--- a/RE201702991_國外出差系統優化作業SDD _1110.docx
+++ b/RE201702991_國外出差系統優化作業SDD _1110.docx
@@ -1,6 +1,6 @@
 
 <file path=word/document.xml><?xml version="1.0" encoding="utf-8"?>
-<w:document xmlns:wpc="http://schemas.microsoft.com/office/word/2010/wordprocessingCanvas" xmlns:mc="http://schemas.openxmlformats.org/markup-compatibility/2006" xmlns:o="urn:schemas-microsoft-com:office:office" xmlns:r="http://schemas.openxmlformats.org/officeDocument/2006/relationships" xmlns:m="http://schemas.openxmlformats.org/officeDocument/2006/math" xmlns:v="urn:schemas-microsoft-com:vml" xmlns:wp14="http://schemas.microsoft.com/office/word/2010/wordprocessingDrawing" xmlns:wp="http://schemas.openxmlformats.org/drawingml/2006/wordprocessingDrawing" xmlns:w10="urn:schemas-microsoft-com:office:word" xmlns:w="http://schemas.openxmlformats.org/wordprocessingml/2006/main" xmlns:w14="http://schemas.microsoft.com/office/word/2010/wordml" xmlns:wpg="http://schemas.microsoft.com/office/word/2010/wordprocessingGroup" xmlns:wpi="http://schemas.microsoft.com/office/word/2010/wordprocessingInk" xmlns:wne="http://schemas.microsoft.com/office/word/2006/wordml" xmlns:wps="http://schemas.microsoft.com/office/word/2010/wordprocessingShape" mc:Ignorable="w14 wp14">
+<w:document xmlns:wpc="http://schemas.microsoft.com/office/word/2010/wordprocessingCanvas" xmlns:mc="http://schemas.openxmlformats.org/markup-compatibility/2006" xmlns:o="urn:schemas-microsoft-com:office:office" xmlns:r="http://schemas.openxmlformats.org/officeDocument/2006/relationships" xmlns:m="http://schemas.openxmlformats.org/officeDocument/2006/math" xmlns:v="urn:schemas-microsoft-com:vml" xmlns:wp14="http://schemas.microsoft.com/office/word/2010/wordprocessingDrawing" xmlns:wp="http://schemas.openxmlformats.org/drawingml/2006/wordprocessingDrawing" xmlns:w10="urn:schemas-microsoft-com:office:word" xmlns:w="http://schemas.openxmlformats.org/wordprocessingml/2006/main" xmlns:w14="http://schemas.microsoft.com/office/word/2010/wordml" xmlns:w15="http://schemas.microsoft.com/office/word/2012/wordml" xmlns:wpg="http://schemas.microsoft.com/office/word/2010/wordprocessingGroup" xmlns:wpi="http://schemas.microsoft.com/office/word/2010/wordprocessingInk" xmlns:wne="http://schemas.microsoft.com/office/word/2006/wordml" xmlns:wps="http://schemas.microsoft.com/office/word/2010/wordprocessingShape" mc:Ignorable="w14 w15 wp14">
   <w:body>
     <w:p>
       <w:pPr>
@@ -9,6 +9,8 @@
           <w:rFonts w:ascii="標楷體" w:hAnsi="標楷體"/>
         </w:rPr>
       </w:pPr>
+      <w:bookmarkStart w:id="0" w:name="_GoBack"/>
+      <w:bookmarkEnd w:id="0"/>
       <w:r>
         <w:rPr>
           <w:rFonts w:ascii="標楷體" w:hAnsi="標楷體" w:hint="eastAsia"/>
@@ -37,21 +39,7 @@
         <w:rPr>
           <w:rFonts w:ascii="標楷體" w:hAnsi="標楷體" w:hint="eastAsia"/>
         </w:rPr>
-        <w:t>(</w:t>
-      </w:r>
-      <w:proofErr w:type="gramStart"/>
-      <w:r>
-        <w:rPr>
-          <w:rFonts w:ascii="標楷體" w:hAnsi="標楷體" w:hint="eastAsia"/>
-        </w:rPr>
-        <w:t>研</w:t>
-      </w:r>
-      <w:proofErr w:type="gramEnd"/>
-      <w:r>
-        <w:rPr>
-          <w:rFonts w:ascii="標楷體" w:hAnsi="標楷體" w:hint="eastAsia"/>
-        </w:rPr>
-        <w:t>修)旅費核銷申請資料</w:t>
+        <w:t>(研修)旅費核銷申請資料</w:t>
       </w:r>
     </w:p>
     <w:tbl>
@@ -198,21 +186,7 @@
               <w:rPr>
                 <w:rFonts w:ascii="標楷體" w:hAnsi="標楷體" w:hint="eastAsia"/>
               </w:rPr>
-              <w:t>輸入國外出差(</w:t>
-            </w:r>
-            <w:proofErr w:type="gramStart"/>
-            <w:r>
-              <w:rPr>
-                <w:rFonts w:ascii="標楷體" w:hAnsi="標楷體" w:hint="eastAsia"/>
-              </w:rPr>
-              <w:t>研</w:t>
-            </w:r>
-            <w:proofErr w:type="gramEnd"/>
-            <w:r>
-              <w:rPr>
-                <w:rFonts w:ascii="標楷體" w:hAnsi="標楷體" w:hint="eastAsia"/>
-              </w:rPr>
-              <w:t>修)旅費核銷申請資料</w:t>
+              <w:t>輸入國外出差(研修)旅費核銷申請資料</w:t>
             </w:r>
           </w:p>
         </w:tc>
@@ -501,6 +475,311 @@
     <w:p>
       <w:pPr>
         <w:pStyle w:val="32"/>
+        <w:rPr>
+          <w:rFonts w:ascii="標楷體" w:hAnsi="標楷體"/>
+        </w:rPr>
+      </w:pPr>
+      <w:r>
+        <w:rPr>
+          <w:rFonts w:ascii="標楷體" w:hAnsi="標楷體" w:hint="eastAsia"/>
+        </w:rPr>
+        <w:t>Table Schema</w:t>
+      </w:r>
+    </w:p>
+    <w:p>
+      <w:pPr>
+        <w:pStyle w:val="6TEXT"/>
+      </w:pPr>
+      <w:r>
+        <w:rPr>
+          <w:rFonts w:hint="eastAsia"/>
+        </w:rPr>
+        <w:t>新增</w:t>
+      </w:r>
+      <w:r>
+        <w:t>TBEXP_OVSA_DAILYWORK</w:t>
+      </w:r>
+      <w:r>
+        <w:rPr>
+          <w:rFonts w:hint="eastAsia"/>
+        </w:rPr>
+        <w:t xml:space="preserve"> (</w:t>
+      </w:r>
+      <w:r>
+        <w:t>國外出差日報表</w:t>
+      </w:r>
+      <w:r>
+        <w:rPr>
+          <w:rFonts w:hint="eastAsia"/>
+        </w:rPr>
+        <w:t>)欄位</w:t>
+      </w:r>
+    </w:p>
+    <w:tbl>
+      <w:tblPr>
+        <w:tblW w:w="6756" w:type="dxa"/>
+        <w:jc w:val="center"/>
+        <w:tblBorders>
+          <w:top w:val="single" w:sz="4" w:space="0" w:color="auto"/>
+          <w:left w:val="single" w:sz="4" w:space="0" w:color="auto"/>
+          <w:bottom w:val="single" w:sz="4" w:space="0" w:color="auto"/>
+          <w:right w:val="single" w:sz="4" w:space="0" w:color="auto"/>
+          <w:insideH w:val="single" w:sz="4" w:space="0" w:color="auto"/>
+          <w:insideV w:val="single" w:sz="4" w:space="0" w:color="auto"/>
+        </w:tblBorders>
+        <w:tblLayout w:type="fixed"/>
+        <w:tblLook w:val="01E0" w:firstRow="1" w:lastRow="1" w:firstColumn="1" w:lastColumn="1" w:noHBand="0" w:noVBand="0"/>
+      </w:tblPr>
+      <w:tblGrid>
+        <w:gridCol w:w="2965"/>
+        <w:gridCol w:w="1473"/>
+        <w:gridCol w:w="2318"/>
+      </w:tblGrid>
+      <w:tr>
+        <w:trPr>
+          <w:jc w:val="center"/>
+        </w:trPr>
+        <w:tc>
+          <w:tcPr>
+            <w:tcW w:w="2965" w:type="dxa"/>
+          </w:tcPr>
+          <w:p>
+            <w:pPr>
+              <w:jc w:val="center"/>
+              <w:rPr>
+                <w:rFonts w:ascii="標楷體" w:hAnsi="標楷體"/>
+                <w:sz w:val="20"/>
+                <w:szCs w:val="20"/>
+              </w:rPr>
+            </w:pPr>
+            <w:r>
+              <w:rPr>
+                <w:rFonts w:ascii="標楷體" w:hAnsi="標楷體" w:hint="eastAsia"/>
+                <w:sz w:val="20"/>
+                <w:szCs w:val="20"/>
+              </w:rPr>
+              <w:t>代號</w:t>
+            </w:r>
+          </w:p>
+        </w:tc>
+        <w:tc>
+          <w:tcPr>
+            <w:tcW w:w="1473" w:type="dxa"/>
+          </w:tcPr>
+          <w:p>
+            <w:pPr>
+              <w:jc w:val="center"/>
+              <w:rPr>
+                <w:rFonts w:ascii="標楷體" w:hAnsi="標楷體"/>
+                <w:sz w:val="20"/>
+                <w:szCs w:val="20"/>
+              </w:rPr>
+            </w:pPr>
+            <w:r>
+              <w:rPr>
+                <w:rFonts w:ascii="標楷體" w:hAnsi="標楷體" w:hint="eastAsia"/>
+                <w:sz w:val="20"/>
+                <w:szCs w:val="20"/>
+              </w:rPr>
+              <w:t>名稱</w:t>
+            </w:r>
+          </w:p>
+        </w:tc>
+        <w:tc>
+          <w:tcPr>
+            <w:tcW w:w="2318" w:type="dxa"/>
+          </w:tcPr>
+          <w:p>
+            <w:pPr>
+              <w:rPr>
+                <w:rFonts w:ascii="標楷體" w:hAnsi="標楷體"/>
+                <w:sz w:val="20"/>
+                <w:szCs w:val="20"/>
+              </w:rPr>
+            </w:pPr>
+            <w:r>
+              <w:rPr>
+                <w:rFonts w:ascii="標楷體" w:hAnsi="標楷體"/>
+                <w:sz w:val="20"/>
+                <w:szCs w:val="20"/>
+              </w:rPr>
+              <w:t>Field Length</w:t>
+            </w:r>
+          </w:p>
+        </w:tc>
+      </w:tr>
+      <w:tr>
+        <w:trPr>
+          <w:jc w:val="center"/>
+        </w:trPr>
+        <w:tc>
+          <w:tcPr>
+            <w:tcW w:w="2965" w:type="dxa"/>
+          </w:tcPr>
+          <w:p>
+            <w:pPr>
+              <w:rPr>
+                <w:rFonts w:ascii="標楷體" w:hAnsi="標楷體"/>
+                <w:sz w:val="20"/>
+                <w:szCs w:val="20"/>
+              </w:rPr>
+            </w:pPr>
+            <w:r>
+              <w:rPr>
+                <w:rFonts w:ascii="標楷體" w:hAnsi="標楷體" w:cs="Consolas"/>
+                <w:kern w:val="0"/>
+                <w:sz w:val="20"/>
+                <w:szCs w:val="20"/>
+              </w:rPr>
+              <w:t>VISIT_AGENCY</w:t>
+            </w:r>
+          </w:p>
+        </w:tc>
+        <w:tc>
+          <w:tcPr>
+            <w:tcW w:w="1473" w:type="dxa"/>
+          </w:tcPr>
+          <w:p>
+            <w:pPr>
+              <w:rPr>
+                <w:rFonts w:ascii="標楷體" w:hAnsi="標楷體"/>
+                <w:sz w:val="20"/>
+                <w:szCs w:val="20"/>
+              </w:rPr>
+            </w:pPr>
+            <w:r>
+              <w:rPr>
+                <w:rFonts w:ascii="標楷體" w:hAnsi="標楷體" w:hint="eastAsia"/>
+                <w:sz w:val="20"/>
+                <w:szCs w:val="20"/>
+              </w:rPr>
+              <w:t>參訪機構</w:t>
+            </w:r>
+          </w:p>
+        </w:tc>
+        <w:tc>
+          <w:tcPr>
+            <w:tcW w:w="2318" w:type="dxa"/>
+          </w:tcPr>
+          <w:p>
+            <w:pPr>
+              <w:rPr>
+                <w:rFonts w:ascii="標楷體" w:hAnsi="標楷體"/>
+                <w:sz w:val="20"/>
+                <w:szCs w:val="20"/>
+              </w:rPr>
+            </w:pPr>
+            <w:r>
+              <w:rPr>
+                <w:rFonts w:ascii="標楷體" w:hAnsi="標楷體"/>
+                <w:sz w:val="20"/>
+                <w:szCs w:val="20"/>
+              </w:rPr>
+              <w:t>NVARCHAR2(</w:t>
+            </w:r>
+            <w:r>
+              <w:rPr>
+                <w:rFonts w:ascii="標楷體" w:hAnsi="標楷體" w:hint="eastAsia"/>
+                <w:sz w:val="20"/>
+                <w:szCs w:val="20"/>
+              </w:rPr>
+              <w:t>40</w:t>
+            </w:r>
+            <w:r>
+              <w:rPr>
+                <w:rFonts w:ascii="標楷體" w:hAnsi="標楷體"/>
+                <w:sz w:val="20"/>
+                <w:szCs w:val="20"/>
+              </w:rPr>
+              <w:t>)</w:t>
+            </w:r>
+          </w:p>
+        </w:tc>
+      </w:tr>
+      <w:tr>
+        <w:trPr>
+          <w:jc w:val="center"/>
+        </w:trPr>
+        <w:tc>
+          <w:tcPr>
+            <w:tcW w:w="2965" w:type="dxa"/>
+          </w:tcPr>
+          <w:p>
+            <w:pPr>
+              <w:rPr>
+                <w:rFonts w:ascii="標楷體" w:hAnsi="標楷體"/>
+                <w:sz w:val="20"/>
+                <w:szCs w:val="20"/>
+              </w:rPr>
+            </w:pPr>
+            <w:r>
+              <w:rPr>
+                <w:rFonts w:ascii="標楷體" w:hAnsi="標楷體" w:cs="Consolas"/>
+                <w:kern w:val="0"/>
+                <w:sz w:val="20"/>
+                <w:szCs w:val="20"/>
+              </w:rPr>
+              <w:t>VISITOR</w:t>
+            </w:r>
+          </w:p>
+        </w:tc>
+        <w:tc>
+          <w:tcPr>
+            <w:tcW w:w="1473" w:type="dxa"/>
+          </w:tcPr>
+          <w:p>
+            <w:pPr>
+              <w:rPr>
+                <w:rFonts w:ascii="標楷體" w:hAnsi="標楷體"/>
+                <w:sz w:val="20"/>
+                <w:szCs w:val="20"/>
+              </w:rPr>
+            </w:pPr>
+            <w:r>
+              <w:rPr>
+                <w:rFonts w:ascii="標楷體" w:hAnsi="標楷體" w:hint="eastAsia"/>
+                <w:sz w:val="20"/>
+                <w:szCs w:val="20"/>
+              </w:rPr>
+              <w:t>參訪對象</w:t>
+            </w:r>
+          </w:p>
+        </w:tc>
+        <w:tc>
+          <w:tcPr>
+            <w:tcW w:w="2318" w:type="dxa"/>
+          </w:tcPr>
+          <w:p>
+            <w:pPr>
+              <w:rPr>
+                <w:rFonts w:ascii="標楷體" w:hAnsi="標楷體"/>
+                <w:sz w:val="20"/>
+                <w:szCs w:val="20"/>
+              </w:rPr>
+            </w:pPr>
+            <w:r>
+              <w:rPr>
+                <w:rFonts w:ascii="標楷體" w:hAnsi="標楷體"/>
+                <w:sz w:val="20"/>
+                <w:szCs w:val="20"/>
+              </w:rPr>
+              <w:t>NVARCHAR2(20</w:t>
+            </w:r>
+            <w:r>
+              <w:rPr>
+                <w:rFonts w:ascii="標楷體" w:hAnsi="標楷體"/>
+                <w:sz w:val="20"/>
+                <w:szCs w:val="20"/>
+              </w:rPr>
+              <w:t>)</w:t>
+            </w:r>
+          </w:p>
+        </w:tc>
+      </w:tr>
+    </w:tbl>
+    <w:p>
+      <w:pPr>
+        <w:pStyle w:val="32"/>
       </w:pPr>
       <w:r>
         <w:rPr>
@@ -518,7 +797,6 @@
         </w:numPr>
         <w:spacing w:line="240" w:lineRule="atLeast"/>
         <w:rPr>
-          <w:rFonts w:hint="eastAsia"/>
           <w:sz w:val="24"/>
         </w:rPr>
       </w:pPr>
@@ -732,7 +1010,6 @@
                 <w:szCs w:val="20"/>
               </w:rPr>
             </w:pPr>
-            <w:proofErr w:type="gramStart"/>
             <w:r>
               <w:rPr>
                 <w:rFonts w:ascii="標楷體" w:hAnsi="標楷體" w:hint="eastAsia"/>
@@ -741,7 +1018,6 @@
               </w:rPr>
               <w:t>必填</w:t>
             </w:r>
-            <w:proofErr w:type="gramEnd"/>
           </w:p>
         </w:tc>
         <w:tc>
@@ -1103,9 +1379,6 @@
         </w:numPr>
         <w:spacing w:line="240" w:lineRule="atLeast"/>
         <w:ind w:leftChars="0"/>
-        <w:rPr>
-          <w:rFonts w:hint="eastAsia"/>
-        </w:rPr>
       </w:pPr>
       <w:r>
         <w:rPr>
@@ -1117,17 +1390,48 @@
     <w:p>
       <w:pPr>
         <w:pStyle w:val="ae"/>
+        <w:numPr>
+          <w:ilvl w:val="0"/>
+          <w:numId w:val="40"/>
+        </w:numPr>
         <w:spacing w:line="240" w:lineRule="atLeast"/>
-        <w:ind w:leftChars="0" w:left="960"/>
-        <w:rPr>
-          <w:rFonts w:hint="eastAsia"/>
-        </w:rPr>
+        <w:ind w:leftChars="0"/>
       </w:pPr>
       <w:r>
         <w:rPr>
           <w:rFonts w:hint="eastAsia"/>
         </w:rPr>
-        <w:t>工作內容欄位修改為參訪業務</w:t>
+        <w:t>欄位「</w:t>
+      </w:r>
+      <w:r>
+        <w:rPr>
+          <w:rFonts w:hint="eastAsia"/>
+        </w:rPr>
+        <w:t>工作內容</w:t>
+      </w:r>
+      <w:r>
+        <w:rPr>
+          <w:rFonts w:hint="eastAsia"/>
+        </w:rPr>
+        <w:t>」</w:t>
+      </w:r>
+      <w:r>
+        <w:rPr>
+          <w:rFonts w:hint="eastAsia"/>
+        </w:rPr>
+        <w:t>修改為</w:t>
+      </w:r>
+      <w:r>
+        <w:rPr>
+          <w:rFonts w:hint="eastAsia"/>
+        </w:rPr>
+        <w:t>「</w:t>
+      </w:r>
+      <w:r>
+        <w:rPr>
+          <w:rFonts w:hint="eastAsia"/>
+        </w:rPr>
+        <w:t>參訪業務</w:t>
       </w:r>
       <w:r>
         <w:rPr>
@@ -1140,6 +1444,12 @@
           <w:rFonts w:hint="eastAsia"/>
         </w:rPr>
         <w:t>工作紀要</w:t>
+      </w:r>
+      <w:r>
+        <w:rPr>
+          <w:rFonts w:hint="eastAsia"/>
+        </w:rPr>
+        <w:t>」</w:t>
       </w:r>
     </w:p>
     <w:p>
@@ -1180,9 +1490,9 @@
         <w:tblLook w:val="01E0" w:firstRow="1" w:lastRow="1" w:firstColumn="1" w:lastColumn="1" w:noHBand="0" w:noVBand="0"/>
       </w:tblPr>
       <w:tblGrid>
-        <w:gridCol w:w="1396"/>
-        <w:gridCol w:w="4176"/>
-        <w:gridCol w:w="2261"/>
+        <w:gridCol w:w="1723"/>
+        <w:gridCol w:w="3516"/>
+        <w:gridCol w:w="2594"/>
       </w:tblGrid>
       <w:tr>
         <w:trPr>
@@ -1304,11 +1614,15 @@
               <w:jc w:val="center"/>
               <w:rPr>
                 <w:rFonts w:ascii="標楷體" w:hAnsi="標楷體"/>
+                <w:sz w:val="20"/>
+                <w:szCs w:val="20"/>
               </w:rPr>
             </w:pPr>
             <w:r>
               <w:rPr>
                 <w:rFonts w:ascii="標楷體" w:hAnsi="標楷體" w:hint="eastAsia"/>
+                <w:sz w:val="20"/>
+                <w:szCs w:val="20"/>
               </w:rPr>
               <w:t>參訪機構</w:t>
             </w:r>
@@ -1329,25 +1643,29 @@
               <w:spacing w:line="280" w:lineRule="exact"/>
               <w:rPr>
                 <w:rFonts w:ascii="標楷體" w:hAnsi="標楷體"/>
-              </w:rPr>
-            </w:pPr>
-            <w:proofErr w:type="spellStart"/>
+                <w:sz w:val="20"/>
+                <w:szCs w:val="20"/>
+              </w:rPr>
+            </w:pPr>
             <w:r>
               <w:rPr>
                 <w:rFonts w:ascii="標楷體" w:hAnsi="標楷體" w:cs="Consolas"/>
                 <w:kern w:val="0"/>
+                <w:sz w:val="20"/>
+                <w:szCs w:val="20"/>
                 <w:highlight w:val="white"/>
               </w:rPr>
-              <w:t>tbexp_ovsa_dailywork.</w:t>
+              <w:t>TBEXP_OVSA_DAILYWORK.</w:t>
             </w:r>
             <w:r>
               <w:rPr>
                 <w:rFonts w:ascii="標楷體" w:hAnsi="標楷體" w:cs="Consolas"/>
                 <w:kern w:val="0"/>
-              </w:rPr>
-              <w:t>visit_agency</w:t>
-            </w:r>
-            <w:proofErr w:type="spellEnd"/>
+                <w:sz w:val="20"/>
+                <w:szCs w:val="20"/>
+              </w:rPr>
+              <w:t>VISIT_AGENCY</w:t>
+            </w:r>
           </w:p>
         </w:tc>
         <w:tc>
@@ -1392,12 +1710,16 @@
               <w:spacing w:line="280" w:lineRule="exact"/>
               <w:jc w:val="center"/>
               <w:rPr>
+                <w:rFonts w:ascii="標楷體" w:hAnsi="標楷體"/>
+                <w:sz w:val="20"/>
+                <w:szCs w:val="20"/>
+              </w:rPr>
+            </w:pPr>
+            <w:r>
+              <w:rPr>
                 <w:rFonts w:ascii="標楷體" w:hAnsi="標楷體" w:hint="eastAsia"/>
-              </w:rPr>
-            </w:pPr>
-            <w:r>
-              <w:rPr>
-                <w:rFonts w:ascii="標楷體" w:hAnsi="標楷體" w:hint="eastAsia"/>
+                <w:sz w:val="20"/>
+                <w:szCs w:val="20"/>
               </w:rPr>
               <w:t>參訪對象</w:t>
             </w:r>
@@ -1419,26 +1741,30 @@
               <w:rPr>
                 <w:rFonts w:ascii="標楷體" w:hAnsi="標楷體" w:cs="Consolas"/>
                 <w:kern w:val="0"/>
+                <w:sz w:val="20"/>
+                <w:szCs w:val="20"/>
                 <w:highlight w:val="white"/>
               </w:rPr>
             </w:pPr>
-            <w:proofErr w:type="spellStart"/>
             <w:r>
               <w:rPr>
                 <w:rFonts w:ascii="標楷體" w:hAnsi="標楷體" w:cs="Consolas"/>
                 <w:kern w:val="0"/>
+                <w:sz w:val="20"/>
+                <w:szCs w:val="20"/>
                 <w:highlight w:val="white"/>
               </w:rPr>
-              <w:t>tbexp_ovsa_dailywork.</w:t>
+              <w:t>TBEXP_OVSA_DAILYWORK.</w:t>
             </w:r>
             <w:r>
               <w:rPr>
                 <w:rFonts w:ascii="標楷體" w:hAnsi="標楷體" w:cs="Consolas"/>
                 <w:kern w:val="0"/>
-              </w:rPr>
-              <w:t>visitor</w:t>
-            </w:r>
-            <w:proofErr w:type="spellEnd"/>
+                <w:sz w:val="20"/>
+                <w:szCs w:val="20"/>
+              </w:rPr>
+              <w:t>VISITOR</w:t>
+            </w:r>
           </w:p>
         </w:tc>
         <w:tc>
@@ -1503,21 +1829,7 @@
         <w:rPr>
           <w:rFonts w:ascii="標楷體" w:hAnsi="標楷體" w:hint="eastAsia"/>
         </w:rPr>
-        <w:t>.2.4 國外出差(</w:t>
-      </w:r>
-      <w:proofErr w:type="gramStart"/>
-      <w:r>
-        <w:rPr>
-          <w:rFonts w:ascii="標楷體" w:hAnsi="標楷體" w:hint="eastAsia"/>
-        </w:rPr>
-        <w:t>研</w:t>
-      </w:r>
-      <w:proofErr w:type="gramEnd"/>
-      <w:r>
-        <w:rPr>
-          <w:rFonts w:ascii="標楷體" w:hAnsi="標楷體" w:hint="eastAsia"/>
-        </w:rPr>
-        <w:t>修)旅費申請總表</w:t>
+        <w:t>.2.4 國外出差(研修)旅費申請總表</w:t>
       </w:r>
     </w:p>
     <w:tbl>
@@ -1670,21 +1982,7 @@
               <w:rPr>
                 <w:rFonts w:ascii="標楷體" w:hAnsi="標楷體" w:hint="eastAsia"/>
               </w:rPr>
-              <w:t>國外出差(</w:t>
-            </w:r>
-            <w:proofErr w:type="gramStart"/>
-            <w:r>
-              <w:rPr>
-                <w:rFonts w:ascii="標楷體" w:hAnsi="標楷體" w:hint="eastAsia"/>
-              </w:rPr>
-              <w:t>研</w:t>
-            </w:r>
-            <w:proofErr w:type="gramEnd"/>
-            <w:r>
-              <w:rPr>
-                <w:rFonts w:ascii="標楷體" w:hAnsi="標楷體" w:hint="eastAsia"/>
-              </w:rPr>
-              <w:t>修)旅費申請總表</w:t>
+              <w:t>國外出差(研修)旅費申請總表</w:t>
             </w:r>
           </w:p>
         </w:tc>
@@ -1984,7 +2282,7 @@
         <w:rPr>
           <w:rFonts w:ascii="標楷體" w:hAnsi="標楷體" w:hint="eastAsia"/>
         </w:rPr>
-        <w:t>Table Schema</w:t>
+        <w:t>功能說明</w:t>
       </w:r>
     </w:p>
     <w:p>
@@ -2032,8 +2330,8 @@
       <w:tblGrid>
         <w:gridCol w:w="621"/>
         <w:gridCol w:w="1701"/>
-        <w:gridCol w:w="1209"/>
-        <w:gridCol w:w="1342"/>
+        <w:gridCol w:w="1417"/>
+        <w:gridCol w:w="1134"/>
         <w:gridCol w:w="851"/>
         <w:gridCol w:w="2318"/>
       </w:tblGrid>
@@ -2108,7 +2406,7 @@
         </w:tc>
         <w:tc>
           <w:tcPr>
-            <w:tcW w:w="1209" w:type="dxa"/>
+            <w:tcW w:w="1417" w:type="dxa"/>
             <w:tcBorders>
               <w:top w:val="single" w:sz="4" w:space="0" w:color="auto"/>
               <w:left w:val="single" w:sz="4" w:space="0" w:color="auto"/>
@@ -2141,7 +2439,7 @@
         </w:tc>
         <w:tc>
           <w:tcPr>
-            <w:tcW w:w="1342" w:type="dxa"/>
+            <w:tcW w:w="1134" w:type="dxa"/>
             <w:tcBorders>
               <w:top w:val="single" w:sz="4" w:space="0" w:color="auto"/>
               <w:left w:val="single" w:sz="4" w:space="0" w:color="auto"/>
@@ -2191,7 +2489,6 @@
                 <w:szCs w:val="20"/>
               </w:rPr>
             </w:pPr>
-            <w:proofErr w:type="gramStart"/>
             <w:r>
               <w:rPr>
                 <w:rFonts w:ascii="標楷體" w:hAnsi="標楷體" w:hint="eastAsia"/>
@@ -2200,7 +2497,6 @@
               </w:rPr>
               <w:t>必填</w:t>
             </w:r>
-            <w:proofErr w:type="gramEnd"/>
           </w:p>
         </w:tc>
         <w:tc>
@@ -2296,13 +2592,13 @@
                 <w:sz w:val="20"/>
                 <w:szCs w:val="20"/>
               </w:rPr>
-              <w:t>成本單位代號</w:t>
-            </w:r>
-          </w:p>
-        </w:tc>
-        <w:tc>
-          <w:tcPr>
-            <w:tcW w:w="1209" w:type="dxa"/>
+              <w:t>出差起訖期間起</w:t>
+            </w:r>
+          </w:p>
+        </w:tc>
+        <w:tc>
+          <w:tcPr>
+            <w:tcW w:w="1417" w:type="dxa"/>
             <w:tcBorders>
               <w:top w:val="single" w:sz="4" w:space="0" w:color="auto"/>
               <w:left w:val="single" w:sz="4" w:space="0" w:color="auto"/>
@@ -2326,13 +2622,13 @@
                 <w:sz w:val="20"/>
                 <w:szCs w:val="20"/>
               </w:rPr>
-              <w:t>6</w:t>
-            </w:r>
-          </w:p>
-        </w:tc>
-        <w:tc>
-          <w:tcPr>
-            <w:tcW w:w="1342" w:type="dxa"/>
+              <w:t>7</w:t>
+            </w:r>
+          </w:p>
+        </w:tc>
+        <w:tc>
+          <w:tcPr>
+            <w:tcW w:w="1134" w:type="dxa"/>
             <w:tcBorders>
               <w:top w:val="single" w:sz="4" w:space="0" w:color="auto"/>
               <w:left w:val="single" w:sz="4" w:space="0" w:color="auto"/>
@@ -2371,6 +2667,14 @@
                 <w:szCs w:val="20"/>
               </w:rPr>
             </w:pPr>
+            <w:r>
+              <w:rPr>
+                <w:rFonts w:ascii="標楷體" w:hAnsi="標楷體" w:hint="eastAsia"/>
+                <w:sz w:val="20"/>
+                <w:szCs w:val="20"/>
+              </w:rPr>
+              <w:t>V</w:t>
+            </w:r>
           </w:p>
         </w:tc>
         <w:tc>
@@ -2455,13 +2759,13 @@
                 <w:sz w:val="20"/>
                 <w:szCs w:val="20"/>
               </w:rPr>
-              <w:t>申請人員工代號</w:t>
-            </w:r>
-          </w:p>
-        </w:tc>
-        <w:tc>
-          <w:tcPr>
-            <w:tcW w:w="1209" w:type="dxa"/>
+              <w:t>出差起訖期間迄</w:t>
+            </w:r>
+          </w:p>
+        </w:tc>
+        <w:tc>
+          <w:tcPr>
+            <w:tcW w:w="1417" w:type="dxa"/>
             <w:tcBorders>
               <w:top w:val="single" w:sz="4" w:space="0" w:color="auto"/>
               <w:left w:val="single" w:sz="4" w:space="0" w:color="auto"/>
@@ -2479,11 +2783,19 @@
                 <w:szCs w:val="20"/>
               </w:rPr>
             </w:pPr>
-          </w:p>
-        </w:tc>
-        <w:tc>
-          <w:tcPr>
-            <w:tcW w:w="1342" w:type="dxa"/>
+            <w:r>
+              <w:rPr>
+                <w:rFonts w:ascii="標楷體" w:hAnsi="標楷體" w:hint="eastAsia"/>
+                <w:sz w:val="20"/>
+                <w:szCs w:val="20"/>
+              </w:rPr>
+              <w:t>7</w:t>
+            </w:r>
+          </w:p>
+        </w:tc>
+        <w:tc>
+          <w:tcPr>
+            <w:tcW w:w="1134" w:type="dxa"/>
             <w:tcBorders>
               <w:top w:val="single" w:sz="4" w:space="0" w:color="auto"/>
               <w:left w:val="single" w:sz="4" w:space="0" w:color="auto"/>
@@ -2522,6 +2834,14 @@
                 <w:szCs w:val="20"/>
               </w:rPr>
             </w:pPr>
+            <w:r>
+              <w:rPr>
+                <w:rFonts w:ascii="標楷體" w:hAnsi="標楷體" w:hint="eastAsia"/>
+                <w:sz w:val="20"/>
+                <w:szCs w:val="20"/>
+              </w:rPr>
+              <w:t>V</w:t>
+            </w:r>
           </w:p>
         </w:tc>
         <w:tc>
@@ -2566,7 +2886,7 @@
               <w:spacing w:line="280" w:lineRule="exact"/>
               <w:jc w:val="center"/>
               <w:rPr>
-                <w:rFonts w:ascii="標楷體" w:hAnsi="標楷體" w:hint="eastAsia"/>
+                <w:rFonts w:ascii="標楷體" w:hAnsi="標楷體"/>
                 <w:sz w:val="20"/>
                 <w:szCs w:val="20"/>
               </w:rPr>
@@ -2595,24 +2915,24 @@
             <w:pPr>
               <w:spacing w:line="280" w:lineRule="exact"/>
               <w:rPr>
+                <w:rFonts w:ascii="標楷體" w:hAnsi="標楷體"/>
+                <w:sz w:val="20"/>
+                <w:szCs w:val="20"/>
+              </w:rPr>
+            </w:pPr>
+            <w:r>
+              <w:rPr>
                 <w:rFonts w:ascii="標楷體" w:hAnsi="標楷體" w:hint="eastAsia"/>
                 <w:sz w:val="20"/>
                 <w:szCs w:val="20"/>
               </w:rPr>
-            </w:pPr>
-            <w:r>
-              <w:rPr>
-                <w:rFonts w:ascii="標楷體" w:hAnsi="標楷體" w:hint="eastAsia"/>
-                <w:sz w:val="20"/>
-                <w:szCs w:val="20"/>
-              </w:rPr>
-              <w:t>出差起訖期間起</w:t>
-            </w:r>
-          </w:p>
-        </w:tc>
-        <w:tc>
-          <w:tcPr>
-            <w:tcW w:w="1209" w:type="dxa"/>
+              <w:t>成本單位代號</w:t>
+            </w:r>
+          </w:p>
+        </w:tc>
+        <w:tc>
+          <w:tcPr>
+            <w:tcW w:w="1417" w:type="dxa"/>
             <w:tcBorders>
               <w:top w:val="single" w:sz="4" w:space="0" w:color="auto"/>
               <w:left w:val="single" w:sz="4" w:space="0" w:color="auto"/>
@@ -2636,13 +2956,13 @@
                 <w:sz w:val="20"/>
                 <w:szCs w:val="20"/>
               </w:rPr>
-              <w:t>7</w:t>
-            </w:r>
-          </w:p>
-        </w:tc>
-        <w:tc>
-          <w:tcPr>
-            <w:tcW w:w="1342" w:type="dxa"/>
+              <w:t>6</w:t>
+            </w:r>
+          </w:p>
+        </w:tc>
+        <w:tc>
+          <w:tcPr>
+            <w:tcW w:w="1134" w:type="dxa"/>
             <w:tcBorders>
               <w:top w:val="single" w:sz="4" w:space="0" w:color="auto"/>
               <w:left w:val="single" w:sz="4" w:space="0" w:color="auto"/>
@@ -2676,7 +2996,7 @@
               <w:spacing w:line="280" w:lineRule="exact"/>
               <w:jc w:val="center"/>
               <w:rPr>
-                <w:rFonts w:ascii="標楷體" w:hAnsi="標楷體" w:hint="eastAsia"/>
+                <w:rFonts w:ascii="標楷體" w:hAnsi="標楷體"/>
                 <w:sz w:val="20"/>
                 <w:szCs w:val="20"/>
               </w:rPr>
@@ -2725,7 +3045,7 @@
               <w:spacing w:line="280" w:lineRule="exact"/>
               <w:jc w:val="center"/>
               <w:rPr>
-                <w:rFonts w:ascii="標楷體" w:hAnsi="標楷體" w:hint="eastAsia"/>
+                <w:rFonts w:ascii="標楷體" w:hAnsi="標楷體"/>
                 <w:sz w:val="20"/>
                 <w:szCs w:val="20"/>
               </w:rPr>
@@ -2754,24 +3074,24 @@
             <w:pPr>
               <w:spacing w:line="280" w:lineRule="exact"/>
               <w:rPr>
+                <w:rFonts w:ascii="標楷體" w:hAnsi="標楷體"/>
+                <w:sz w:val="20"/>
+                <w:szCs w:val="20"/>
+              </w:rPr>
+            </w:pPr>
+            <w:r>
+              <w:rPr>
                 <w:rFonts w:ascii="標楷體" w:hAnsi="標楷體" w:hint="eastAsia"/>
                 <w:sz w:val="20"/>
                 <w:szCs w:val="20"/>
               </w:rPr>
-            </w:pPr>
-            <w:r>
-              <w:rPr>
-                <w:rFonts w:ascii="標楷體" w:hAnsi="標楷體" w:hint="eastAsia"/>
-                <w:sz w:val="20"/>
-                <w:szCs w:val="20"/>
-              </w:rPr>
-              <w:t>出差起訖期間迄</w:t>
-            </w:r>
-          </w:p>
-        </w:tc>
-        <w:tc>
-          <w:tcPr>
-            <w:tcW w:w="1209" w:type="dxa"/>
+              <w:t>申請人員工代號</w:t>
+            </w:r>
+          </w:p>
+        </w:tc>
+        <w:tc>
+          <w:tcPr>
+            <w:tcW w:w="1417" w:type="dxa"/>
             <w:tcBorders>
               <w:top w:val="single" w:sz="4" w:space="0" w:color="auto"/>
               <w:left w:val="single" w:sz="4" w:space="0" w:color="auto"/>
@@ -2795,13 +3115,13 @@
                 <w:sz w:val="20"/>
                 <w:szCs w:val="20"/>
               </w:rPr>
-              <w:t>7</w:t>
-            </w:r>
-          </w:p>
-        </w:tc>
-        <w:tc>
-          <w:tcPr>
-            <w:tcW w:w="1342" w:type="dxa"/>
+              <w:t>6</w:t>
+            </w:r>
+          </w:p>
+        </w:tc>
+        <w:tc>
+          <w:tcPr>
+            <w:tcW w:w="1134" w:type="dxa"/>
             <w:tcBorders>
               <w:top w:val="single" w:sz="4" w:space="0" w:color="auto"/>
               <w:left w:val="single" w:sz="4" w:space="0" w:color="auto"/>
@@ -2835,7 +3155,7 @@
               <w:spacing w:line="280" w:lineRule="exact"/>
               <w:jc w:val="center"/>
               <w:rPr>
-                <w:rFonts w:ascii="標楷體" w:hAnsi="標楷體" w:hint="eastAsia"/>
+                <w:rFonts w:ascii="標楷體" w:hAnsi="標楷體"/>
                 <w:sz w:val="20"/>
                 <w:szCs w:val="20"/>
               </w:rPr>
@@ -2884,7 +3204,7 @@
               <w:spacing w:line="280" w:lineRule="exact"/>
               <w:jc w:val="center"/>
               <w:rPr>
-                <w:rFonts w:ascii="標楷體" w:hAnsi="標楷體" w:hint="eastAsia"/>
+                <w:rFonts w:ascii="標楷體" w:hAnsi="標楷體"/>
                 <w:sz w:val="20"/>
                 <w:szCs w:val="20"/>
               </w:rPr>
@@ -2913,24 +3233,24 @@
             <w:pPr>
               <w:spacing w:line="280" w:lineRule="exact"/>
               <w:rPr>
+                <w:rFonts w:ascii="標楷體" w:hAnsi="標楷體"/>
+                <w:sz w:val="20"/>
+                <w:szCs w:val="20"/>
+              </w:rPr>
+            </w:pPr>
+            <w:r>
+              <w:rPr>
                 <w:rFonts w:ascii="標楷體" w:hAnsi="標楷體" w:hint="eastAsia"/>
                 <w:sz w:val="20"/>
                 <w:szCs w:val="20"/>
               </w:rPr>
-            </w:pPr>
-            <w:r>
-              <w:rPr>
-                <w:rFonts w:ascii="標楷體" w:hAnsi="標楷體" w:hint="eastAsia"/>
-                <w:sz w:val="20"/>
-                <w:szCs w:val="20"/>
-              </w:rPr>
               <w:t>出差事由</w:t>
             </w:r>
           </w:p>
         </w:tc>
         <w:tc>
           <w:tcPr>
-            <w:tcW w:w="1209" w:type="dxa"/>
+            <w:tcW w:w="1417" w:type="dxa"/>
             <w:tcBorders>
               <w:top w:val="single" w:sz="4" w:space="0" w:color="auto"/>
               <w:left w:val="single" w:sz="4" w:space="0" w:color="auto"/>
@@ -2948,11 +3268,19 @@
                 <w:szCs w:val="20"/>
               </w:rPr>
             </w:pPr>
-          </w:p>
-        </w:tc>
-        <w:tc>
-          <w:tcPr>
-            <w:tcW w:w="1342" w:type="dxa"/>
+            <w:r>
+              <w:rPr>
+                <w:rFonts w:ascii="標楷體" w:hAnsi="標楷體" w:hint="eastAsia"/>
+                <w:sz w:val="20"/>
+                <w:szCs w:val="20"/>
+              </w:rPr>
+              <w:t>下拉式選單</w:t>
+            </w:r>
+          </w:p>
+        </w:tc>
+        <w:tc>
+          <w:tcPr>
+            <w:tcW w:w="1134" w:type="dxa"/>
             <w:tcBorders>
               <w:top w:val="single" w:sz="4" w:space="0" w:color="auto"/>
               <w:left w:val="single" w:sz="4" w:space="0" w:color="auto"/>
@@ -2975,7 +3303,7 @@
                 <w:sz w:val="20"/>
                 <w:szCs w:val="20"/>
               </w:rPr>
-              <w:t>----(全部)</w:t>
+              <w:t>----</w:t>
             </w:r>
           </w:p>
         </w:tc>
@@ -2994,7 +3322,7 @@
               <w:spacing w:line="280" w:lineRule="exact"/>
               <w:jc w:val="center"/>
               <w:rPr>
-                <w:rFonts w:ascii="標楷體" w:hAnsi="標楷體" w:hint="eastAsia"/>
+                <w:rFonts w:ascii="標楷體" w:hAnsi="標楷體"/>
                 <w:sz w:val="20"/>
                 <w:szCs w:val="20"/>
               </w:rPr>
@@ -3020,6 +3348,68 @@
                 <w:szCs w:val="20"/>
               </w:rPr>
             </w:pPr>
+            <w:r>
+              <w:rPr>
+                <w:rFonts w:ascii="標楷體" w:hAnsi="標楷體" w:hint="eastAsia"/>
+                <w:sz w:val="20"/>
+                <w:szCs w:val="20"/>
+              </w:rPr>
+              <w:t>「----」</w:t>
+            </w:r>
+          </w:p>
+          <w:p>
+            <w:pPr>
+              <w:spacing w:line="280" w:lineRule="exact"/>
+              <w:rPr>
+                <w:rFonts w:ascii="標楷體" w:hAnsi="標楷體"/>
+                <w:sz w:val="20"/>
+                <w:szCs w:val="20"/>
+              </w:rPr>
+            </w:pPr>
+            <w:r>
+              <w:rPr>
+                <w:rFonts w:ascii="標楷體" w:hAnsi="標楷體" w:hint="eastAsia"/>
+                <w:sz w:val="20"/>
+                <w:szCs w:val="20"/>
+              </w:rPr>
+              <w:t>「國外旅費」</w:t>
+            </w:r>
+          </w:p>
+          <w:p>
+            <w:pPr>
+              <w:spacing w:line="280" w:lineRule="exact"/>
+              <w:rPr>
+                <w:rFonts w:ascii="標楷體" w:hAnsi="標楷體"/>
+                <w:sz w:val="20"/>
+                <w:szCs w:val="20"/>
+              </w:rPr>
+            </w:pPr>
+            <w:r>
+              <w:rPr>
+                <w:rFonts w:ascii="標楷體" w:hAnsi="標楷體" w:hint="eastAsia"/>
+                <w:sz w:val="20"/>
+                <w:szCs w:val="20"/>
+              </w:rPr>
+              <w:t>「國外研修差旅費」</w:t>
+            </w:r>
+          </w:p>
+          <w:p>
+            <w:pPr>
+              <w:spacing w:line="280" w:lineRule="exact"/>
+              <w:rPr>
+                <w:rFonts w:ascii="標楷體" w:hAnsi="標楷體"/>
+                <w:sz w:val="20"/>
+                <w:szCs w:val="20"/>
+              </w:rPr>
+            </w:pPr>
+            <w:r>
+              <w:rPr>
+                <w:rFonts w:ascii="標楷體" w:hAnsi="標楷體" w:hint="eastAsia"/>
+                <w:sz w:val="20"/>
+                <w:szCs w:val="20"/>
+              </w:rPr>
+              <w:t>「國外高峰會議」</w:t>
+            </w:r>
           </w:p>
         </w:tc>
       </w:tr>
@@ -3033,15 +3423,14 @@
         </w:numPr>
         <w:spacing w:line="240" w:lineRule="atLeast"/>
         <w:rPr>
+          <w:rFonts w:ascii="標楷體" w:hAnsi="標楷體"/>
           <w:sz w:val="24"/>
-          <w:shd w:val="pct15" w:color="auto" w:fill="FFFFFF"/>
         </w:rPr>
       </w:pPr>
       <w:r>
         <w:rPr>
-          <w:rFonts w:hint="eastAsia"/>
+          <w:rFonts w:ascii="標楷體" w:hAnsi="標楷體" w:hint="eastAsia"/>
           <w:sz w:val="24"/>
-          <w:shd w:val="pct15" w:color="auto" w:fill="FFFFFF"/>
         </w:rPr>
         <w:t>查詢</w:t>
       </w:r>
@@ -3068,6 +3457,14 @@
           <w:kern w:val="0"/>
         </w:rPr>
         <w:t>報表欄位編審</w:t>
+      </w:r>
+      <w:r>
+        <w:rPr>
+          <w:rFonts w:ascii="標楷體" w:hAnsi="標楷體" w:hint="eastAsia"/>
+          <w:snapToGrid w:val="0"/>
+          <w:kern w:val="0"/>
+        </w:rPr>
+        <w:t>:</w:t>
       </w:r>
     </w:p>
     <w:tbl>
@@ -3251,25 +3648,7 @@
                 <w:sz w:val="20"/>
                 <w:szCs w:val="20"/>
               </w:rPr>
-              <w:t>(</w:t>
-            </w:r>
-            <w:proofErr w:type="gramStart"/>
-            <w:r>
-              <w:rPr>
-                <w:rFonts w:ascii="標楷體" w:hAnsi="標楷體" w:hint="eastAsia"/>
-                <w:sz w:val="20"/>
-                <w:szCs w:val="20"/>
-              </w:rPr>
-              <w:t>研</w:t>
-            </w:r>
-            <w:proofErr w:type="gramEnd"/>
-            <w:r>
-              <w:rPr>
-                <w:rFonts w:ascii="標楷體" w:hAnsi="標楷體" w:hint="eastAsia"/>
-                <w:sz w:val="20"/>
-                <w:szCs w:val="20"/>
-              </w:rPr>
-              <w:t>修)</w:t>
+              <w:t>(研修)</w:t>
             </w:r>
             <w:r>
               <w:rPr>
@@ -3515,7 +3894,7 @@
             <w:pPr>
               <w:spacing w:line="240" w:lineRule="exact"/>
               <w:rPr>
-                <w:rFonts w:ascii="標楷體" w:hAnsi="標楷體" w:hint="eastAsia"/>
+                <w:rFonts w:ascii="標楷體" w:hAnsi="標楷體"/>
                 <w:sz w:val="20"/>
                 <w:szCs w:val="20"/>
               </w:rPr>
@@ -3596,13 +3975,57 @@
             <w:pPr>
               <w:spacing w:line="240" w:lineRule="exact"/>
               <w:rPr>
-                <w:rFonts w:ascii="標楷體" w:hAnsi="標楷體"/>
-                <w:sz w:val="20"/>
-                <w:szCs w:val="20"/>
-              </w:rPr>
-            </w:pPr>
-            <w:bookmarkStart w:id="0" w:name="_GoBack"/>
-            <w:bookmarkEnd w:id="0"/>
+                <w:rFonts w:ascii="標楷體" w:hAnsi="標楷體" w:cs="Arial"/>
+                <w:color w:val="000000" w:themeColor="text1"/>
+                <w:sz w:val="20"/>
+                <w:szCs w:val="20"/>
+              </w:rPr>
+            </w:pPr>
+            <w:r>
+              <w:rPr>
+                <w:rFonts w:ascii="標楷體" w:hAnsi="標楷體" w:cs="Arial"/>
+                <w:color w:val="000000" w:themeColor="text1"/>
+                <w:kern w:val="0"/>
+                <w:sz w:val="20"/>
+              </w:rPr>
+              <w:t>TBEXP_ENTRY.COST</w:t>
+            </w:r>
+            <w:r>
+              <w:rPr>
+                <w:rFonts w:ascii="標楷體" w:hAnsi="標楷體" w:cs="Arial"/>
+                <w:color w:val="000000" w:themeColor="text1"/>
+                <w:kern w:val="0"/>
+                <w:sz w:val="20"/>
+              </w:rPr>
+              <w:t>_</w:t>
+            </w:r>
+            <w:r>
+              <w:rPr>
+                <w:rFonts w:ascii="標楷體" w:hAnsi="標楷體" w:cs="Arial"/>
+                <w:color w:val="000000" w:themeColor="text1"/>
+                <w:kern w:val="0"/>
+                <w:sz w:val="20"/>
+              </w:rPr>
+              <w:t>UNIT</w:t>
+            </w:r>
+            <w:r>
+              <w:rPr>
+                <w:rFonts w:ascii="標楷體" w:hAnsi="標楷體" w:cs="Arial"/>
+                <w:color w:val="000000" w:themeColor="text1"/>
+                <w:kern w:val="0"/>
+                <w:sz w:val="20"/>
+              </w:rPr>
+              <w:t>_</w:t>
+            </w:r>
+            <w:r>
+              <w:rPr>
+                <w:rFonts w:ascii="標楷體" w:hAnsi="標楷體" w:cs="Arial"/>
+                <w:color w:val="000000" w:themeColor="text1"/>
+                <w:kern w:val="0"/>
+                <w:sz w:val="20"/>
+              </w:rPr>
+              <w:t>CODE</w:t>
+            </w:r>
           </w:p>
         </w:tc>
         <w:tc>
@@ -3644,15 +4067,7 @@
                 <w:sz w:val="20"/>
                 <w:szCs w:val="20"/>
               </w:rPr>
-              <w:t>員工</w:t>
-            </w:r>
-            <w:r>
-              <w:rPr>
-                <w:rFonts w:ascii="標楷體" w:hAnsi="標楷體" w:hint="eastAsia"/>
-                <w:sz w:val="20"/>
-                <w:szCs w:val="20"/>
-              </w:rPr>
-              <w:t>代號</w:t>
+              <w:t>成本單位中文</w:t>
             </w:r>
           </w:p>
         </w:tc>
@@ -3664,11 +4079,57 @@
             <w:pPr>
               <w:spacing w:line="240" w:lineRule="exact"/>
               <w:rPr>
-                <w:rFonts w:ascii="標楷體" w:hAnsi="標楷體"/>
-                <w:sz w:val="20"/>
-                <w:szCs w:val="20"/>
-              </w:rPr>
-            </w:pPr>
+                <w:rFonts w:ascii="標楷體" w:hAnsi="標楷體" w:cs="Arial"/>
+                <w:color w:val="000000" w:themeColor="text1"/>
+                <w:kern w:val="0"/>
+                <w:sz w:val="20"/>
+              </w:rPr>
+            </w:pPr>
+            <w:r>
+              <w:rPr>
+                <w:rFonts w:ascii="標楷體" w:hAnsi="標楷體" w:cs="Arial"/>
+                <w:color w:val="000000" w:themeColor="text1"/>
+                <w:kern w:val="0"/>
+                <w:sz w:val="20"/>
+              </w:rPr>
+              <w:t>TBEXP_ENTRY.COST</w:t>
+            </w:r>
+            <w:r>
+              <w:rPr>
+                <w:rFonts w:ascii="標楷體" w:hAnsi="標楷體" w:cs="Arial"/>
+                <w:color w:val="000000" w:themeColor="text1"/>
+                <w:kern w:val="0"/>
+                <w:sz w:val="20"/>
+              </w:rPr>
+              <w:t>_</w:t>
+            </w:r>
+            <w:r>
+              <w:rPr>
+                <w:rFonts w:ascii="標楷體" w:hAnsi="標楷體" w:cs="Arial"/>
+                <w:color w:val="000000" w:themeColor="text1"/>
+                <w:kern w:val="0"/>
+                <w:sz w:val="20"/>
+              </w:rPr>
+              <w:t>UNIT</w:t>
+            </w:r>
+            <w:r>
+              <w:rPr>
+                <w:rFonts w:ascii="標楷體" w:hAnsi="標楷體" w:cs="Arial"/>
+                <w:color w:val="000000" w:themeColor="text1"/>
+                <w:kern w:val="0"/>
+                <w:sz w:val="20"/>
+              </w:rPr>
+              <w:t>_</w:t>
+            </w:r>
+            <w:r>
+              <w:rPr>
+                <w:rFonts w:ascii="標楷體" w:hAnsi="標楷體" w:cs="Arial"/>
+                <w:color w:val="000000" w:themeColor="text1"/>
+                <w:kern w:val="0"/>
+                <w:sz w:val="20"/>
+              </w:rPr>
+              <w:t>NAME</w:t>
+            </w:r>
           </w:p>
         </w:tc>
         <w:tc>
@@ -3710,7 +4171,15 @@
                 <w:sz w:val="20"/>
                 <w:szCs w:val="20"/>
               </w:rPr>
-              <w:t>員工姓名</w:t>
+              <w:t>員工</w:t>
+            </w:r>
+            <w:r>
+              <w:rPr>
+                <w:rFonts w:ascii="標楷體" w:hAnsi="標楷體" w:hint="eastAsia"/>
+                <w:sz w:val="20"/>
+                <w:szCs w:val="20"/>
+              </w:rPr>
+              <w:t>代號</w:t>
             </w:r>
           </w:p>
         </w:tc>
@@ -3722,11 +4191,39 @@
             <w:pPr>
               <w:spacing w:line="240" w:lineRule="exact"/>
               <w:rPr>
-                <w:rFonts w:ascii="標楷體" w:hAnsi="標楷體"/>
-                <w:sz w:val="20"/>
-                <w:szCs w:val="20"/>
-              </w:rPr>
-            </w:pPr>
+                <w:rFonts w:ascii="標楷體" w:hAnsi="標楷體" w:cs="Arial"/>
+                <w:color w:val="000000" w:themeColor="text1"/>
+                <w:sz w:val="20"/>
+                <w:szCs w:val="20"/>
+              </w:rPr>
+            </w:pPr>
+            <w:r>
+              <w:rPr>
+                <w:rFonts w:ascii="標楷體" w:hAnsi="標楷體" w:cs="Arial"/>
+                <w:color w:val="000000" w:themeColor="text1"/>
+                <w:kern w:val="0"/>
+                <w:sz w:val="20"/>
+              </w:rPr>
+              <w:t>TBEXP_APPL_INFO.USER</w:t>
+            </w:r>
+            <w:r>
+              <w:rPr>
+                <w:rFonts w:ascii="標楷體" w:hAnsi="標楷體" w:cs="Arial"/>
+                <w:color w:val="000000" w:themeColor="text1"/>
+                <w:kern w:val="0"/>
+                <w:sz w:val="20"/>
+              </w:rPr>
+              <w:t>_</w:t>
+            </w:r>
+            <w:r>
+              <w:rPr>
+                <w:rFonts w:ascii="標楷體" w:hAnsi="標楷體" w:cs="Arial"/>
+                <w:color w:val="000000" w:themeColor="text1"/>
+                <w:kern w:val="0"/>
+                <w:sz w:val="20"/>
+              </w:rPr>
+              <w:t>ID</w:t>
+            </w:r>
           </w:p>
         </w:tc>
         <w:tc>
@@ -3758,6 +4255,7 @@
               <w:spacing w:line="240" w:lineRule="exact"/>
               <w:rPr>
                 <w:rFonts w:ascii="標楷體" w:hAnsi="標楷體"/>
+                <w:color w:val="000000" w:themeColor="text1"/>
                 <w:sz w:val="20"/>
                 <w:szCs w:val="20"/>
               </w:rPr>
@@ -3768,7 +4266,7 @@
                 <w:sz w:val="20"/>
                 <w:szCs w:val="20"/>
               </w:rPr>
-              <w:t>成本單位中文</w:t>
+              <w:t>員工姓名</w:t>
             </w:r>
           </w:p>
         </w:tc>
@@ -3780,11 +4278,39 @@
             <w:pPr>
               <w:spacing w:line="240" w:lineRule="exact"/>
               <w:rPr>
-                <w:rFonts w:ascii="標楷體" w:hAnsi="標楷體"/>
-                <w:sz w:val="20"/>
-                <w:szCs w:val="20"/>
-              </w:rPr>
-            </w:pPr>
+                <w:rFonts w:ascii="標楷體" w:hAnsi="標楷體" w:cs="Arial"/>
+                <w:color w:val="000000" w:themeColor="text1"/>
+                <w:sz w:val="20"/>
+                <w:szCs w:val="20"/>
+              </w:rPr>
+            </w:pPr>
+            <w:r>
+              <w:rPr>
+                <w:rFonts w:ascii="標楷體" w:hAnsi="標楷體" w:cs="Arial"/>
+                <w:color w:val="000000" w:themeColor="text1"/>
+                <w:kern w:val="0"/>
+                <w:sz w:val="20"/>
+              </w:rPr>
+              <w:t>TBEXP_APPL_INFO.USER</w:t>
+            </w:r>
+            <w:r>
+              <w:rPr>
+                <w:rFonts w:ascii="標楷體" w:hAnsi="標楷體" w:cs="Arial"/>
+                <w:color w:val="000000" w:themeColor="text1"/>
+                <w:kern w:val="0"/>
+                <w:sz w:val="20"/>
+              </w:rPr>
+              <w:t>_</w:t>
+            </w:r>
+            <w:r>
+              <w:rPr>
+                <w:rFonts w:ascii="標楷體" w:hAnsi="標楷體" w:cs="Arial"/>
+                <w:color w:val="000000" w:themeColor="text1"/>
+                <w:kern w:val="0"/>
+                <w:sz w:val="20"/>
+              </w:rPr>
+              <w:t>NAME</w:t>
+            </w:r>
           </w:p>
         </w:tc>
         <w:tc>
@@ -3816,6 +4342,7 @@
               <w:spacing w:line="240" w:lineRule="exact"/>
               <w:rPr>
                 <w:rFonts w:ascii="標楷體" w:hAnsi="標楷體"/>
+                <w:color w:val="000000" w:themeColor="text1"/>
                 <w:sz w:val="20"/>
                 <w:szCs w:val="20"/>
               </w:rPr>
@@ -3838,11 +4365,57 @@
             <w:pPr>
               <w:spacing w:line="240" w:lineRule="exact"/>
               <w:rPr>
-                <w:rFonts w:ascii="標楷體" w:hAnsi="標楷體"/>
-                <w:sz w:val="20"/>
-                <w:szCs w:val="20"/>
-              </w:rPr>
-            </w:pPr>
+                <w:rFonts w:ascii="標楷體" w:hAnsi="標楷體" w:cs="Arial"/>
+                <w:color w:val="000000" w:themeColor="text1"/>
+                <w:sz w:val="20"/>
+                <w:szCs w:val="20"/>
+              </w:rPr>
+            </w:pPr>
+            <w:r>
+              <w:rPr>
+                <w:rFonts w:ascii="標楷體" w:hAnsi="標楷體" w:cs="Arial"/>
+                <w:color w:val="000000" w:themeColor="text1"/>
+                <w:kern w:val="0"/>
+                <w:sz w:val="20"/>
+              </w:rPr>
+              <w:t>TBEXP_OVSA_TRVL_LRN_EXP.ABROAD</w:t>
+            </w:r>
+            <w:r>
+              <w:rPr>
+                <w:rFonts w:ascii="標楷體" w:hAnsi="標楷體" w:cs="Arial"/>
+                <w:color w:val="000000" w:themeColor="text1"/>
+                <w:kern w:val="0"/>
+                <w:sz w:val="20"/>
+              </w:rPr>
+              <w:t>_</w:t>
+            </w:r>
+            <w:r>
+              <w:rPr>
+                <w:rFonts w:ascii="標楷體" w:hAnsi="標楷體" w:cs="Arial"/>
+                <w:color w:val="000000" w:themeColor="text1"/>
+                <w:kern w:val="0"/>
+                <w:sz w:val="20"/>
+              </w:rPr>
+              <w:t>START</w:t>
+            </w:r>
+            <w:r>
+              <w:rPr>
+                <w:rFonts w:ascii="標楷體" w:hAnsi="標楷體" w:cs="Arial"/>
+                <w:color w:val="000000" w:themeColor="text1"/>
+                <w:kern w:val="0"/>
+                <w:sz w:val="20"/>
+              </w:rPr>
+              <w:t>_</w:t>
+            </w:r>
+            <w:r>
+              <w:rPr>
+                <w:rFonts w:ascii="標楷體" w:hAnsi="標楷體" w:cs="Arial"/>
+                <w:color w:val="000000" w:themeColor="text1"/>
+                <w:kern w:val="0"/>
+                <w:sz w:val="20"/>
+              </w:rPr>
+              <w:t>DATE</w:t>
+            </w:r>
           </w:p>
         </w:tc>
         <w:tc>
@@ -3896,11 +4469,57 @@
             <w:pPr>
               <w:spacing w:line="240" w:lineRule="exact"/>
               <w:rPr>
-                <w:rFonts w:ascii="標楷體" w:hAnsi="標楷體"/>
-                <w:sz w:val="20"/>
-                <w:szCs w:val="20"/>
-              </w:rPr>
-            </w:pPr>
+                <w:rFonts w:ascii="標楷體" w:hAnsi="標楷體" w:cs="Arial"/>
+                <w:color w:val="000000" w:themeColor="text1"/>
+                <w:sz w:val="20"/>
+                <w:szCs w:val="20"/>
+              </w:rPr>
+            </w:pPr>
+            <w:r>
+              <w:rPr>
+                <w:rFonts w:ascii="標楷體" w:hAnsi="標楷體" w:cs="Arial"/>
+                <w:color w:val="000000" w:themeColor="text1"/>
+                <w:kern w:val="0"/>
+                <w:sz w:val="20"/>
+              </w:rPr>
+              <w:t>TBEXP_OVSA_TRVL_LRN_EXP.ABROAD</w:t>
+            </w:r>
+            <w:r>
+              <w:rPr>
+                <w:rFonts w:ascii="標楷體" w:hAnsi="標楷體" w:cs="Arial"/>
+                <w:color w:val="000000" w:themeColor="text1"/>
+                <w:kern w:val="0"/>
+                <w:sz w:val="20"/>
+              </w:rPr>
+              <w:t>_</w:t>
+            </w:r>
+            <w:r>
+              <w:rPr>
+                <w:rFonts w:ascii="標楷體" w:hAnsi="標楷體" w:cs="Arial"/>
+                <w:color w:val="000000" w:themeColor="text1"/>
+                <w:kern w:val="0"/>
+                <w:sz w:val="20"/>
+              </w:rPr>
+              <w:t>END</w:t>
+            </w:r>
+            <w:r>
+              <w:rPr>
+                <w:rFonts w:ascii="標楷體" w:hAnsi="標楷體" w:cs="Arial"/>
+                <w:color w:val="000000" w:themeColor="text1"/>
+                <w:kern w:val="0"/>
+                <w:sz w:val="20"/>
+              </w:rPr>
+              <w:t>_</w:t>
+            </w:r>
+            <w:r>
+              <w:rPr>
+                <w:rFonts w:ascii="標楷體" w:hAnsi="標楷體" w:cs="Arial"/>
+                <w:color w:val="000000" w:themeColor="text1"/>
+                <w:kern w:val="0"/>
+                <w:sz w:val="20"/>
+              </w:rPr>
+              <w:t>DATE</w:t>
+            </w:r>
           </w:p>
         </w:tc>
         <w:tc>
@@ -3957,11 +4576,62 @@
             <w:pPr>
               <w:spacing w:line="240" w:lineRule="exact"/>
               <w:rPr>
-                <w:rFonts w:ascii="標楷體" w:hAnsi="標楷體"/>
-                <w:sz w:val="20"/>
-                <w:szCs w:val="20"/>
-              </w:rPr>
-            </w:pPr>
+                <w:rFonts w:ascii="標楷體" w:hAnsi="標楷體" w:cs="Arial"/>
+                <w:color w:val="000000" w:themeColor="text1"/>
+                <w:sz w:val="20"/>
+                <w:szCs w:val="20"/>
+              </w:rPr>
+            </w:pPr>
+            <w:r>
+              <w:rPr>
+                <w:rFonts w:ascii="標楷體" w:hAnsi="標楷體" w:cs="Arial"/>
+                <w:color w:val="000000" w:themeColor="text1"/>
+                <w:kern w:val="0"/>
+                <w:sz w:val="20"/>
+                <w:szCs w:val="20"/>
+              </w:rPr>
+              <w:t>TBEXP_OVSA_TRVL_LRN_EXP.DAY</w:t>
+            </w:r>
+            <w:r>
+              <w:rPr>
+                <w:rFonts w:ascii="標楷體" w:hAnsi="標楷體" w:cs="Arial"/>
+                <w:color w:val="000000" w:themeColor="text1"/>
+                <w:kern w:val="0"/>
+                <w:sz w:val="20"/>
+                <w:szCs w:val="20"/>
+              </w:rPr>
+              <w:t>_</w:t>
+            </w:r>
+            <w:r>
+              <w:rPr>
+                <w:rFonts w:ascii="標楷體" w:hAnsi="標楷體" w:cs="Arial"/>
+                <w:color w:val="000000" w:themeColor="text1"/>
+                <w:kern w:val="0"/>
+                <w:sz w:val="20"/>
+                <w:szCs w:val="20"/>
+              </w:rPr>
+              <w:t>TIME</w:t>
+            </w:r>
+            <w:r>
+              <w:rPr>
+                <w:rFonts w:ascii="標楷體" w:hAnsi="標楷體" w:cs="Arial"/>
+                <w:color w:val="000000" w:themeColor="text1"/>
+                <w:kern w:val="0"/>
+                <w:sz w:val="20"/>
+                <w:szCs w:val="20"/>
+              </w:rPr>
+              <w:t>_</w:t>
+            </w:r>
+            <w:r>
+              <w:rPr>
+                <w:rFonts w:ascii="標楷體" w:hAnsi="標楷體" w:cs="Arial"/>
+                <w:color w:val="000000" w:themeColor="text1"/>
+                <w:kern w:val="0"/>
+                <w:sz w:val="20"/>
+                <w:szCs w:val="20"/>
+              </w:rPr>
+              <w:t>NO</w:t>
+            </w:r>
           </w:p>
         </w:tc>
         <w:tc>
@@ -4018,11 +4688,32 @@
             <w:pPr>
               <w:spacing w:line="240" w:lineRule="exact"/>
               <w:rPr>
-                <w:rFonts w:ascii="標楷體" w:hAnsi="標楷體"/>
-                <w:sz w:val="20"/>
-                <w:szCs w:val="20"/>
-              </w:rPr>
-            </w:pPr>
+                <w:rFonts w:ascii="標楷體" w:hAnsi="標楷體" w:cs="Arial"/>
+                <w:color w:val="000000" w:themeColor="text1"/>
+                <w:sz w:val="20"/>
+                <w:szCs w:val="20"/>
+              </w:rPr>
+            </w:pPr>
+            <w:r>
+              <w:rPr>
+                <w:rFonts w:ascii="標楷體" w:hAnsi="標楷體" w:cs="Arial"/>
+                <w:color w:val="000000" w:themeColor="text1"/>
+                <w:kern w:val="0"/>
+                <w:sz w:val="20"/>
+                <w:szCs w:val="20"/>
+              </w:rPr>
+              <w:t>TBEXP_OVSA_TRVL_LRN_EXP.</w:t>
+            </w:r>
+            <w:r>
+              <w:rPr>
+                <w:rFonts w:ascii="標楷體" w:hAnsi="標楷體" w:cs="Consolas"/>
+                <w:color w:val="000000" w:themeColor="text1"/>
+                <w:kern w:val="0"/>
+                <w:sz w:val="20"/>
+                <w:szCs w:val="20"/>
+              </w:rPr>
+              <w:t>TRAFFIC_TOTAL_EXP</w:t>
+            </w:r>
           </w:p>
         </w:tc>
         <w:tc>
@@ -4058,7 +4749,6 @@
                 <w:szCs w:val="20"/>
               </w:rPr>
             </w:pPr>
-            <w:proofErr w:type="gramStart"/>
             <w:r>
               <w:rPr>
                 <w:rFonts w:ascii="標楷體" w:hAnsi="標楷體" w:hint="eastAsia"/>
@@ -4067,7 +4757,6 @@
               </w:rPr>
               <w:t>宿泊費</w:t>
             </w:r>
-            <w:proofErr w:type="gramEnd"/>
           </w:p>
         </w:tc>
         <w:tc>
@@ -4078,11 +4767,32 @@
             <w:pPr>
               <w:spacing w:line="240" w:lineRule="exact"/>
               <w:rPr>
-                <w:rFonts w:ascii="標楷體" w:hAnsi="標楷體"/>
-                <w:sz w:val="20"/>
-                <w:szCs w:val="20"/>
-              </w:rPr>
-            </w:pPr>
+                <w:rFonts w:ascii="標楷體" w:hAnsi="標楷體" w:cs="Arial"/>
+                <w:color w:val="000000" w:themeColor="text1"/>
+                <w:sz w:val="20"/>
+                <w:szCs w:val="20"/>
+              </w:rPr>
+            </w:pPr>
+            <w:r>
+              <w:rPr>
+                <w:rFonts w:ascii="標楷體" w:hAnsi="標楷體" w:cs="Arial"/>
+                <w:color w:val="000000" w:themeColor="text1"/>
+                <w:kern w:val="0"/>
+                <w:sz w:val="20"/>
+                <w:szCs w:val="20"/>
+              </w:rPr>
+              <w:t>TBEXP_OVSA_TRVL_LRN_EXP.</w:t>
+            </w:r>
+            <w:r>
+              <w:rPr>
+                <w:rFonts w:ascii="標楷體" w:hAnsi="標楷體" w:cs="Consolas"/>
+                <w:color w:val="000000" w:themeColor="text1"/>
+                <w:kern w:val="0"/>
+                <w:sz w:val="20"/>
+                <w:szCs w:val="20"/>
+              </w:rPr>
+              <w:t xml:space="preserve"> HOTEL_TOTAL_EXP</w:t>
+            </w:r>
           </w:p>
         </w:tc>
         <w:tc>
@@ -4136,11 +4846,32 @@
             <w:pPr>
               <w:spacing w:line="240" w:lineRule="exact"/>
               <w:rPr>
-                <w:rFonts w:ascii="標楷體" w:hAnsi="標楷體"/>
-                <w:sz w:val="20"/>
-                <w:szCs w:val="20"/>
-              </w:rPr>
-            </w:pPr>
+                <w:rFonts w:ascii="標楷體" w:hAnsi="標楷體" w:cs="Arial"/>
+                <w:color w:val="000000" w:themeColor="text1"/>
+                <w:sz w:val="20"/>
+                <w:szCs w:val="20"/>
+              </w:rPr>
+            </w:pPr>
+            <w:r>
+              <w:rPr>
+                <w:rFonts w:ascii="標楷體" w:hAnsi="標楷體" w:cs="Arial"/>
+                <w:color w:val="000000" w:themeColor="text1"/>
+                <w:kern w:val="0"/>
+                <w:sz w:val="20"/>
+                <w:szCs w:val="20"/>
+              </w:rPr>
+              <w:t>TBEXP_OVSA_TRVL_LRN_EXP.</w:t>
+            </w:r>
+            <w:r>
+              <w:rPr>
+                <w:rFonts w:ascii="標楷體" w:hAnsi="標楷體" w:cs="Consolas"/>
+                <w:color w:val="000000" w:themeColor="text1"/>
+                <w:kern w:val="0"/>
+                <w:sz w:val="20"/>
+                <w:szCs w:val="20"/>
+              </w:rPr>
+              <w:t>MISC_TOTAL_EXP</w:t>
+            </w:r>
           </w:p>
         </w:tc>
         <w:tc>
@@ -4194,11 +4925,75 @@
             <w:pPr>
               <w:spacing w:line="240" w:lineRule="exact"/>
               <w:rPr>
-                <w:rFonts w:ascii="標楷體" w:hAnsi="標楷體"/>
-                <w:sz w:val="20"/>
-                <w:szCs w:val="20"/>
-              </w:rPr>
-            </w:pPr>
+                <w:rFonts w:ascii="標楷體" w:hAnsi="標楷體" w:cs="Arial"/>
+                <w:color w:val="000000" w:themeColor="text1"/>
+                <w:sz w:val="20"/>
+                <w:szCs w:val="20"/>
+              </w:rPr>
+            </w:pPr>
+            <w:r>
+              <w:rPr>
+                <w:rFonts w:ascii="標楷體" w:hAnsi="標楷體" w:cs="Arial"/>
+                <w:color w:val="000000" w:themeColor="text1"/>
+                <w:kern w:val="0"/>
+                <w:sz w:val="20"/>
+              </w:rPr>
+              <w:t>TBEXP_OVSA_TRVL_LRN_EXP.DAILY</w:t>
+            </w:r>
+            <w:r>
+              <w:rPr>
+                <w:rFonts w:ascii="標楷體" w:hAnsi="標楷體" w:cs="Arial"/>
+                <w:color w:val="000000" w:themeColor="text1"/>
+                <w:kern w:val="0"/>
+                <w:sz w:val="20"/>
+              </w:rPr>
+              <w:t>_</w:t>
+            </w:r>
+            <w:r>
+              <w:rPr>
+                <w:rFonts w:ascii="標楷體" w:hAnsi="標楷體" w:cs="Arial"/>
+                <w:color w:val="000000" w:themeColor="text1"/>
+                <w:kern w:val="0"/>
+                <w:sz w:val="20"/>
+              </w:rPr>
+              <w:t>SPEND</w:t>
+            </w:r>
+            <w:r>
+              <w:rPr>
+                <w:rFonts w:ascii="標楷體" w:hAnsi="標楷體" w:cs="Arial"/>
+                <w:color w:val="000000" w:themeColor="text1"/>
+                <w:kern w:val="0"/>
+                <w:sz w:val="20"/>
+              </w:rPr>
+              <w:t>_</w:t>
+            </w:r>
+            <w:r>
+              <w:rPr>
+                <w:rFonts w:ascii="標楷體" w:hAnsi="標楷體" w:cs="Arial"/>
+                <w:color w:val="000000" w:themeColor="text1"/>
+                <w:kern w:val="0"/>
+                <w:sz w:val="20"/>
+              </w:rPr>
+              <w:t>TOTAL</w:t>
+            </w:r>
+            <w:r>
+              <w:rPr>
+                <w:rFonts w:ascii="標楷體" w:hAnsi="標楷體" w:cs="Arial"/>
+                <w:color w:val="000000" w:themeColor="text1"/>
+                <w:kern w:val="0"/>
+                <w:sz w:val="20"/>
+              </w:rPr>
+              <w:t>_</w:t>
+            </w:r>
+            <w:r>
+              <w:rPr>
+                <w:rFonts w:ascii="標楷體" w:hAnsi="標楷體" w:cs="Arial"/>
+                <w:color w:val="000000" w:themeColor="text1"/>
+                <w:kern w:val="0"/>
+                <w:sz w:val="20"/>
+              </w:rPr>
+              <w:t>AMT</w:t>
+            </w:r>
           </w:p>
         </w:tc>
         <w:tc>
@@ -4252,11 +5047,57 @@
             <w:pPr>
               <w:spacing w:line="240" w:lineRule="exact"/>
               <w:rPr>
-                <w:rFonts w:ascii="標楷體" w:hAnsi="標楷體"/>
-                <w:sz w:val="20"/>
-                <w:szCs w:val="20"/>
-              </w:rPr>
-            </w:pPr>
+                <w:rFonts w:ascii="標楷體" w:hAnsi="標楷體" w:cs="Arial"/>
+                <w:color w:val="000000" w:themeColor="text1"/>
+                <w:sz w:val="20"/>
+                <w:szCs w:val="20"/>
+              </w:rPr>
+            </w:pPr>
+            <w:r>
+              <w:rPr>
+                <w:rFonts w:ascii="標楷體" w:hAnsi="標楷體" w:cs="Arial"/>
+                <w:color w:val="000000" w:themeColor="text1"/>
+                <w:kern w:val="0"/>
+                <w:sz w:val="20"/>
+              </w:rPr>
+              <w:t>TBEXP_OVSA_TRVL_LRN_EXP.ABROD</w:t>
+            </w:r>
+            <w:r>
+              <w:rPr>
+                <w:rFonts w:ascii="標楷體" w:hAnsi="標楷體" w:cs="Arial"/>
+                <w:color w:val="000000" w:themeColor="text1"/>
+                <w:kern w:val="0"/>
+                <w:sz w:val="20"/>
+              </w:rPr>
+              <w:t>_</w:t>
+            </w:r>
+            <w:r>
+              <w:rPr>
+                <w:rFonts w:ascii="標楷體" w:hAnsi="標楷體" w:cs="Arial"/>
+                <w:color w:val="000000" w:themeColor="text1"/>
+                <w:kern w:val="0"/>
+                <w:sz w:val="20"/>
+              </w:rPr>
+              <w:t>TOTAL</w:t>
+            </w:r>
+            <w:r>
+              <w:rPr>
+                <w:rFonts w:ascii="標楷體" w:hAnsi="標楷體" w:cs="Arial"/>
+                <w:color w:val="000000" w:themeColor="text1"/>
+                <w:kern w:val="0"/>
+                <w:sz w:val="20"/>
+              </w:rPr>
+              <w:t>_</w:t>
+            </w:r>
+            <w:r>
+              <w:rPr>
+                <w:rFonts w:ascii="標楷體" w:hAnsi="標楷體" w:cs="Arial"/>
+                <w:color w:val="000000" w:themeColor="text1"/>
+                <w:kern w:val="0"/>
+                <w:sz w:val="20"/>
+              </w:rPr>
+              <w:t>AMT</w:t>
+            </w:r>
           </w:p>
         </w:tc>
         <w:tc>
@@ -4310,11 +5151,41 @@
             <w:pPr>
               <w:spacing w:line="240" w:lineRule="exact"/>
               <w:rPr>
-                <w:rFonts w:ascii="標楷體" w:hAnsi="標楷體"/>
-                <w:sz w:val="20"/>
-                <w:szCs w:val="20"/>
-              </w:rPr>
-            </w:pPr>
+                <w:rFonts w:ascii="標楷體" w:hAnsi="標楷體" w:cs="Arial"/>
+                <w:color w:val="000000" w:themeColor="text1"/>
+                <w:sz w:val="20"/>
+                <w:szCs w:val="20"/>
+              </w:rPr>
+            </w:pPr>
+            <w:r>
+              <w:rPr>
+                <w:rFonts w:ascii="標楷體" w:hAnsi="標楷體" w:cs="Arial"/>
+                <w:color w:val="000000" w:themeColor="text1"/>
+                <w:kern w:val="0"/>
+                <w:sz w:val="20"/>
+              </w:rPr>
+              <w:t>TBEXP</w:t>
+            </w:r>
+            <w:r>
+              <w:rPr>
+                <w:rFonts w:ascii="標楷體" w:hAnsi="標楷體" w:cs="Arial"/>
+                <w:color w:val="000000" w:themeColor="text1"/>
+                <w:kern w:val="0"/>
+                <w:sz w:val="20"/>
+                <w:szCs w:val="20"/>
+              </w:rPr>
+              <w:t>_SUBPOENA.</w:t>
+            </w:r>
+            <w:r>
+              <w:rPr>
+                <w:rFonts w:ascii="標楷體" w:hAnsi="標楷體" w:cs="Consolas"/>
+                <w:color w:val="000000" w:themeColor="text1"/>
+                <w:kern w:val="0"/>
+                <w:sz w:val="20"/>
+                <w:szCs w:val="20"/>
+              </w:rPr>
+              <w:t>SUBPOENA_DATE</w:t>
+            </w:r>
           </w:p>
         </w:tc>
         <w:tc>
@@ -4347,8 +5218,8 @@
       </w:pPr>
     </w:p>
     <w:sectPr>
-      <w:headerReference w:type="default" r:id="rId9"/>
-      <w:footerReference w:type="default" r:id="rId10"/>
+      <w:headerReference w:type="default" r:id="rId8"/>
+      <w:footerReference w:type="default" r:id="rId9"/>
       <w:pgSz w:w="11906" w:h="16838" w:code="9"/>
       <w:pgMar w:top="1134" w:right="851" w:bottom="1134" w:left="1134" w:header="567" w:footer="567" w:gutter="0"/>
       <w:pgNumType w:start="1"/>
@@ -4360,7 +5231,7 @@
 </file>
 
 <file path=word/endnotes.xml><?xml version="1.0" encoding="utf-8"?>
-<w:endnotes xmlns:wpc="http://schemas.microsoft.com/office/word/2010/wordprocessingCanvas" xmlns:mc="http://schemas.openxmlformats.org/markup-compatibility/2006" xmlns:o="urn:schemas-microsoft-com:office:office" xmlns:r="http://schemas.openxmlformats.org/officeDocument/2006/relationships" xmlns:m="http://schemas.openxmlformats.org/officeDocument/2006/math" xmlns:v="urn:schemas-microsoft-com:vml" xmlns:wp14="http://schemas.microsoft.com/office/word/2010/wordprocessingDrawing" xmlns:wp="http://schemas.openxmlformats.org/drawingml/2006/wordprocessingDrawing" xmlns:w10="urn:schemas-microsoft-com:office:word" xmlns:w="http://schemas.openxmlformats.org/wordprocessingml/2006/main" xmlns:w14="http://schemas.microsoft.com/office/word/2010/wordml" xmlns:wpg="http://schemas.microsoft.com/office/word/2010/wordprocessingGroup" xmlns:wpi="http://schemas.microsoft.com/office/word/2010/wordprocessingInk" xmlns:wne="http://schemas.microsoft.com/office/word/2006/wordml" xmlns:wps="http://schemas.microsoft.com/office/word/2010/wordprocessingShape" mc:Ignorable="w14 wp14">
+<w:endnotes xmlns:wpc="http://schemas.microsoft.com/office/word/2010/wordprocessingCanvas" xmlns:mc="http://schemas.openxmlformats.org/markup-compatibility/2006" xmlns:o="urn:schemas-microsoft-com:office:office" xmlns:r="http://schemas.openxmlformats.org/officeDocument/2006/relationships" xmlns:m="http://schemas.openxmlformats.org/officeDocument/2006/math" xmlns:v="urn:schemas-microsoft-com:vml" xmlns:wp14="http://schemas.microsoft.com/office/word/2010/wordprocessingDrawing" xmlns:wp="http://schemas.openxmlformats.org/drawingml/2006/wordprocessingDrawing" xmlns:w10="urn:schemas-microsoft-com:office:word" xmlns:w="http://schemas.openxmlformats.org/wordprocessingml/2006/main" xmlns:w14="http://schemas.microsoft.com/office/word/2010/wordml" xmlns:w15="http://schemas.microsoft.com/office/word/2012/wordml" xmlns:wpg="http://schemas.microsoft.com/office/word/2010/wordprocessingGroup" xmlns:wpi="http://schemas.microsoft.com/office/word/2010/wordprocessingInk" xmlns:wne="http://schemas.microsoft.com/office/word/2006/wordml" xmlns:wps="http://schemas.microsoft.com/office/word/2010/wordprocessingShape" mc:Ignorable="w14 w15 wp14">
   <w:endnote w:type="separator" w:id="-1">
     <w:p>
       <w:r>
@@ -4379,7 +5250,7 @@
 </file>
 
 <file path=word/footer1.xml><?xml version="1.0" encoding="utf-8"?>
-<w:ftr xmlns:wpc="http://schemas.microsoft.com/office/word/2010/wordprocessingCanvas" xmlns:mc="http://schemas.openxmlformats.org/markup-compatibility/2006" xmlns:o="urn:schemas-microsoft-com:office:office" xmlns:r="http://schemas.openxmlformats.org/officeDocument/2006/relationships" xmlns:m="http://schemas.openxmlformats.org/officeDocument/2006/math" xmlns:v="urn:schemas-microsoft-com:vml" xmlns:wp14="http://schemas.microsoft.com/office/word/2010/wordprocessingDrawing" xmlns:wp="http://schemas.openxmlformats.org/drawingml/2006/wordprocessingDrawing" xmlns:w10="urn:schemas-microsoft-com:office:word" xmlns:w="http://schemas.openxmlformats.org/wordprocessingml/2006/main" xmlns:w14="http://schemas.microsoft.com/office/word/2010/wordml" xmlns:wpg="http://schemas.microsoft.com/office/word/2010/wordprocessingGroup" xmlns:wpi="http://schemas.microsoft.com/office/word/2010/wordprocessingInk" xmlns:wne="http://schemas.microsoft.com/office/word/2006/wordml" xmlns:wps="http://schemas.microsoft.com/office/word/2010/wordprocessingShape" mc:Ignorable="w14 wp14">
+<w:ftr xmlns:wpc="http://schemas.microsoft.com/office/word/2010/wordprocessingCanvas" xmlns:mc="http://schemas.openxmlformats.org/markup-compatibility/2006" xmlns:o="urn:schemas-microsoft-com:office:office" xmlns:r="http://schemas.openxmlformats.org/officeDocument/2006/relationships" xmlns:m="http://schemas.openxmlformats.org/officeDocument/2006/math" xmlns:v="urn:schemas-microsoft-com:vml" xmlns:wp14="http://schemas.microsoft.com/office/word/2010/wordprocessingDrawing" xmlns:wp="http://schemas.openxmlformats.org/drawingml/2006/wordprocessingDrawing" xmlns:w10="urn:schemas-microsoft-com:office:word" xmlns:w="http://schemas.openxmlformats.org/wordprocessingml/2006/main" xmlns:w14="http://schemas.microsoft.com/office/word/2010/wordml" xmlns:w15="http://schemas.microsoft.com/office/word/2012/wordml" xmlns:wpg="http://schemas.microsoft.com/office/word/2010/wordprocessingGroup" xmlns:wpi="http://schemas.microsoft.com/office/word/2010/wordprocessingInk" xmlns:wne="http://schemas.microsoft.com/office/word/2006/wordml" xmlns:wps="http://schemas.microsoft.com/office/word/2010/wordprocessingShape" mc:Ignorable="w14 w15 wp14">
   <w:p>
     <w:pPr>
       <w:pStyle w:val="aa"/>
@@ -4565,7 +5436,7 @@
               <w:rStyle w:val="ab"/>
               <w:noProof/>
             </w:rPr>
-            <w:t>2</w:t>
+            <w:t>1</w:t>
           </w:r>
           <w:r>
             <w:rPr>
@@ -4620,7 +5491,7 @@
 </file>
 
 <file path=word/footnotes.xml><?xml version="1.0" encoding="utf-8"?>
-<w:footnotes xmlns:wpc="http://schemas.microsoft.com/office/word/2010/wordprocessingCanvas" xmlns:mc="http://schemas.openxmlformats.org/markup-compatibility/2006" xmlns:o="urn:schemas-microsoft-com:office:office" xmlns:r="http://schemas.openxmlformats.org/officeDocument/2006/relationships" xmlns:m="http://schemas.openxmlformats.org/officeDocument/2006/math" xmlns:v="urn:schemas-microsoft-com:vml" xmlns:wp14="http://schemas.microsoft.com/office/word/2010/wordprocessingDrawing" xmlns:wp="http://schemas.openxmlformats.org/drawingml/2006/wordprocessingDrawing" xmlns:w10="urn:schemas-microsoft-com:office:word" xmlns:w="http://schemas.openxmlformats.org/wordprocessingml/2006/main" xmlns:w14="http://schemas.microsoft.com/office/word/2010/wordml" xmlns:wpg="http://schemas.microsoft.com/office/word/2010/wordprocessingGroup" xmlns:wpi="http://schemas.microsoft.com/office/word/2010/wordprocessingInk" xmlns:wne="http://schemas.microsoft.com/office/word/2006/wordml" xmlns:wps="http://schemas.microsoft.com/office/word/2010/wordprocessingShape" mc:Ignorable="w14 wp14">
+<w:footnotes xmlns:wpc="http://schemas.microsoft.com/office/word/2010/wordprocessingCanvas" xmlns:mc="http://schemas.openxmlformats.org/markup-compatibility/2006" xmlns:o="urn:schemas-microsoft-com:office:office" xmlns:r="http://schemas.openxmlformats.org/officeDocument/2006/relationships" xmlns:m="http://schemas.openxmlformats.org/officeDocument/2006/math" xmlns:v="urn:schemas-microsoft-com:vml" xmlns:wp14="http://schemas.microsoft.com/office/word/2010/wordprocessingDrawing" xmlns:wp="http://schemas.openxmlformats.org/drawingml/2006/wordprocessingDrawing" xmlns:w10="urn:schemas-microsoft-com:office:word" xmlns:w="http://schemas.openxmlformats.org/wordprocessingml/2006/main" xmlns:w14="http://schemas.microsoft.com/office/word/2010/wordml" xmlns:w15="http://schemas.microsoft.com/office/word/2012/wordml" xmlns:wpg="http://schemas.microsoft.com/office/word/2010/wordprocessingGroup" xmlns:wpi="http://schemas.microsoft.com/office/word/2010/wordprocessingInk" xmlns:wne="http://schemas.microsoft.com/office/word/2006/wordml" xmlns:wps="http://schemas.microsoft.com/office/word/2010/wordprocessingShape" mc:Ignorable="w14 w15 wp14">
   <w:footnote w:type="separator" w:id="-1">
     <w:p>
       <w:r>
@@ -4639,7 +5510,7 @@
 </file>
 
 <file path=word/header1.xml><?xml version="1.0" encoding="utf-8"?>
-<w:hdr xmlns:wpc="http://schemas.microsoft.com/office/word/2010/wordprocessingCanvas" xmlns:mc="http://schemas.openxmlformats.org/markup-compatibility/2006" xmlns:o="urn:schemas-microsoft-com:office:office" xmlns:r="http://schemas.openxmlformats.org/officeDocument/2006/relationships" xmlns:m="http://schemas.openxmlformats.org/officeDocument/2006/math" xmlns:v="urn:schemas-microsoft-com:vml" xmlns:wp14="http://schemas.microsoft.com/office/word/2010/wordprocessingDrawing" xmlns:wp="http://schemas.openxmlformats.org/drawingml/2006/wordprocessingDrawing" xmlns:w10="urn:schemas-microsoft-com:office:word" xmlns:w="http://schemas.openxmlformats.org/wordprocessingml/2006/main" xmlns:w14="http://schemas.microsoft.com/office/word/2010/wordml" xmlns:wpg="http://schemas.microsoft.com/office/word/2010/wordprocessingGroup" xmlns:wpi="http://schemas.microsoft.com/office/word/2010/wordprocessingInk" xmlns:wne="http://schemas.microsoft.com/office/word/2006/wordml" xmlns:wps="http://schemas.microsoft.com/office/word/2010/wordprocessingShape" mc:Ignorable="w14 wp14">
+<w:hdr xmlns:wpc="http://schemas.microsoft.com/office/word/2010/wordprocessingCanvas" xmlns:mc="http://schemas.openxmlformats.org/markup-compatibility/2006" xmlns:o="urn:schemas-microsoft-com:office:office" xmlns:r="http://schemas.openxmlformats.org/officeDocument/2006/relationships" xmlns:m="http://schemas.openxmlformats.org/officeDocument/2006/math" xmlns:v="urn:schemas-microsoft-com:vml" xmlns:wp14="http://schemas.microsoft.com/office/word/2010/wordprocessingDrawing" xmlns:wp="http://schemas.openxmlformats.org/drawingml/2006/wordprocessingDrawing" xmlns:w10="urn:schemas-microsoft-com:office:word" xmlns:w="http://schemas.openxmlformats.org/wordprocessingml/2006/main" xmlns:w14="http://schemas.microsoft.com/office/word/2010/wordml" xmlns:w15="http://schemas.microsoft.com/office/word/2012/wordml" xmlns:wpg="http://schemas.microsoft.com/office/word/2010/wordprocessingGroup" xmlns:wpi="http://schemas.microsoft.com/office/word/2010/wordprocessingInk" xmlns:wne="http://schemas.microsoft.com/office/word/2006/wordml" xmlns:wps="http://schemas.microsoft.com/office/word/2010/wordprocessingShape" mc:Ignorable="w14 w15 wp14">
   <w:p>
     <w:pPr>
       <w:pStyle w:val="a6"/>
@@ -4654,7 +5525,7 @@
 </file>
 
 <file path=word/numbering.xml><?xml version="1.0" encoding="utf-8"?>
-<w:numbering xmlns:wpc="http://schemas.microsoft.com/office/word/2010/wordprocessingCanvas" xmlns:mc="http://schemas.openxmlformats.org/markup-compatibility/2006" xmlns:o="urn:schemas-microsoft-com:office:office" xmlns:r="http://schemas.openxmlformats.org/officeDocument/2006/relationships" xmlns:m="http://schemas.openxmlformats.org/officeDocument/2006/math" xmlns:v="urn:schemas-microsoft-com:vml" xmlns:wp14="http://schemas.microsoft.com/office/word/2010/wordprocessingDrawing" xmlns:wp="http://schemas.openxmlformats.org/drawingml/2006/wordprocessingDrawing" xmlns:w10="urn:schemas-microsoft-com:office:word" xmlns:w="http://schemas.openxmlformats.org/wordprocessingml/2006/main" xmlns:w14="http://schemas.microsoft.com/office/word/2010/wordml" xmlns:wpg="http://schemas.microsoft.com/office/word/2010/wordprocessingGroup" xmlns:wpi="http://schemas.microsoft.com/office/word/2010/wordprocessingInk" xmlns:wne="http://schemas.microsoft.com/office/word/2006/wordml" xmlns:wps="http://schemas.microsoft.com/office/word/2010/wordprocessingShape" mc:Ignorable="w14 wp14">
+<w:numbering xmlns:wpc="http://schemas.microsoft.com/office/word/2010/wordprocessingCanvas" xmlns:mc="http://schemas.openxmlformats.org/markup-compatibility/2006" xmlns:o="urn:schemas-microsoft-com:office:office" xmlns:r="http://schemas.openxmlformats.org/officeDocument/2006/relationships" xmlns:m="http://schemas.openxmlformats.org/officeDocument/2006/math" xmlns:v="urn:schemas-microsoft-com:vml" xmlns:wp14="http://schemas.microsoft.com/office/word/2010/wordprocessingDrawing" xmlns:wp="http://schemas.openxmlformats.org/drawingml/2006/wordprocessingDrawing" xmlns:w10="urn:schemas-microsoft-com:office:word" xmlns:w="http://schemas.openxmlformats.org/wordprocessingml/2006/main" xmlns:w14="http://schemas.microsoft.com/office/word/2010/wordml" xmlns:w15="http://schemas.microsoft.com/office/word/2012/wordml" xmlns:wpg="http://schemas.microsoft.com/office/word/2010/wordprocessingGroup" xmlns:wpi="http://schemas.microsoft.com/office/word/2010/wordprocessingInk" xmlns:wne="http://schemas.microsoft.com/office/word/2006/wordml" xmlns:wps="http://schemas.microsoft.com/office/word/2010/wordprocessingShape" mc:Ignorable="w14 w15 wp14">
   <w:abstractNum w:abstractNumId="0">
     <w:nsid w:val="FFFFFF7E"/>
     <w:multiLevelType w:val="singleLevel"/>
@@ -5067,6 +5938,95 @@
     </w:lvl>
   </w:abstractNum>
   <w:abstractNum w:abstractNumId="11">
+    <w:nsid w:val="0E4E7861"/>
+    <w:multiLevelType w:val="hybridMultilevel"/>
+    <w:tmpl w:val="4B080332"/>
+    <w:lvl w:ilvl="0" w:tplc="76A0332E">
+      <w:start w:val="1"/>
+      <w:numFmt w:val="decimal"/>
+      <w:lvlText w:val="%1."/>
+      <w:lvlJc w:val="left"/>
+      <w:pPr>
+        <w:ind w:left="360" w:hanging="360"/>
+      </w:pPr>
+      <w:rPr>
+        <w:rFonts w:hint="default"/>
+      </w:rPr>
+    </w:lvl>
+    <w:lvl w:ilvl="1" w:tplc="04090019" w:tentative="1">
+      <w:start w:val="1"/>
+      <w:numFmt w:val="ideographTraditional"/>
+      <w:lvlText w:val="%2、"/>
+      <w:lvlJc w:val="left"/>
+      <w:pPr>
+        <w:ind w:left="960" w:hanging="480"/>
+      </w:pPr>
+    </w:lvl>
+    <w:lvl w:ilvl="2" w:tplc="0409001B" w:tentative="1">
+      <w:start w:val="1"/>
+      <w:numFmt w:val="lowerRoman"/>
+      <w:lvlText w:val="%3."/>
+      <w:lvlJc w:val="right"/>
+      <w:pPr>
+        <w:ind w:left="1440" w:hanging="480"/>
+      </w:pPr>
+    </w:lvl>
+    <w:lvl w:ilvl="3" w:tplc="0409000F" w:tentative="1">
+      <w:start w:val="1"/>
+      <w:numFmt w:val="decimal"/>
+      <w:lvlText w:val="%4."/>
+      <w:lvlJc w:val="left"/>
+      <w:pPr>
+        <w:ind w:left="1920" w:hanging="480"/>
+      </w:pPr>
+    </w:lvl>
+    <w:lvl w:ilvl="4" w:tplc="04090019" w:tentative="1">
+      <w:start w:val="1"/>
+      <w:numFmt w:val="ideographTraditional"/>
+      <w:lvlText w:val="%5、"/>
+      <w:lvlJc w:val="left"/>
+      <w:pPr>
+        <w:ind w:left="2400" w:hanging="480"/>
+      </w:pPr>
+    </w:lvl>
+    <w:lvl w:ilvl="5" w:tplc="0409001B" w:tentative="1">
+      <w:start w:val="1"/>
+      <w:numFmt w:val="lowerRoman"/>
+      <w:lvlText w:val="%6."/>
+      <w:lvlJc w:val="right"/>
+      <w:pPr>
+        <w:ind w:left="2880" w:hanging="480"/>
+      </w:pPr>
+    </w:lvl>
+    <w:lvl w:ilvl="6" w:tplc="0409000F" w:tentative="1">
+      <w:start w:val="1"/>
+      <w:numFmt w:val="decimal"/>
+      <w:lvlText w:val="%7."/>
+      <w:lvlJc w:val="left"/>
+      <w:pPr>
+        <w:ind w:left="3360" w:hanging="480"/>
+      </w:pPr>
+    </w:lvl>
+    <w:lvl w:ilvl="7" w:tplc="04090019" w:tentative="1">
+      <w:start w:val="1"/>
+      <w:numFmt w:val="ideographTraditional"/>
+      <w:lvlText w:val="%8、"/>
+      <w:lvlJc w:val="left"/>
+      <w:pPr>
+        <w:ind w:left="3840" w:hanging="480"/>
+      </w:pPr>
+    </w:lvl>
+    <w:lvl w:ilvl="8" w:tplc="0409001B" w:tentative="1">
+      <w:start w:val="1"/>
+      <w:numFmt w:val="lowerRoman"/>
+      <w:lvlText w:val="%9."/>
+      <w:lvlJc w:val="right"/>
+      <w:pPr>
+        <w:ind w:left="4320" w:hanging="480"/>
+      </w:pPr>
+    </w:lvl>
+  </w:abstractNum>
+  <w:abstractNum w:abstractNumId="12">
     <w:nsid w:val="10A9589A"/>
     <w:multiLevelType w:val="hybridMultilevel"/>
     <w:tmpl w:val="E102B7AC"/>
@@ -5155,7 +6115,7 @@
       </w:pPr>
     </w:lvl>
   </w:abstractNum>
-  <w:abstractNum w:abstractNumId="12">
+  <w:abstractNum w:abstractNumId="13">
     <w:nsid w:val="18E238F1"/>
     <w:multiLevelType w:val="singleLevel"/>
     <w:tmpl w:val="47982274"/>
@@ -5177,7 +6137,120 @@
       </w:rPr>
     </w:lvl>
   </w:abstractNum>
-  <w:abstractNum w:abstractNumId="13">
+  <w:abstractNum w:abstractNumId="14">
+    <w:nsid w:val="19493D37"/>
+    <w:multiLevelType w:val="hybridMultilevel"/>
+    <w:tmpl w:val="2EB2E084"/>
+    <w:lvl w:ilvl="0" w:tplc="0409000B">
+      <w:start w:val="1"/>
+      <w:numFmt w:val="bullet"/>
+      <w:lvlText w:val=""/>
+      <w:lvlJc w:val="left"/>
+      <w:pPr>
+        <w:ind w:left="1440" w:hanging="480"/>
+      </w:pPr>
+      <w:rPr>
+        <w:rFonts w:ascii="Wingdings" w:hAnsi="Wingdings" w:hint="default"/>
+      </w:rPr>
+    </w:lvl>
+    <w:lvl w:ilvl="1" w:tplc="04090003" w:tentative="1">
+      <w:start w:val="1"/>
+      <w:numFmt w:val="bullet"/>
+      <w:lvlText w:val=""/>
+      <w:lvlJc w:val="left"/>
+      <w:pPr>
+        <w:ind w:left="1920" w:hanging="480"/>
+      </w:pPr>
+      <w:rPr>
+        <w:rFonts w:ascii="Wingdings" w:hAnsi="Wingdings" w:hint="default"/>
+      </w:rPr>
+    </w:lvl>
+    <w:lvl w:ilvl="2" w:tplc="04090005" w:tentative="1">
+      <w:start w:val="1"/>
+      <w:numFmt w:val="bullet"/>
+      <w:lvlText w:val=""/>
+      <w:lvlJc w:val="left"/>
+      <w:pPr>
+        <w:ind w:left="2400" w:hanging="480"/>
+      </w:pPr>
+      <w:rPr>
+        <w:rFonts w:ascii="Wingdings" w:hAnsi="Wingdings" w:hint="default"/>
+      </w:rPr>
+    </w:lvl>
+    <w:lvl w:ilvl="3" w:tplc="04090001" w:tentative="1">
+      <w:start w:val="1"/>
+      <w:numFmt w:val="bullet"/>
+      <w:lvlText w:val=""/>
+      <w:lvlJc w:val="left"/>
+      <w:pPr>
+        <w:ind w:left="2880" w:hanging="480"/>
+      </w:pPr>
+      <w:rPr>
+        <w:rFonts w:ascii="Wingdings" w:hAnsi="Wingdings" w:hint="default"/>
+      </w:rPr>
+    </w:lvl>
+    <w:lvl w:ilvl="4" w:tplc="04090003" w:tentative="1">
+      <w:start w:val="1"/>
+      <w:numFmt w:val="bullet"/>
+      <w:lvlText w:val=""/>
+      <w:lvlJc w:val="left"/>
+      <w:pPr>
+        <w:ind w:left="3360" w:hanging="480"/>
+      </w:pPr>
+      <w:rPr>
+        <w:rFonts w:ascii="Wingdings" w:hAnsi="Wingdings" w:hint="default"/>
+      </w:rPr>
+    </w:lvl>
+    <w:lvl w:ilvl="5" w:tplc="04090005" w:tentative="1">
+      <w:start w:val="1"/>
+      <w:numFmt w:val="bullet"/>
+      <w:lvlText w:val=""/>
+      <w:lvlJc w:val="left"/>
+      <w:pPr>
+        <w:ind w:left="3840" w:hanging="480"/>
+      </w:pPr>
+      <w:rPr>
+        <w:rFonts w:ascii="Wingdings" w:hAnsi="Wingdings" w:hint="default"/>
+      </w:rPr>
+    </w:lvl>
+    <w:lvl w:ilvl="6" w:tplc="04090001" w:tentative="1">
+      <w:start w:val="1"/>
+      <w:numFmt w:val="bullet"/>
+      <w:lvlText w:val=""/>
+      <w:lvlJc w:val="left"/>
+      <w:pPr>
+        <w:ind w:left="4320" w:hanging="480"/>
+      </w:pPr>
+      <w:rPr>
+        <w:rFonts w:ascii="Wingdings" w:hAnsi="Wingdings" w:hint="default"/>
+      </w:rPr>
+    </w:lvl>
+    <w:lvl w:ilvl="7" w:tplc="04090003" w:tentative="1">
+      <w:start w:val="1"/>
+      <w:numFmt w:val="bullet"/>
+      <w:lvlText w:val=""/>
+      <w:lvlJc w:val="left"/>
+      <w:pPr>
+        <w:ind w:left="4800" w:hanging="480"/>
+      </w:pPr>
+      <w:rPr>
+        <w:rFonts w:ascii="Wingdings" w:hAnsi="Wingdings" w:hint="default"/>
+      </w:rPr>
+    </w:lvl>
+    <w:lvl w:ilvl="8" w:tplc="04090005" w:tentative="1">
+      <w:start w:val="1"/>
+      <w:numFmt w:val="bullet"/>
+      <w:lvlText w:val=""/>
+      <w:lvlJc w:val="left"/>
+      <w:pPr>
+        <w:ind w:left="5280" w:hanging="480"/>
+      </w:pPr>
+      <w:rPr>
+        <w:rFonts w:ascii="Wingdings" w:hAnsi="Wingdings" w:hint="default"/>
+      </w:rPr>
+    </w:lvl>
+  </w:abstractNum>
+  <w:abstractNum w:abstractNumId="15">
     <w:nsid w:val="1AF1578C"/>
     <w:multiLevelType w:val="hybridMultilevel"/>
     <w:tmpl w:val="7CA8B394"/>
@@ -5290,7 +6363,7 @@
       </w:rPr>
     </w:lvl>
   </w:abstractNum>
-  <w:abstractNum w:abstractNumId="14">
+  <w:abstractNum w:abstractNumId="16">
     <w:nsid w:val="25EC16C9"/>
     <w:multiLevelType w:val="hybridMultilevel"/>
     <w:tmpl w:val="E102B7AC"/>
@@ -5379,7 +6452,7 @@
       </w:pPr>
     </w:lvl>
   </w:abstractNum>
-  <w:abstractNum w:abstractNumId="15">
+  <w:abstractNum w:abstractNumId="17">
     <w:nsid w:val="26082D95"/>
     <w:multiLevelType w:val="hybridMultilevel"/>
     <w:tmpl w:val="CA26C654"/>
@@ -5465,7 +6538,7 @@
       </w:pPr>
     </w:lvl>
   </w:abstractNum>
-  <w:abstractNum w:abstractNumId="16">
+  <w:abstractNum w:abstractNumId="18">
     <w:nsid w:val="266B1DB6"/>
     <w:multiLevelType w:val="hybridMultilevel"/>
     <w:tmpl w:val="E102B7AC"/>
@@ -5554,7 +6627,7 @@
       </w:pPr>
     </w:lvl>
   </w:abstractNum>
-  <w:abstractNum w:abstractNumId="17">
+  <w:abstractNum w:abstractNumId="19">
     <w:nsid w:val="2832357E"/>
     <w:multiLevelType w:val="hybridMultilevel"/>
     <w:tmpl w:val="CA26C654"/>
@@ -5640,7 +6713,7 @@
       </w:pPr>
     </w:lvl>
   </w:abstractNum>
-  <w:abstractNum w:abstractNumId="18">
+  <w:abstractNum w:abstractNumId="20">
     <w:nsid w:val="2EAF3209"/>
     <w:multiLevelType w:val="hybridMultilevel"/>
     <w:tmpl w:val="CA26C654"/>
@@ -5726,7 +6799,7 @@
       </w:pPr>
     </w:lvl>
   </w:abstractNum>
-  <w:abstractNum w:abstractNumId="19">
+  <w:abstractNum w:abstractNumId="21">
     <w:nsid w:val="2EBA5D61"/>
     <w:multiLevelType w:val="singleLevel"/>
     <w:tmpl w:val="EC785048"/>
@@ -5747,7 +6820,7 @@
       </w:rPr>
     </w:lvl>
   </w:abstractNum>
-  <w:abstractNum w:abstractNumId="20">
+  <w:abstractNum w:abstractNumId="22">
     <w:nsid w:val="2F74224D"/>
     <w:multiLevelType w:val="singleLevel"/>
     <w:tmpl w:val="94C60B56"/>
@@ -5769,7 +6842,7 @@
       </w:rPr>
     </w:lvl>
   </w:abstractNum>
-  <w:abstractNum w:abstractNumId="21">
+  <w:abstractNum w:abstractNumId="23">
     <w:nsid w:val="309E5DCE"/>
     <w:multiLevelType w:val="hybridMultilevel"/>
     <w:tmpl w:val="C1EAD2B4"/>
@@ -5855,7 +6928,7 @@
       </w:pPr>
     </w:lvl>
   </w:abstractNum>
-  <w:abstractNum w:abstractNumId="22">
+  <w:abstractNum w:abstractNumId="24">
     <w:nsid w:val="31CE6234"/>
     <w:multiLevelType w:val="hybridMultilevel"/>
     <w:tmpl w:val="DE68DC10"/>
@@ -5968,7 +7041,7 @@
       </w:rPr>
     </w:lvl>
   </w:abstractNum>
-  <w:abstractNum w:abstractNumId="23">
+  <w:abstractNum w:abstractNumId="25">
     <w:nsid w:val="34013909"/>
     <w:multiLevelType w:val="hybridMultilevel"/>
     <w:tmpl w:val="7CA8B394"/>
@@ -6081,7 +7154,7 @@
       </w:rPr>
     </w:lvl>
   </w:abstractNum>
-  <w:abstractNum w:abstractNumId="24">
+  <w:abstractNum w:abstractNumId="26">
     <w:nsid w:val="350551E7"/>
     <w:multiLevelType w:val="hybridMultilevel"/>
     <w:tmpl w:val="7F901E00"/>
@@ -6170,7 +7243,7 @@
       </w:pPr>
     </w:lvl>
   </w:abstractNum>
-  <w:abstractNum w:abstractNumId="25">
+  <w:abstractNum w:abstractNumId="27">
     <w:nsid w:val="3D2B6C0F"/>
     <w:multiLevelType w:val="hybridMultilevel"/>
     <w:tmpl w:val="7CA8B394"/>
@@ -6283,7 +7356,7 @@
       </w:rPr>
     </w:lvl>
   </w:abstractNum>
-  <w:abstractNum w:abstractNumId="26">
+  <w:abstractNum w:abstractNumId="28">
     <w:nsid w:val="3D84207F"/>
     <w:multiLevelType w:val="hybridMultilevel"/>
     <w:tmpl w:val="9050E1FE"/>
@@ -6403,7 +7476,7 @@
       </w:rPr>
     </w:lvl>
   </w:abstractNum>
-  <w:abstractNum w:abstractNumId="27">
+  <w:abstractNum w:abstractNumId="29">
     <w:nsid w:val="4401107A"/>
     <w:multiLevelType w:val="multilevel"/>
     <w:tmpl w:val="A7804C76"/>
@@ -6553,14 +7626,13 @@
       </w:rPr>
     </w:lvl>
   </w:abstractNum>
-  <w:abstractNum w:abstractNumId="28">
+  <w:abstractNum w:abstractNumId="30">
     <w:nsid w:val="4BBF2A75"/>
     <w:multiLevelType w:val="hybridMultilevel"/>
     <w:tmpl w:val="4BC05712"/>
     <w:lvl w:ilvl="0" w:tplc="BE068282">
       <w:start w:val="1"/>
       <w:numFmt w:val="bullet"/>
-      <w:pStyle w:val="6TEXT"/>
       <w:lvlText w:val=""/>
       <w:lvlJc w:val="left"/>
       <w:pPr>
@@ -6667,96 +7739,96 @@
       </w:rPr>
     </w:lvl>
   </w:abstractNum>
-  <w:abstractNum w:abstractNumId="29">
+  <w:abstractNum w:abstractNumId="31">
     <w:nsid w:val="5A7F78F7"/>
-    <w:multiLevelType w:val="hybridMultilevel"/>
-    <w:tmpl w:val="F402ADEA"/>
-    <w:lvl w:ilvl="0" w:tplc="04090011">
-      <w:start w:val="1"/>
-      <w:numFmt w:val="upperLetter"/>
-      <w:lvlText w:val="%1."/>
-      <w:lvlJc w:val="left"/>
-      <w:pPr>
-        <w:ind w:left="480" w:hanging="480"/>
+    <w:multiLevelType w:val="multilevel"/>
+    <w:tmpl w:val="0409001D"/>
+    <w:lvl w:ilvl="0">
+      <w:start w:val="1"/>
+      <w:numFmt w:val="decimal"/>
+      <w:lvlText w:val="%1"/>
+      <w:lvlJc w:val="left"/>
+      <w:pPr>
+        <w:ind w:left="425" w:hanging="425"/>
       </w:pPr>
       <w:rPr>
         <w:rFonts w:hint="default"/>
       </w:rPr>
     </w:lvl>
-    <w:lvl w:ilvl="1" w:tplc="04090019" w:tentative="1">
-      <w:start w:val="1"/>
-      <w:numFmt w:val="ideographTraditional"/>
-      <w:lvlText w:val="%2、"/>
-      <w:lvlJc w:val="left"/>
-      <w:pPr>
-        <w:ind w:left="960" w:hanging="480"/>
-      </w:pPr>
-    </w:lvl>
-    <w:lvl w:ilvl="2" w:tplc="0409001B" w:tentative="1">
-      <w:start w:val="1"/>
-      <w:numFmt w:val="lowerRoman"/>
-      <w:lvlText w:val="%3."/>
-      <w:lvlJc w:val="right"/>
-      <w:pPr>
-        <w:ind w:left="1440" w:hanging="480"/>
-      </w:pPr>
-    </w:lvl>
-    <w:lvl w:ilvl="3" w:tplc="0409000F" w:tentative="1">
+    <w:lvl w:ilvl="1">
       <w:start w:val="1"/>
       <w:numFmt w:val="decimal"/>
-      <w:lvlText w:val="%4."/>
-      <w:lvlJc w:val="left"/>
-      <w:pPr>
-        <w:ind w:left="1920" w:hanging="480"/>
-      </w:pPr>
-    </w:lvl>
-    <w:lvl w:ilvl="4" w:tplc="04090019" w:tentative="1">
-      <w:start w:val="1"/>
-      <w:numFmt w:val="ideographTraditional"/>
-      <w:lvlText w:val="%5、"/>
-      <w:lvlJc w:val="left"/>
-      <w:pPr>
-        <w:ind w:left="2400" w:hanging="480"/>
-      </w:pPr>
-    </w:lvl>
-    <w:lvl w:ilvl="5" w:tplc="0409001B" w:tentative="1">
-      <w:start w:val="1"/>
-      <w:numFmt w:val="lowerRoman"/>
-      <w:lvlText w:val="%6."/>
-      <w:lvlJc w:val="right"/>
-      <w:pPr>
-        <w:ind w:left="2880" w:hanging="480"/>
-      </w:pPr>
-    </w:lvl>
-    <w:lvl w:ilvl="6" w:tplc="0409000F" w:tentative="1">
+      <w:lvlText w:val="%1.%2"/>
+      <w:lvlJc w:val="left"/>
+      <w:pPr>
+        <w:ind w:left="992" w:hanging="567"/>
+      </w:pPr>
+    </w:lvl>
+    <w:lvl w:ilvl="2">
       <w:start w:val="1"/>
       <w:numFmt w:val="decimal"/>
-      <w:lvlText w:val="%7."/>
-      <w:lvlJc w:val="left"/>
-      <w:pPr>
-        <w:ind w:left="3360" w:hanging="480"/>
-      </w:pPr>
-    </w:lvl>
-    <w:lvl w:ilvl="7" w:tplc="04090019" w:tentative="1">
-      <w:start w:val="1"/>
-      <w:numFmt w:val="ideographTraditional"/>
-      <w:lvlText w:val="%8、"/>
-      <w:lvlJc w:val="left"/>
-      <w:pPr>
-        <w:ind w:left="3840" w:hanging="480"/>
-      </w:pPr>
-    </w:lvl>
-    <w:lvl w:ilvl="8" w:tplc="0409001B" w:tentative="1">
-      <w:start w:val="1"/>
-      <w:numFmt w:val="lowerRoman"/>
-      <w:lvlText w:val="%9."/>
-      <w:lvlJc w:val="right"/>
-      <w:pPr>
-        <w:ind w:left="4320" w:hanging="480"/>
+      <w:lvlText w:val="%1.%2.%3"/>
+      <w:lvlJc w:val="left"/>
+      <w:pPr>
+        <w:ind w:left="1418" w:hanging="567"/>
+      </w:pPr>
+    </w:lvl>
+    <w:lvl w:ilvl="3">
+      <w:start w:val="1"/>
+      <w:numFmt w:val="decimal"/>
+      <w:lvlText w:val="%1.%2.%3.%4"/>
+      <w:lvlJc w:val="left"/>
+      <w:pPr>
+        <w:ind w:left="1984" w:hanging="708"/>
+      </w:pPr>
+    </w:lvl>
+    <w:lvl w:ilvl="4">
+      <w:start w:val="1"/>
+      <w:numFmt w:val="decimal"/>
+      <w:lvlText w:val="%1.%2.%3.%4.%5"/>
+      <w:lvlJc w:val="left"/>
+      <w:pPr>
+        <w:ind w:left="2551" w:hanging="850"/>
+      </w:pPr>
+    </w:lvl>
+    <w:lvl w:ilvl="5">
+      <w:start w:val="1"/>
+      <w:numFmt w:val="decimal"/>
+      <w:lvlText w:val="%1.%2.%3.%4.%5.%6"/>
+      <w:lvlJc w:val="left"/>
+      <w:pPr>
+        <w:ind w:left="3260" w:hanging="1134"/>
+      </w:pPr>
+    </w:lvl>
+    <w:lvl w:ilvl="6">
+      <w:start w:val="1"/>
+      <w:numFmt w:val="decimal"/>
+      <w:lvlText w:val="%1.%2.%3.%4.%5.%6.%7"/>
+      <w:lvlJc w:val="left"/>
+      <w:pPr>
+        <w:ind w:left="3827" w:hanging="1276"/>
+      </w:pPr>
+    </w:lvl>
+    <w:lvl w:ilvl="7">
+      <w:start w:val="1"/>
+      <w:numFmt w:val="decimal"/>
+      <w:lvlText w:val="%1.%2.%3.%4.%5.%6.%7.%8"/>
+      <w:lvlJc w:val="left"/>
+      <w:pPr>
+        <w:ind w:left="4394" w:hanging="1418"/>
+      </w:pPr>
+    </w:lvl>
+    <w:lvl w:ilvl="8">
+      <w:start w:val="1"/>
+      <w:numFmt w:val="decimal"/>
+      <w:lvlText w:val="%1.%2.%3.%4.%5.%6.%7.%8.%9"/>
+      <w:lvlJc w:val="left"/>
+      <w:pPr>
+        <w:ind w:left="5102" w:hanging="1700"/>
       </w:pPr>
     </w:lvl>
   </w:abstractNum>
-  <w:abstractNum w:abstractNumId="30">
+  <w:abstractNum w:abstractNumId="32">
     <w:nsid w:val="5FDF301E"/>
     <w:multiLevelType w:val="singleLevel"/>
     <w:tmpl w:val="EC24B27A"/>
@@ -6778,7 +7850,7 @@
       </w:rPr>
     </w:lvl>
   </w:abstractNum>
-  <w:abstractNum w:abstractNumId="31">
+  <w:abstractNum w:abstractNumId="33">
     <w:nsid w:val="60DC3143"/>
     <w:multiLevelType w:val="singleLevel"/>
     <w:tmpl w:val="D30866BA"/>
@@ -6800,7 +7872,7 @@
       </w:rPr>
     </w:lvl>
   </w:abstractNum>
-  <w:abstractNum w:abstractNumId="32">
+  <w:abstractNum w:abstractNumId="34">
     <w:nsid w:val="704733C4"/>
     <w:multiLevelType w:val="hybridMultilevel"/>
     <w:tmpl w:val="7CA8B394"/>
@@ -6913,7 +7985,121 @@
       </w:rPr>
     </w:lvl>
   </w:abstractNum>
-  <w:abstractNum w:abstractNumId="33">
+  <w:abstractNum w:abstractNumId="35">
+    <w:nsid w:val="77E5605E"/>
+    <w:multiLevelType w:val="hybridMultilevel"/>
+    <w:tmpl w:val="329E2948"/>
+    <w:lvl w:ilvl="0" w:tplc="21D686E0">
+      <w:start w:val="1"/>
+      <w:numFmt w:val="bullet"/>
+      <w:pStyle w:val="6TEXT"/>
+      <w:lvlText w:val=""/>
+      <w:lvlJc w:val="left"/>
+      <w:pPr>
+        <w:ind w:left="1330" w:hanging="480"/>
+      </w:pPr>
+      <w:rPr>
+        <w:rFonts w:ascii="Wingdings" w:hAnsi="Wingdings" w:hint="default"/>
+      </w:rPr>
+    </w:lvl>
+    <w:lvl w:ilvl="1" w:tplc="04090003">
+      <w:start w:val="1"/>
+      <w:numFmt w:val="bullet"/>
+      <w:lvlText w:val=""/>
+      <w:lvlJc w:val="left"/>
+      <w:pPr>
+        <w:ind w:left="1832" w:hanging="480"/>
+      </w:pPr>
+      <w:rPr>
+        <w:rFonts w:ascii="Wingdings" w:hAnsi="Wingdings" w:hint="default"/>
+      </w:rPr>
+    </w:lvl>
+    <w:lvl w:ilvl="2" w:tplc="04090005">
+      <w:start w:val="1"/>
+      <w:numFmt w:val="bullet"/>
+      <w:lvlText w:val=""/>
+      <w:lvlJc w:val="left"/>
+      <w:pPr>
+        <w:ind w:left="2312" w:hanging="480"/>
+      </w:pPr>
+      <w:rPr>
+        <w:rFonts w:ascii="Wingdings" w:hAnsi="Wingdings" w:hint="default"/>
+      </w:rPr>
+    </w:lvl>
+    <w:lvl w:ilvl="3" w:tplc="04090001">
+      <w:start w:val="1"/>
+      <w:numFmt w:val="bullet"/>
+      <w:lvlText w:val=""/>
+      <w:lvlJc w:val="left"/>
+      <w:pPr>
+        <w:ind w:left="2792" w:hanging="480"/>
+      </w:pPr>
+      <w:rPr>
+        <w:rFonts w:ascii="Wingdings" w:hAnsi="Wingdings" w:hint="default"/>
+      </w:rPr>
+    </w:lvl>
+    <w:lvl w:ilvl="4" w:tplc="04090003">
+      <w:start w:val="1"/>
+      <w:numFmt w:val="bullet"/>
+      <w:lvlText w:val=""/>
+      <w:lvlJc w:val="left"/>
+      <w:pPr>
+        <w:ind w:left="3272" w:hanging="480"/>
+      </w:pPr>
+      <w:rPr>
+        <w:rFonts w:ascii="Wingdings" w:hAnsi="Wingdings" w:hint="default"/>
+      </w:rPr>
+    </w:lvl>
+    <w:lvl w:ilvl="5" w:tplc="04090005">
+      <w:start w:val="1"/>
+      <w:numFmt w:val="bullet"/>
+      <w:lvlText w:val=""/>
+      <w:lvlJc w:val="left"/>
+      <w:pPr>
+        <w:ind w:left="3752" w:hanging="480"/>
+      </w:pPr>
+      <w:rPr>
+        <w:rFonts w:ascii="Wingdings" w:hAnsi="Wingdings" w:hint="default"/>
+      </w:rPr>
+    </w:lvl>
+    <w:lvl w:ilvl="6" w:tplc="04090001">
+      <w:start w:val="1"/>
+      <w:numFmt w:val="bullet"/>
+      <w:lvlText w:val=""/>
+      <w:lvlJc w:val="left"/>
+      <w:pPr>
+        <w:ind w:left="4232" w:hanging="480"/>
+      </w:pPr>
+      <w:rPr>
+        <w:rFonts w:ascii="Wingdings" w:hAnsi="Wingdings" w:hint="default"/>
+      </w:rPr>
+    </w:lvl>
+    <w:lvl w:ilvl="7" w:tplc="04090003">
+      <w:start w:val="1"/>
+      <w:numFmt w:val="bullet"/>
+      <w:lvlText w:val=""/>
+      <w:lvlJc w:val="left"/>
+      <w:pPr>
+        <w:ind w:left="4712" w:hanging="480"/>
+      </w:pPr>
+      <w:rPr>
+        <w:rFonts w:ascii="Wingdings" w:hAnsi="Wingdings" w:hint="default"/>
+      </w:rPr>
+    </w:lvl>
+    <w:lvl w:ilvl="8" w:tplc="04090005" w:tentative="1">
+      <w:start w:val="1"/>
+      <w:numFmt w:val="bullet"/>
+      <w:lvlText w:val=""/>
+      <w:lvlJc w:val="left"/>
+      <w:pPr>
+        <w:ind w:left="5192" w:hanging="480"/>
+      </w:pPr>
+      <w:rPr>
+        <w:rFonts w:ascii="Wingdings" w:hAnsi="Wingdings" w:hint="default"/>
+      </w:rPr>
+    </w:lvl>
+  </w:abstractNum>
+  <w:abstractNum w:abstractNumId="36">
     <w:nsid w:val="7A4623F4"/>
     <w:multiLevelType w:val="hybridMultilevel"/>
     <w:tmpl w:val="7CA8B394"/>
@@ -7027,10 +8213,10 @@
     </w:lvl>
   </w:abstractNum>
   <w:num w:numId="1">
-    <w:abstractNumId w:val="20"/>
+    <w:abstractNumId w:val="22"/>
   </w:num>
   <w:num w:numId="2">
-    <w:abstractNumId w:val="27"/>
+    <w:abstractNumId w:val="29"/>
   </w:num>
   <w:num w:numId="3">
     <w:abstractNumId w:val="3"/>
@@ -7039,10 +8225,10 @@
     <w:abstractNumId w:val="2"/>
   </w:num>
   <w:num w:numId="5">
-    <w:abstractNumId w:val="12"/>
+    <w:abstractNumId w:val="13"/>
   </w:num>
   <w:num w:numId="6">
-    <w:abstractNumId w:val="31"/>
+    <w:abstractNumId w:val="33"/>
   </w:num>
   <w:num w:numId="7">
     <w:abstractNumId w:val="7"/>
@@ -7054,16 +8240,16 @@
     <w:abstractNumId w:val="6"/>
   </w:num>
   <w:num w:numId="10">
-    <w:abstractNumId w:val="30"/>
+    <w:abstractNumId w:val="32"/>
   </w:num>
   <w:num w:numId="11">
     <w:abstractNumId w:val="5"/>
   </w:num>
   <w:num w:numId="12">
-    <w:abstractNumId w:val="19"/>
+    <w:abstractNumId w:val="21"/>
   </w:num>
   <w:num w:numId="13">
-    <w:abstractNumId w:val="26"/>
+    <w:abstractNumId w:val="28"/>
   </w:num>
   <w:num w:numId="14">
     <w:abstractNumId w:val="4"/>
@@ -7075,28 +8261,28 @@
     <w:abstractNumId w:val="0"/>
   </w:num>
   <w:num w:numId="17">
-    <w:abstractNumId w:val="15"/>
+    <w:abstractNumId w:val="17"/>
   </w:num>
   <w:num w:numId="18">
+    <w:abstractNumId w:val="20"/>
+  </w:num>
+  <w:num w:numId="19">
+    <w:abstractNumId w:val="19"/>
+  </w:num>
+  <w:num w:numId="20">
+    <w:abstractNumId w:val="25"/>
+  </w:num>
+  <w:num w:numId="21">
     <w:abstractNumId w:val="18"/>
   </w:num>
-  <w:num w:numId="19">
-    <w:abstractNumId w:val="17"/>
-  </w:num>
-  <w:num w:numId="20">
-    <w:abstractNumId w:val="23"/>
-  </w:num>
-  <w:num w:numId="21">
+  <w:num w:numId="22">
     <w:abstractNumId w:val="16"/>
   </w:num>
-  <w:num w:numId="22">
-    <w:abstractNumId w:val="14"/>
-  </w:num>
   <w:num w:numId="23">
-    <w:abstractNumId w:val="11"/>
+    <w:abstractNumId w:val="12"/>
   </w:num>
   <w:num w:numId="24">
-    <w:abstractNumId w:val="25"/>
+    <w:abstractNumId w:val="27"/>
   </w:num>
   <w:num w:numId="25">
     <w:abstractNumId w:val="9"/>
@@ -7105,44 +8291,53 @@
     <w:abstractNumId w:val="10"/>
   </w:num>
   <w:num w:numId="27">
-    <w:abstractNumId w:val="22"/>
+    <w:abstractNumId w:val="24"/>
   </w:num>
   <w:num w:numId="28">
-    <w:abstractNumId w:val="28"/>
+    <w:abstractNumId w:val="30"/>
   </w:num>
   <w:num w:numId="29">
-    <w:abstractNumId w:val="33"/>
+    <w:abstractNumId w:val="36"/>
   </w:num>
   <w:num w:numId="30">
-    <w:abstractNumId w:val="13"/>
+    <w:abstractNumId w:val="15"/>
   </w:num>
   <w:num w:numId="31">
-    <w:abstractNumId w:val="27"/>
+    <w:abstractNumId w:val="29"/>
   </w:num>
   <w:num w:numId="32">
-    <w:abstractNumId w:val="32"/>
+    <w:abstractNumId w:val="34"/>
   </w:num>
   <w:num w:numId="33">
-    <w:abstractNumId w:val="27"/>
+    <w:abstractNumId w:val="29"/>
   </w:num>
   <w:num w:numId="34">
-    <w:abstractNumId w:val="24"/>
+    <w:abstractNumId w:val="26"/>
   </w:num>
   <w:num w:numId="35">
+    <w:abstractNumId w:val="31"/>
+  </w:num>
+  <w:num w:numId="36">
     <w:abstractNumId w:val="29"/>
   </w:num>
-  <w:num w:numId="36">
-    <w:abstractNumId w:val="27"/>
+  <w:num w:numId="37">
+    <w:abstractNumId w:val="23"/>
   </w:num>
-  <w:num w:numId="37">
-    <w:abstractNumId w:val="21"/>
+  <w:num w:numId="38">
+    <w:abstractNumId w:val="35"/>
+  </w:num>
+  <w:num w:numId="39">
+    <w:abstractNumId w:val="11"/>
+  </w:num>
+  <w:num w:numId="40">
+    <w:abstractNumId w:val="14"/>
   </w:num>
   <w:numIdMacAtCleanup w:val="30"/>
 </w:numbering>
 </file>
 
 <file path=word/styles.xml><?xml version="1.0" encoding="utf-8"?>
-<w:styles xmlns:mc="http://schemas.openxmlformats.org/markup-compatibility/2006" xmlns:r="http://schemas.openxmlformats.org/officeDocument/2006/relationships" xmlns:w="http://schemas.openxmlformats.org/wordprocessingml/2006/main" xmlns:w14="http://schemas.microsoft.com/office/word/2010/wordml" mc:Ignorable="w14">
+<w:styles xmlns:mc="http://schemas.openxmlformats.org/markup-compatibility/2006" xmlns:r="http://schemas.openxmlformats.org/officeDocument/2006/relationships" xmlns:w="http://schemas.openxmlformats.org/wordprocessingml/2006/main" xmlns:w14="http://schemas.microsoft.com/office/word/2010/wordml" xmlns:w15="http://schemas.microsoft.com/office/word/2012/wordml" mc:Ignorable="w14 w15">
   <w:docDefaults>
     <w:rPrDefault>
       <w:rPr>
@@ -7155,187 +8350,383 @@
     </w:rPrDefault>
     <w:pPrDefault/>
   </w:docDefaults>
-  <w:latentStyles w:defLockedState="0" w:defUIPriority="99" w:defSemiHidden="1" w:defUnhideWhenUsed="1" w:defQFormat="0" w:count="267">
-    <w:lsdException w:name="Normal" w:semiHidden="0" w:uiPriority="0" w:unhideWhenUsed="0" w:qFormat="1"/>
-    <w:lsdException w:name="heading 1" w:semiHidden="0" w:uiPriority="0" w:unhideWhenUsed="0" w:qFormat="1"/>
-    <w:lsdException w:name="heading 2" w:uiPriority="0" w:qFormat="1"/>
-    <w:lsdException w:name="heading 3" w:uiPriority="0" w:qFormat="1"/>
-    <w:lsdException w:name="heading 4" w:uiPriority="0" w:qFormat="1"/>
-    <w:lsdException w:name="heading 5" w:uiPriority="0" w:qFormat="1"/>
-    <w:lsdException w:name="heading 6" w:uiPriority="0" w:qFormat="1"/>
-    <w:lsdException w:name="heading 7" w:uiPriority="0" w:qFormat="1"/>
-    <w:lsdException w:name="heading 8" w:uiPriority="0" w:qFormat="1"/>
-    <w:lsdException w:name="heading 9" w:uiPriority="0" w:qFormat="1"/>
-    <w:lsdException w:name="toc 1" w:uiPriority="0"/>
-    <w:lsdException w:name="toc 2" w:uiPriority="0"/>
-    <w:lsdException w:name="toc 3" w:uiPriority="0"/>
-    <w:lsdException w:name="toc 4" w:uiPriority="0"/>
-    <w:lsdException w:name="toc 5" w:uiPriority="0"/>
-    <w:lsdException w:name="toc 6" w:uiPriority="0"/>
-    <w:lsdException w:name="toc 7" w:uiPriority="0"/>
-    <w:lsdException w:name="toc 8" w:uiPriority="0"/>
-    <w:lsdException w:name="toc 9" w:uiPriority="0"/>
-    <w:lsdException w:name="annotation text" w:uiPriority="0"/>
-    <w:lsdException w:name="header" w:uiPriority="0"/>
-    <w:lsdException w:name="footer" w:uiPriority="0"/>
-    <w:lsdException w:name="caption" w:uiPriority="0" w:qFormat="1"/>
-    <w:lsdException w:name="table of figures" w:uiPriority="0"/>
-    <w:lsdException w:name="annotation reference" w:uiPriority="0"/>
-    <w:lsdException w:name="page number" w:uiPriority="0"/>
-    <w:lsdException w:name="List" w:uiPriority="0"/>
-    <w:lsdException w:name="List Bullet" w:uiPriority="0"/>
-    <w:lsdException w:name="List Number" w:uiPriority="0"/>
-    <w:lsdException w:name="List 2" w:uiPriority="0"/>
-    <w:lsdException w:name="List 3" w:uiPriority="0"/>
-    <w:lsdException w:name="List 4" w:uiPriority="0"/>
-    <w:lsdException w:name="List Bullet 2" w:uiPriority="0"/>
-    <w:lsdException w:name="List Bullet 3" w:uiPriority="0"/>
-    <w:lsdException w:name="List Bullet 4" w:uiPriority="0"/>
-    <w:lsdException w:name="List Bullet 5" w:uiPriority="0"/>
-    <w:lsdException w:name="List Number 2" w:uiPriority="0"/>
-    <w:lsdException w:name="List Number 3" w:uiPriority="0"/>
-    <w:lsdException w:name="Title" w:semiHidden="0" w:uiPriority="0" w:unhideWhenUsed="0" w:qFormat="1"/>
-    <w:lsdException w:name="Default Paragraph Font" w:uiPriority="1"/>
-    <w:lsdException w:name="Body Text" w:uiPriority="0"/>
-    <w:lsdException w:name="Body Text Indent" w:uiPriority="0"/>
-    <w:lsdException w:name="List Continue" w:uiPriority="0"/>
-    <w:lsdException w:name="List Continue 2" w:uiPriority="0"/>
-    <w:lsdException w:name="Subtitle" w:semiHidden="0" w:uiPriority="11" w:unhideWhenUsed="0" w:qFormat="1"/>
-    <w:lsdException w:name="Body Text First Indent" w:uiPriority="0"/>
-    <w:lsdException w:name="Body Text First Indent 2" w:uiPriority="0"/>
-    <w:lsdException w:name="Note Heading" w:uiPriority="0"/>
-    <w:lsdException w:name="Hyperlink" w:uiPriority="0"/>
-    <w:lsdException w:name="FollowedHyperlink" w:uiPriority="0"/>
-    <w:lsdException w:name="Strong" w:semiHidden="0" w:uiPriority="0" w:unhideWhenUsed="0" w:qFormat="1"/>
-    <w:lsdException w:name="Emphasis" w:semiHidden="0" w:uiPriority="20" w:unhideWhenUsed="0" w:qFormat="1"/>
-    <w:lsdException w:name="Document Map" w:uiPriority="0"/>
-    <w:lsdException w:name="Plain Text" w:uiPriority="0"/>
-    <w:lsdException w:name="HTML Top of Form" w:uiPriority="0"/>
-    <w:lsdException w:name="HTML Bottom of Form" w:uiPriority="0"/>
-    <w:lsdException w:name="Normal (Web)" w:uiPriority="0"/>
-    <w:lsdException w:name="annotation subject" w:uiPriority="0"/>
-    <w:lsdException w:name="No List" w:uiPriority="0"/>
-    <w:lsdException w:name="Outline List 2" w:uiPriority="0"/>
-    <w:lsdException w:name="Table Grid 1" w:uiPriority="0"/>
-    <w:lsdException w:name="Table Grid 8" w:uiPriority="0"/>
-    <w:lsdException w:name="Balloon Text" w:uiPriority="0"/>
-    <w:lsdException w:name="Table Grid" w:semiHidden="0" w:uiPriority="59" w:unhideWhenUsed="0"/>
-    <w:lsdException w:name="Placeholder Text" w:unhideWhenUsed="0"/>
-    <w:lsdException w:name="No Spacing" w:semiHidden="0" w:uiPriority="1" w:unhideWhenUsed="0" w:qFormat="1"/>
-    <w:lsdException w:name="Light Shading" w:semiHidden="0" w:uiPriority="60" w:unhideWhenUsed="0"/>
-    <w:lsdException w:name="Light List" w:semiHidden="0" w:uiPriority="61" w:unhideWhenUsed="0"/>
-    <w:lsdException w:name="Light Grid" w:semiHidden="0" w:uiPriority="62" w:unhideWhenUsed="0"/>
-    <w:lsdException w:name="Medium Shading 1" w:semiHidden="0" w:uiPriority="63" w:unhideWhenUsed="0"/>
-    <w:lsdException w:name="Medium Shading 2" w:semiHidden="0" w:uiPriority="64" w:unhideWhenUsed="0"/>
-    <w:lsdException w:name="Medium List 1" w:semiHidden="0" w:uiPriority="65" w:unhideWhenUsed="0"/>
-    <w:lsdException w:name="Medium List 2" w:semiHidden="0" w:uiPriority="66" w:unhideWhenUsed="0"/>
-    <w:lsdException w:name="Medium Grid 1" w:semiHidden="0" w:uiPriority="67" w:unhideWhenUsed="0"/>
-    <w:lsdException w:name="Medium Grid 2" w:semiHidden="0" w:uiPriority="68" w:unhideWhenUsed="0"/>
-    <w:lsdException w:name="Medium Grid 3" w:semiHidden="0" w:uiPriority="69" w:unhideWhenUsed="0"/>
-    <w:lsdException w:name="Dark List" w:semiHidden="0" w:uiPriority="70" w:unhideWhenUsed="0"/>
-    <w:lsdException w:name="Colorful Shading" w:semiHidden="0" w:uiPriority="71" w:unhideWhenUsed="0"/>
-    <w:lsdException w:name="Colorful List" w:semiHidden="0" w:uiPriority="72" w:unhideWhenUsed="0"/>
-    <w:lsdException w:name="Colorful Grid" w:semiHidden="0" w:uiPriority="73" w:unhideWhenUsed="0"/>
-    <w:lsdException w:name="Light Shading Accent 1" w:semiHidden="0" w:uiPriority="60" w:unhideWhenUsed="0"/>
-    <w:lsdException w:name="Light List Accent 1" w:semiHidden="0" w:uiPriority="61" w:unhideWhenUsed="0"/>
-    <w:lsdException w:name="Light Grid Accent 1" w:semiHidden="0" w:uiPriority="62" w:unhideWhenUsed="0"/>
-    <w:lsdException w:name="Medium Shading 1 Accent 1" w:semiHidden="0" w:uiPriority="63" w:unhideWhenUsed="0"/>
-    <w:lsdException w:name="Medium Shading 2 Accent 1" w:semiHidden="0" w:uiPriority="64" w:unhideWhenUsed="0"/>
-    <w:lsdException w:name="Medium List 1 Accent 1" w:semiHidden="0" w:uiPriority="65" w:unhideWhenUsed="0"/>
-    <w:lsdException w:name="Revision" w:unhideWhenUsed="0"/>
-    <w:lsdException w:name="List Paragraph" w:semiHidden="0" w:uiPriority="34" w:unhideWhenUsed="0" w:qFormat="1"/>
-    <w:lsdException w:name="Quote" w:semiHidden="0" w:uiPriority="29" w:unhideWhenUsed="0" w:qFormat="1"/>
-    <w:lsdException w:name="Intense Quote" w:semiHidden="0" w:uiPriority="30" w:unhideWhenUsed="0" w:qFormat="1"/>
-    <w:lsdException w:name="Medium List 2 Accent 1" w:semiHidden="0" w:uiPriority="66" w:unhideWhenUsed="0"/>
-    <w:lsdException w:name="Medium Grid 1 Accent 1" w:semiHidden="0" w:uiPriority="67" w:unhideWhenUsed="0"/>
-    <w:lsdException w:name="Medium Grid 2 Accent 1" w:semiHidden="0" w:uiPriority="68" w:unhideWhenUsed="0"/>
-    <w:lsdException w:name="Medium Grid 3 Accent 1" w:semiHidden="0" w:uiPriority="69" w:unhideWhenUsed="0"/>
-    <w:lsdException w:name="Dark List Accent 1" w:semiHidden="0" w:uiPriority="70" w:unhideWhenUsed="0"/>
-    <w:lsdException w:name="Colorful Shading Accent 1" w:semiHidden="0" w:uiPriority="71" w:unhideWhenUsed="0"/>
-    <w:lsdException w:name="Colorful List Accent 1" w:semiHidden="0" w:uiPriority="72" w:unhideWhenUsed="0"/>
-    <w:lsdException w:name="Colorful Grid Accent 1" w:semiHidden="0" w:uiPriority="73" w:unhideWhenUsed="0"/>
-    <w:lsdException w:name="Light Shading Accent 2" w:semiHidden="0" w:uiPriority="60" w:unhideWhenUsed="0"/>
-    <w:lsdException w:name="Light List Accent 2" w:semiHidden="0" w:uiPriority="61" w:unhideWhenUsed="0"/>
-    <w:lsdException w:name="Light Grid Accent 2" w:semiHidden="0" w:uiPriority="62" w:unhideWhenUsed="0"/>
-    <w:lsdException w:name="Medium Shading 1 Accent 2" w:semiHidden="0" w:uiPriority="63" w:unhideWhenUsed="0"/>
-    <w:lsdException w:name="Medium Shading 2 Accent 2" w:semiHidden="0" w:uiPriority="64" w:unhideWhenUsed="0"/>
-    <w:lsdException w:name="Medium List 1 Accent 2" w:semiHidden="0" w:uiPriority="65" w:unhideWhenUsed="0"/>
-    <w:lsdException w:name="Medium List 2 Accent 2" w:semiHidden="0" w:uiPriority="66" w:unhideWhenUsed="0"/>
-    <w:lsdException w:name="Medium Grid 1 Accent 2" w:semiHidden="0" w:uiPriority="67" w:unhideWhenUsed="0"/>
-    <w:lsdException w:name="Medium Grid 2 Accent 2" w:semiHidden="0" w:uiPriority="68" w:unhideWhenUsed="0"/>
-    <w:lsdException w:name="Medium Grid 3 Accent 2" w:semiHidden="0" w:uiPriority="69" w:unhideWhenUsed="0"/>
-    <w:lsdException w:name="Dark List Accent 2" w:semiHidden="0" w:uiPriority="70" w:unhideWhenUsed="0"/>
-    <w:lsdException w:name="Colorful Shading Accent 2" w:semiHidden="0" w:uiPriority="71" w:unhideWhenUsed="0"/>
-    <w:lsdException w:name="Colorful List Accent 2" w:semiHidden="0" w:uiPriority="72" w:unhideWhenUsed="0"/>
-    <w:lsdException w:name="Colorful Grid Accent 2" w:semiHidden="0" w:uiPriority="73" w:unhideWhenUsed="0"/>
-    <w:lsdException w:name="Light Shading Accent 3" w:semiHidden="0" w:uiPriority="60" w:unhideWhenUsed="0"/>
-    <w:lsdException w:name="Light List Accent 3" w:semiHidden="0" w:uiPriority="61" w:unhideWhenUsed="0"/>
-    <w:lsdException w:name="Light Grid Accent 3" w:semiHidden="0" w:uiPriority="62" w:unhideWhenUsed="0"/>
-    <w:lsdException w:name="Medium Shading 1 Accent 3" w:semiHidden="0" w:uiPriority="63" w:unhideWhenUsed="0"/>
-    <w:lsdException w:name="Medium Shading 2 Accent 3" w:semiHidden="0" w:uiPriority="64" w:unhideWhenUsed="0"/>
-    <w:lsdException w:name="Medium List 1 Accent 3" w:semiHidden="0" w:uiPriority="65" w:unhideWhenUsed="0"/>
-    <w:lsdException w:name="Medium List 2 Accent 3" w:semiHidden="0" w:uiPriority="66" w:unhideWhenUsed="0"/>
-    <w:lsdException w:name="Medium Grid 1 Accent 3" w:semiHidden="0" w:uiPriority="67" w:unhideWhenUsed="0"/>
-    <w:lsdException w:name="Medium Grid 2 Accent 3" w:semiHidden="0" w:uiPriority="68" w:unhideWhenUsed="0"/>
-    <w:lsdException w:name="Medium Grid 3 Accent 3" w:semiHidden="0" w:uiPriority="69" w:unhideWhenUsed="0"/>
-    <w:lsdException w:name="Dark List Accent 3" w:semiHidden="0" w:uiPriority="70" w:unhideWhenUsed="0"/>
-    <w:lsdException w:name="Colorful Shading Accent 3" w:semiHidden="0" w:uiPriority="71" w:unhideWhenUsed="0"/>
-    <w:lsdException w:name="Colorful List Accent 3" w:semiHidden="0" w:uiPriority="72" w:unhideWhenUsed="0"/>
-    <w:lsdException w:name="Colorful Grid Accent 3" w:semiHidden="0" w:uiPriority="73" w:unhideWhenUsed="0"/>
-    <w:lsdException w:name="Light Shading Accent 4" w:semiHidden="0" w:uiPriority="60" w:unhideWhenUsed="0"/>
-    <w:lsdException w:name="Light List Accent 4" w:semiHidden="0" w:uiPriority="61" w:unhideWhenUsed="0"/>
-    <w:lsdException w:name="Light Grid Accent 4" w:semiHidden="0" w:uiPriority="62" w:unhideWhenUsed="0"/>
-    <w:lsdException w:name="Medium Shading 1 Accent 4" w:semiHidden="0" w:uiPriority="63" w:unhideWhenUsed="0"/>
-    <w:lsdException w:name="Medium Shading 2 Accent 4" w:semiHidden="0" w:uiPriority="64" w:unhideWhenUsed="0"/>
-    <w:lsdException w:name="Medium List 1 Accent 4" w:semiHidden="0" w:uiPriority="65" w:unhideWhenUsed="0"/>
-    <w:lsdException w:name="Medium List 2 Accent 4" w:semiHidden="0" w:uiPriority="66" w:unhideWhenUsed="0"/>
-    <w:lsdException w:name="Medium Grid 1 Accent 4" w:semiHidden="0" w:uiPriority="67" w:unhideWhenUsed="0"/>
-    <w:lsdException w:name="Medium Grid 2 Accent 4" w:semiHidden="0" w:uiPriority="68" w:unhideWhenUsed="0"/>
-    <w:lsdException w:name="Medium Grid 3 Accent 4" w:semiHidden="0" w:uiPriority="69" w:unhideWhenUsed="0"/>
-    <w:lsdException w:name="Dark List Accent 4" w:semiHidden="0" w:uiPriority="70" w:unhideWhenUsed="0"/>
-    <w:lsdException w:name="Colorful Shading Accent 4" w:semiHidden="0" w:uiPriority="71" w:unhideWhenUsed="0"/>
-    <w:lsdException w:name="Colorful List Accent 4" w:semiHidden="0" w:uiPriority="72" w:unhideWhenUsed="0"/>
-    <w:lsdException w:name="Colorful Grid Accent 4" w:semiHidden="0" w:uiPriority="73" w:unhideWhenUsed="0"/>
-    <w:lsdException w:name="Light Shading Accent 5" w:semiHidden="0" w:uiPriority="60" w:unhideWhenUsed="0"/>
-    <w:lsdException w:name="Light List Accent 5" w:semiHidden="0" w:uiPriority="61" w:unhideWhenUsed="0"/>
-    <w:lsdException w:name="Light Grid Accent 5" w:semiHidden="0" w:uiPriority="62" w:unhideWhenUsed="0"/>
-    <w:lsdException w:name="Medium Shading 1 Accent 5" w:semiHidden="0" w:uiPriority="63" w:unhideWhenUsed="0"/>
-    <w:lsdException w:name="Medium Shading 2 Accent 5" w:semiHidden="0" w:uiPriority="64" w:unhideWhenUsed="0"/>
-    <w:lsdException w:name="Medium List 1 Accent 5" w:semiHidden="0" w:uiPriority="65" w:unhideWhenUsed="0"/>
-    <w:lsdException w:name="Medium List 2 Accent 5" w:semiHidden="0" w:uiPriority="66" w:unhideWhenUsed="0"/>
-    <w:lsdException w:name="Medium Grid 1 Accent 5" w:semiHidden="0" w:uiPriority="67" w:unhideWhenUsed="0"/>
-    <w:lsdException w:name="Medium Grid 2 Accent 5" w:semiHidden="0" w:uiPriority="68" w:unhideWhenUsed="0"/>
-    <w:lsdException w:name="Medium Grid 3 Accent 5" w:semiHidden="0" w:uiPriority="69" w:unhideWhenUsed="0"/>
-    <w:lsdException w:name="Dark List Accent 5" w:semiHidden="0" w:uiPriority="70" w:unhideWhenUsed="0"/>
-    <w:lsdException w:name="Colorful Shading Accent 5" w:semiHidden="0" w:uiPriority="71" w:unhideWhenUsed="0"/>
-    <w:lsdException w:name="Colorful List Accent 5" w:semiHidden="0" w:uiPriority="72" w:unhideWhenUsed="0"/>
-    <w:lsdException w:name="Colorful Grid Accent 5" w:semiHidden="0" w:uiPriority="73" w:unhideWhenUsed="0"/>
-    <w:lsdException w:name="Light Shading Accent 6" w:semiHidden="0" w:uiPriority="60" w:unhideWhenUsed="0"/>
-    <w:lsdException w:name="Light List Accent 6" w:semiHidden="0" w:uiPriority="61" w:unhideWhenUsed="0"/>
-    <w:lsdException w:name="Light Grid Accent 6" w:semiHidden="0" w:uiPriority="62" w:unhideWhenUsed="0"/>
-    <w:lsdException w:name="Medium Shading 1 Accent 6" w:semiHidden="0" w:uiPriority="63" w:unhideWhenUsed="0"/>
-    <w:lsdException w:name="Medium Shading 2 Accent 6" w:semiHidden="0" w:uiPriority="64" w:unhideWhenUsed="0"/>
-    <w:lsdException w:name="Medium List 1 Accent 6" w:semiHidden="0" w:uiPriority="65" w:unhideWhenUsed="0"/>
-    <w:lsdException w:name="Medium List 2 Accent 6" w:semiHidden="0" w:uiPriority="66" w:unhideWhenUsed="0"/>
-    <w:lsdException w:name="Medium Grid 1 Accent 6" w:semiHidden="0" w:uiPriority="67" w:unhideWhenUsed="0"/>
-    <w:lsdException w:name="Medium Grid 2 Accent 6" w:semiHidden="0" w:uiPriority="68" w:unhideWhenUsed="0"/>
-    <w:lsdException w:name="Medium Grid 3 Accent 6" w:semiHidden="0" w:uiPriority="69" w:unhideWhenUsed="0"/>
-    <w:lsdException w:name="Dark List Accent 6" w:semiHidden="0" w:uiPriority="70" w:unhideWhenUsed="0"/>
-    <w:lsdException w:name="Colorful Shading Accent 6" w:semiHidden="0" w:uiPriority="71" w:unhideWhenUsed="0"/>
-    <w:lsdException w:name="Colorful List Accent 6" w:semiHidden="0" w:uiPriority="72" w:unhideWhenUsed="0"/>
-    <w:lsdException w:name="Colorful Grid Accent 6" w:semiHidden="0" w:uiPriority="73" w:unhideWhenUsed="0"/>
-    <w:lsdException w:name="Subtle Emphasis" w:semiHidden="0" w:uiPriority="19" w:unhideWhenUsed="0" w:qFormat="1"/>
-    <w:lsdException w:name="Intense Emphasis" w:semiHidden="0" w:uiPriority="21" w:unhideWhenUsed="0" w:qFormat="1"/>
-    <w:lsdException w:name="Subtle Reference" w:semiHidden="0" w:uiPriority="31" w:unhideWhenUsed="0" w:qFormat="1"/>
-    <w:lsdException w:name="Intense Reference" w:semiHidden="0" w:uiPriority="32" w:unhideWhenUsed="0" w:qFormat="1"/>
-    <w:lsdException w:name="Book Title" w:semiHidden="0" w:uiPriority="33" w:unhideWhenUsed="0" w:qFormat="1"/>
-    <w:lsdException w:name="Bibliography" w:uiPriority="37"/>
-    <w:lsdException w:name="TOC Heading" w:uiPriority="0" w:qFormat="1"/>
+  <w:latentStyles w:defLockedState="0" w:defUIPriority="99" w:defSemiHidden="0" w:defUnhideWhenUsed="0" w:defQFormat="0" w:count="371">
+    <w:lsdException w:name="Normal" w:uiPriority="0" w:qFormat="1"/>
+    <w:lsdException w:name="heading 1" w:uiPriority="0" w:qFormat="1"/>
+    <w:lsdException w:name="heading 2" w:semiHidden="1" w:uiPriority="0" w:unhideWhenUsed="1" w:qFormat="1"/>
+    <w:lsdException w:name="heading 3" w:semiHidden="1" w:uiPriority="0" w:unhideWhenUsed="1" w:qFormat="1"/>
+    <w:lsdException w:name="heading 4" w:semiHidden="1" w:uiPriority="0" w:unhideWhenUsed="1" w:qFormat="1"/>
+    <w:lsdException w:name="heading 5" w:semiHidden="1" w:uiPriority="0" w:unhideWhenUsed="1" w:qFormat="1"/>
+    <w:lsdException w:name="heading 6" w:semiHidden="1" w:uiPriority="0" w:unhideWhenUsed="1" w:qFormat="1"/>
+    <w:lsdException w:name="heading 7" w:semiHidden="1" w:uiPriority="0" w:unhideWhenUsed="1" w:qFormat="1"/>
+    <w:lsdException w:name="heading 8" w:semiHidden="1" w:uiPriority="0" w:unhideWhenUsed="1" w:qFormat="1"/>
+    <w:lsdException w:name="heading 9" w:semiHidden="1" w:uiPriority="0" w:unhideWhenUsed="1" w:qFormat="1"/>
+    <w:lsdException w:name="index 1" w:semiHidden="1" w:unhideWhenUsed="1"/>
+    <w:lsdException w:name="index 2" w:semiHidden="1" w:unhideWhenUsed="1"/>
+    <w:lsdException w:name="index 3" w:semiHidden="1" w:unhideWhenUsed="1"/>
+    <w:lsdException w:name="index 4" w:semiHidden="1" w:unhideWhenUsed="1"/>
+    <w:lsdException w:name="index 5" w:semiHidden="1" w:unhideWhenUsed="1"/>
+    <w:lsdException w:name="index 6" w:semiHidden="1" w:unhideWhenUsed="1"/>
+    <w:lsdException w:name="index 7" w:semiHidden="1" w:unhideWhenUsed="1"/>
+    <w:lsdException w:name="index 8" w:semiHidden="1" w:unhideWhenUsed="1"/>
+    <w:lsdException w:name="index 9" w:semiHidden="1" w:unhideWhenUsed="1"/>
+    <w:lsdException w:name="toc 1" w:semiHidden="1" w:uiPriority="0" w:unhideWhenUsed="1"/>
+    <w:lsdException w:name="toc 2" w:semiHidden="1" w:uiPriority="0" w:unhideWhenUsed="1"/>
+    <w:lsdException w:name="toc 3" w:semiHidden="1" w:uiPriority="0" w:unhideWhenUsed="1"/>
+    <w:lsdException w:name="toc 4" w:semiHidden="1" w:uiPriority="0" w:unhideWhenUsed="1"/>
+    <w:lsdException w:name="toc 5" w:semiHidden="1" w:uiPriority="0" w:unhideWhenUsed="1"/>
+    <w:lsdException w:name="toc 6" w:semiHidden="1" w:uiPriority="0" w:unhideWhenUsed="1"/>
+    <w:lsdException w:name="toc 7" w:semiHidden="1" w:uiPriority="0" w:unhideWhenUsed="1"/>
+    <w:lsdException w:name="toc 8" w:semiHidden="1" w:uiPriority="0" w:unhideWhenUsed="1"/>
+    <w:lsdException w:name="toc 9" w:semiHidden="1" w:uiPriority="0" w:unhideWhenUsed="1"/>
+    <w:lsdException w:name="Normal Indent" w:semiHidden="1" w:unhideWhenUsed="1"/>
+    <w:lsdException w:name="footnote text" w:semiHidden="1" w:unhideWhenUsed="1"/>
+    <w:lsdException w:name="annotation text" w:semiHidden="1" w:uiPriority="0" w:unhideWhenUsed="1"/>
+    <w:lsdException w:name="header" w:semiHidden="1" w:uiPriority="0" w:unhideWhenUsed="1"/>
+    <w:lsdException w:name="footer" w:semiHidden="1" w:uiPriority="0" w:unhideWhenUsed="1"/>
+    <w:lsdException w:name="index heading" w:semiHidden="1" w:unhideWhenUsed="1"/>
+    <w:lsdException w:name="caption" w:semiHidden="1" w:uiPriority="0" w:unhideWhenUsed="1" w:qFormat="1"/>
+    <w:lsdException w:name="table of figures" w:semiHidden="1" w:uiPriority="0" w:unhideWhenUsed="1"/>
+    <w:lsdException w:name="envelope address" w:semiHidden="1" w:unhideWhenUsed="1"/>
+    <w:lsdException w:name="envelope return" w:semiHidden="1" w:unhideWhenUsed="1"/>
+    <w:lsdException w:name="footnote reference" w:semiHidden="1" w:unhideWhenUsed="1"/>
+    <w:lsdException w:name="annotation reference" w:semiHidden="1" w:uiPriority="0" w:unhideWhenUsed="1"/>
+    <w:lsdException w:name="line number" w:semiHidden="1" w:unhideWhenUsed="1"/>
+    <w:lsdException w:name="page number" w:semiHidden="1" w:uiPriority="0" w:unhideWhenUsed="1"/>
+    <w:lsdException w:name="endnote reference" w:semiHidden="1" w:unhideWhenUsed="1"/>
+    <w:lsdException w:name="endnote text" w:semiHidden="1" w:unhideWhenUsed="1"/>
+    <w:lsdException w:name="table of authorities" w:semiHidden="1" w:unhideWhenUsed="1"/>
+    <w:lsdException w:name="macro" w:semiHidden="1" w:unhideWhenUsed="1"/>
+    <w:lsdException w:name="toa heading" w:semiHidden="1" w:unhideWhenUsed="1"/>
+    <w:lsdException w:name="List" w:semiHidden="1" w:uiPriority="0" w:unhideWhenUsed="1"/>
+    <w:lsdException w:name="List Bullet" w:semiHidden="1" w:uiPriority="0" w:unhideWhenUsed="1"/>
+    <w:lsdException w:name="List Number" w:semiHidden="1" w:uiPriority="0" w:unhideWhenUsed="1"/>
+    <w:lsdException w:name="List 2" w:semiHidden="1" w:uiPriority="0" w:unhideWhenUsed="1"/>
+    <w:lsdException w:name="List 3" w:semiHidden="1" w:uiPriority="0" w:unhideWhenUsed="1"/>
+    <w:lsdException w:name="List 4" w:semiHidden="1" w:uiPriority="0" w:unhideWhenUsed="1"/>
+    <w:lsdException w:name="List 5" w:semiHidden="1" w:unhideWhenUsed="1"/>
+    <w:lsdException w:name="List Bullet 2" w:semiHidden="1" w:uiPriority="0" w:unhideWhenUsed="1"/>
+    <w:lsdException w:name="List Bullet 3" w:semiHidden="1" w:uiPriority="0" w:unhideWhenUsed="1"/>
+    <w:lsdException w:name="List Bullet 4" w:semiHidden="1" w:uiPriority="0" w:unhideWhenUsed="1"/>
+    <w:lsdException w:name="List Bullet 5" w:semiHidden="1" w:uiPriority="0" w:unhideWhenUsed="1"/>
+    <w:lsdException w:name="List Number 2" w:semiHidden="1" w:uiPriority="0" w:unhideWhenUsed="1"/>
+    <w:lsdException w:name="List Number 3" w:semiHidden="1" w:uiPriority="0" w:unhideWhenUsed="1"/>
+    <w:lsdException w:name="List Number 4" w:semiHidden="1" w:unhideWhenUsed="1"/>
+    <w:lsdException w:name="List Number 5" w:semiHidden="1" w:unhideWhenUsed="1"/>
+    <w:lsdException w:name="Title" w:uiPriority="0" w:qFormat="1"/>
+    <w:lsdException w:name="Closing" w:semiHidden="1" w:unhideWhenUsed="1"/>
+    <w:lsdException w:name="Signature" w:semiHidden="1" w:unhideWhenUsed="1"/>
+    <w:lsdException w:name="Default Paragraph Font" w:semiHidden="1" w:uiPriority="1" w:unhideWhenUsed="1"/>
+    <w:lsdException w:name="Body Text" w:semiHidden="1" w:uiPriority="0" w:unhideWhenUsed="1"/>
+    <w:lsdException w:name="Body Text Indent" w:semiHidden="1" w:uiPriority="0" w:unhideWhenUsed="1"/>
+    <w:lsdException w:name="List Continue" w:semiHidden="1" w:uiPriority="0" w:unhideWhenUsed="1"/>
+    <w:lsdException w:name="List Continue 2" w:semiHidden="1" w:uiPriority="0" w:unhideWhenUsed="1"/>
+    <w:lsdException w:name="List Continue 3" w:semiHidden="1" w:unhideWhenUsed="1"/>
+    <w:lsdException w:name="List Continue 4" w:semiHidden="1" w:unhideWhenUsed="1"/>
+    <w:lsdException w:name="List Continue 5" w:semiHidden="1" w:unhideWhenUsed="1"/>
+    <w:lsdException w:name="Message Header" w:semiHidden="1" w:unhideWhenUsed="1"/>
+    <w:lsdException w:name="Subtitle" w:uiPriority="11" w:qFormat="1"/>
+    <w:lsdException w:name="Salutation" w:semiHidden="1" w:unhideWhenUsed="1"/>
+    <w:lsdException w:name="Date" w:semiHidden="1" w:unhideWhenUsed="1"/>
+    <w:lsdException w:name="Body Text First Indent" w:semiHidden="1" w:uiPriority="0" w:unhideWhenUsed="1"/>
+    <w:lsdException w:name="Body Text First Indent 2" w:semiHidden="1" w:uiPriority="0" w:unhideWhenUsed="1"/>
+    <w:lsdException w:name="Note Heading" w:semiHidden="1" w:uiPriority="0" w:unhideWhenUsed="1"/>
+    <w:lsdException w:name="Body Text 2" w:semiHidden="1" w:unhideWhenUsed="1"/>
+    <w:lsdException w:name="Body Text 3" w:semiHidden="1" w:unhideWhenUsed="1"/>
+    <w:lsdException w:name="Body Text Indent 2" w:semiHidden="1" w:unhideWhenUsed="1"/>
+    <w:lsdException w:name="Body Text Indent 3" w:semiHidden="1" w:unhideWhenUsed="1"/>
+    <w:lsdException w:name="Block Text" w:semiHidden="1" w:unhideWhenUsed="1"/>
+    <w:lsdException w:name="Hyperlink" w:semiHidden="1" w:uiPriority="0" w:unhideWhenUsed="1"/>
+    <w:lsdException w:name="FollowedHyperlink" w:semiHidden="1" w:uiPriority="0" w:unhideWhenUsed="1"/>
+    <w:lsdException w:name="Strong" w:uiPriority="0" w:qFormat="1"/>
+    <w:lsdException w:name="Emphasis" w:uiPriority="20" w:qFormat="1"/>
+    <w:lsdException w:name="Document Map" w:semiHidden="1" w:uiPriority="0" w:unhideWhenUsed="1"/>
+    <w:lsdException w:name="Plain Text" w:semiHidden="1" w:uiPriority="0" w:unhideWhenUsed="1"/>
+    <w:lsdException w:name="E-mail Signature" w:semiHidden="1" w:unhideWhenUsed="1"/>
+    <w:lsdException w:name="HTML Top of Form" w:semiHidden="1" w:uiPriority="0" w:unhideWhenUsed="1"/>
+    <w:lsdException w:name="HTML Bottom of Form" w:semiHidden="1" w:uiPriority="0" w:unhideWhenUsed="1"/>
+    <w:lsdException w:name="Normal (Web)" w:semiHidden="1" w:uiPriority="0" w:unhideWhenUsed="1"/>
+    <w:lsdException w:name="HTML Acronym" w:semiHidden="1" w:unhideWhenUsed="1"/>
+    <w:lsdException w:name="HTML Address" w:semiHidden="1" w:unhideWhenUsed="1"/>
+    <w:lsdException w:name="HTML Cite" w:semiHidden="1" w:unhideWhenUsed="1"/>
+    <w:lsdException w:name="HTML Code" w:semiHidden="1" w:unhideWhenUsed="1"/>
+    <w:lsdException w:name="HTML Definition" w:semiHidden="1" w:unhideWhenUsed="1"/>
+    <w:lsdException w:name="HTML Keyboard" w:semiHidden="1" w:unhideWhenUsed="1"/>
+    <w:lsdException w:name="HTML Preformatted" w:semiHidden="1" w:unhideWhenUsed="1"/>
+    <w:lsdException w:name="HTML Sample" w:semiHidden="1" w:unhideWhenUsed="1"/>
+    <w:lsdException w:name="HTML Typewriter" w:semiHidden="1" w:unhideWhenUsed="1"/>
+    <w:lsdException w:name="HTML Variable" w:semiHidden="1" w:unhideWhenUsed="1"/>
+    <w:lsdException w:name="Normal Table" w:semiHidden="1" w:unhideWhenUsed="1"/>
+    <w:lsdException w:name="annotation subject" w:semiHidden="1" w:uiPriority="0" w:unhideWhenUsed="1"/>
+    <w:lsdException w:name="No List" w:semiHidden="1" w:uiPriority="0" w:unhideWhenUsed="1"/>
+    <w:lsdException w:name="Outline List 1" w:semiHidden="1" w:unhideWhenUsed="1"/>
+    <w:lsdException w:name="Outline List 2" w:semiHidden="1" w:uiPriority="0" w:unhideWhenUsed="1"/>
+    <w:lsdException w:name="Outline List 3" w:semiHidden="1" w:unhideWhenUsed="1"/>
+    <w:lsdException w:name="Table Simple 1" w:semiHidden="1" w:unhideWhenUsed="1"/>
+    <w:lsdException w:name="Table Simple 2" w:semiHidden="1" w:unhideWhenUsed="1"/>
+    <w:lsdException w:name="Table Simple 3" w:semiHidden="1" w:unhideWhenUsed="1"/>
+    <w:lsdException w:name="Table Classic 1" w:semiHidden="1" w:unhideWhenUsed="1"/>
+    <w:lsdException w:name="Table Classic 2" w:semiHidden="1" w:unhideWhenUsed="1"/>
+    <w:lsdException w:name="Table Classic 3" w:semiHidden="1" w:unhideWhenUsed="1"/>
+    <w:lsdException w:name="Table Classic 4" w:semiHidden="1" w:unhideWhenUsed="1"/>
+    <w:lsdException w:name="Table Colorful 1" w:semiHidden="1" w:unhideWhenUsed="1"/>
+    <w:lsdException w:name="Table Colorful 2" w:semiHidden="1" w:unhideWhenUsed="1"/>
+    <w:lsdException w:name="Table Colorful 3" w:semiHidden="1" w:unhideWhenUsed="1"/>
+    <w:lsdException w:name="Table Columns 1" w:semiHidden="1" w:unhideWhenUsed="1"/>
+    <w:lsdException w:name="Table Columns 2" w:semiHidden="1" w:unhideWhenUsed="1"/>
+    <w:lsdException w:name="Table Columns 3" w:semiHidden="1" w:unhideWhenUsed="1"/>
+    <w:lsdException w:name="Table Columns 4" w:semiHidden="1" w:unhideWhenUsed="1"/>
+    <w:lsdException w:name="Table Columns 5" w:semiHidden="1" w:unhideWhenUsed="1"/>
+    <w:lsdException w:name="Table Grid 1" w:semiHidden="1" w:uiPriority="0" w:unhideWhenUsed="1"/>
+    <w:lsdException w:name="Table Grid 2" w:semiHidden="1" w:unhideWhenUsed="1"/>
+    <w:lsdException w:name="Table Grid 3" w:semiHidden="1" w:unhideWhenUsed="1"/>
+    <w:lsdException w:name="Table Grid 4" w:semiHidden="1" w:unhideWhenUsed="1"/>
+    <w:lsdException w:name="Table Grid 5" w:semiHidden="1" w:unhideWhenUsed="1"/>
+    <w:lsdException w:name="Table Grid 6" w:semiHidden="1" w:unhideWhenUsed="1"/>
+    <w:lsdException w:name="Table Grid 7" w:semiHidden="1" w:unhideWhenUsed="1"/>
+    <w:lsdException w:name="Table Grid 8" w:semiHidden="1" w:uiPriority="0" w:unhideWhenUsed="1"/>
+    <w:lsdException w:name="Table List 1" w:semiHidden="1" w:unhideWhenUsed="1"/>
+    <w:lsdException w:name="Table List 2" w:semiHidden="1" w:unhideWhenUsed="1"/>
+    <w:lsdException w:name="Table List 3" w:semiHidden="1" w:unhideWhenUsed="1"/>
+    <w:lsdException w:name="Table List 4" w:semiHidden="1" w:unhideWhenUsed="1"/>
+    <w:lsdException w:name="Table List 5" w:semiHidden="1" w:unhideWhenUsed="1"/>
+    <w:lsdException w:name="Table List 6" w:semiHidden="1" w:unhideWhenUsed="1"/>
+    <w:lsdException w:name="Table List 7" w:semiHidden="1" w:unhideWhenUsed="1"/>
+    <w:lsdException w:name="Table List 8" w:semiHidden="1" w:unhideWhenUsed="1"/>
+    <w:lsdException w:name="Table 3D effects 1" w:semiHidden="1" w:unhideWhenUsed="1"/>
+    <w:lsdException w:name="Table 3D effects 2" w:semiHidden="1" w:unhideWhenUsed="1"/>
+    <w:lsdException w:name="Table 3D effects 3" w:semiHidden="1" w:unhideWhenUsed="1"/>
+    <w:lsdException w:name="Table Contemporary" w:semiHidden="1" w:unhideWhenUsed="1"/>
+    <w:lsdException w:name="Table Elegant" w:semiHidden="1" w:unhideWhenUsed="1"/>
+    <w:lsdException w:name="Table Professional" w:semiHidden="1" w:unhideWhenUsed="1"/>
+    <w:lsdException w:name="Table Subtle 1" w:semiHidden="1" w:unhideWhenUsed="1"/>
+    <w:lsdException w:name="Table Subtle 2" w:semiHidden="1" w:unhideWhenUsed="1"/>
+    <w:lsdException w:name="Table Web 1" w:semiHidden="1" w:unhideWhenUsed="1"/>
+    <w:lsdException w:name="Table Web 2" w:semiHidden="1" w:unhideWhenUsed="1"/>
+    <w:lsdException w:name="Table Web 3" w:semiHidden="1" w:unhideWhenUsed="1"/>
+    <w:lsdException w:name="Balloon Text" w:semiHidden="1" w:uiPriority="0" w:unhideWhenUsed="1"/>
+    <w:lsdException w:name="Table Grid" w:uiPriority="59"/>
+    <w:lsdException w:name="Table Theme" w:semiHidden="1" w:unhideWhenUsed="1"/>
+    <w:lsdException w:name="Placeholder Text" w:semiHidden="1"/>
+    <w:lsdException w:name="No Spacing" w:uiPriority="1" w:qFormat="1"/>
+    <w:lsdException w:name="Light Shading" w:uiPriority="60"/>
+    <w:lsdException w:name="Light List" w:uiPriority="61"/>
+    <w:lsdException w:name="Light Grid" w:uiPriority="62"/>
+    <w:lsdException w:name="Medium Shading 1" w:uiPriority="63"/>
+    <w:lsdException w:name="Medium Shading 2" w:uiPriority="64"/>
+    <w:lsdException w:name="Medium List 1" w:uiPriority="65"/>
+    <w:lsdException w:name="Medium List 2" w:uiPriority="66"/>
+    <w:lsdException w:name="Medium Grid 1" w:uiPriority="67"/>
+    <w:lsdException w:name="Medium Grid 2" w:uiPriority="68"/>
+    <w:lsdException w:name="Medium Grid 3" w:uiPriority="69"/>
+    <w:lsdException w:name="Dark List" w:uiPriority="70"/>
+    <w:lsdException w:name="Colorful Shading" w:uiPriority="71"/>
+    <w:lsdException w:name="Colorful List" w:uiPriority="72"/>
+    <w:lsdException w:name="Colorful Grid" w:uiPriority="73"/>
+    <w:lsdException w:name="Light Shading Accent 1" w:uiPriority="60"/>
+    <w:lsdException w:name="Light List Accent 1" w:uiPriority="61"/>
+    <w:lsdException w:name="Light Grid Accent 1" w:uiPriority="62"/>
+    <w:lsdException w:name="Medium Shading 1 Accent 1" w:uiPriority="63"/>
+    <w:lsdException w:name="Medium Shading 2 Accent 1" w:uiPriority="64"/>
+    <w:lsdException w:name="Medium List 1 Accent 1" w:uiPriority="65"/>
+    <w:lsdException w:name="Revision" w:semiHidden="1"/>
+    <w:lsdException w:name="List Paragraph" w:uiPriority="34" w:qFormat="1"/>
+    <w:lsdException w:name="Quote" w:uiPriority="29" w:qFormat="1"/>
+    <w:lsdException w:name="Intense Quote" w:uiPriority="30" w:qFormat="1"/>
+    <w:lsdException w:name="Medium List 2 Accent 1" w:uiPriority="66"/>
+    <w:lsdException w:name="Medium Grid 1 Accent 1" w:uiPriority="67"/>
+    <w:lsdException w:name="Medium Grid 2 Accent 1" w:uiPriority="68"/>
+    <w:lsdException w:name="Medium Grid 3 Accent 1" w:uiPriority="69"/>
+    <w:lsdException w:name="Dark List Accent 1" w:uiPriority="70"/>
+    <w:lsdException w:name="Colorful Shading Accent 1" w:uiPriority="71"/>
+    <w:lsdException w:name="Colorful List Accent 1" w:uiPriority="72"/>
+    <w:lsdException w:name="Colorful Grid Accent 1" w:uiPriority="73"/>
+    <w:lsdException w:name="Light Shading Accent 2" w:uiPriority="60"/>
+    <w:lsdException w:name="Light List Accent 2" w:uiPriority="61"/>
+    <w:lsdException w:name="Light Grid Accent 2" w:uiPriority="62"/>
+    <w:lsdException w:name="Medium Shading 1 Accent 2" w:uiPriority="63"/>
+    <w:lsdException w:name="Medium Shading 2 Accent 2" w:uiPriority="64"/>
+    <w:lsdException w:name="Medium List 1 Accent 2" w:uiPriority="65"/>
+    <w:lsdException w:name="Medium List 2 Accent 2" w:uiPriority="66"/>
+    <w:lsdException w:name="Medium Grid 1 Accent 2" w:uiPriority="67"/>
+    <w:lsdException w:name="Medium Grid 2 Accent 2" w:uiPriority="68"/>
+    <w:lsdException w:name="Medium Grid 3 Accent 2" w:uiPriority="69"/>
+    <w:lsdException w:name="Dark List Accent 2" w:uiPriority="70"/>
+    <w:lsdException w:name="Colorful Shading Accent 2" w:uiPriority="71"/>
+    <w:lsdException w:name="Colorful List Accent 2" w:uiPriority="72"/>
+    <w:lsdException w:name="Colorful Grid Accent 2" w:uiPriority="73"/>
+    <w:lsdException w:name="Light Shading Accent 3" w:uiPriority="60"/>
+    <w:lsdException w:name="Light List Accent 3" w:uiPriority="61"/>
+    <w:lsdException w:name="Light Grid Accent 3" w:uiPriority="62"/>
+    <w:lsdException w:name="Medium Shading 1 Accent 3" w:uiPriority="63"/>
+    <w:lsdException w:name="Medium Shading 2 Accent 3" w:uiPriority="64"/>
+    <w:lsdException w:name="Medium List 1 Accent 3" w:uiPriority="65"/>
+    <w:lsdException w:name="Medium List 2 Accent 3" w:uiPriority="66"/>
+    <w:lsdException w:name="Medium Grid 1 Accent 3" w:uiPriority="67"/>
+    <w:lsdException w:name="Medium Grid 2 Accent 3" w:uiPriority="68"/>
+    <w:lsdException w:name="Medium Grid 3 Accent 3" w:uiPriority="69"/>
+    <w:lsdException w:name="Dark List Accent 3" w:uiPriority="70"/>
+    <w:lsdException w:name="Colorful Shading Accent 3" w:uiPriority="71"/>
+    <w:lsdException w:name="Colorful List Accent 3" w:uiPriority="72"/>
+    <w:lsdException w:name="Colorful Grid Accent 3" w:uiPriority="73"/>
+    <w:lsdException w:name="Light Shading Accent 4" w:uiPriority="60"/>
+    <w:lsdException w:name="Light List Accent 4" w:uiPriority="61"/>
+    <w:lsdException w:name="Light Grid Accent 4" w:uiPriority="62"/>
+    <w:lsdException w:name="Medium Shading 1 Accent 4" w:uiPriority="63"/>
+    <w:lsdException w:name="Medium Shading 2 Accent 4" w:uiPriority="64"/>
+    <w:lsdException w:name="Medium List 1 Accent 4" w:uiPriority="65"/>
+    <w:lsdException w:name="Medium List 2 Accent 4" w:uiPriority="66"/>
+    <w:lsdException w:name="Medium Grid 1 Accent 4" w:uiPriority="67"/>
+    <w:lsdException w:name="Medium Grid 2 Accent 4" w:uiPriority="68"/>
+    <w:lsdException w:name="Medium Grid 3 Accent 4" w:uiPriority="69"/>
+    <w:lsdException w:name="Dark List Accent 4" w:uiPriority="70"/>
+    <w:lsdException w:name="Colorful Shading Accent 4" w:uiPriority="71"/>
+    <w:lsdException w:name="Colorful List Accent 4" w:uiPriority="72"/>
+    <w:lsdException w:name="Colorful Grid Accent 4" w:uiPriority="73"/>
+    <w:lsdException w:name="Light Shading Accent 5" w:uiPriority="60"/>
+    <w:lsdException w:name="Light List Accent 5" w:uiPriority="61"/>
+    <w:lsdException w:name="Light Grid Accent 5" w:uiPriority="62"/>
+    <w:lsdException w:name="Medium Shading 1 Accent 5" w:uiPriority="63"/>
+    <w:lsdException w:name="Medium Shading 2 Accent 5" w:uiPriority="64"/>
+    <w:lsdException w:name="Medium List 1 Accent 5" w:uiPriority="65"/>
+    <w:lsdException w:name="Medium List 2 Accent 5" w:uiPriority="66"/>
+    <w:lsdException w:name="Medium Grid 1 Accent 5" w:uiPriority="67"/>
+    <w:lsdException w:name="Medium Grid 2 Accent 5" w:uiPriority="68"/>
+    <w:lsdException w:name="Medium Grid 3 Accent 5" w:uiPriority="69"/>
+    <w:lsdException w:name="Dark List Accent 5" w:uiPriority="70"/>
+    <w:lsdException w:name="Colorful Shading Accent 5" w:uiPriority="71"/>
+    <w:lsdException w:name="Colorful List Accent 5" w:uiPriority="72"/>
+    <w:lsdException w:name="Colorful Grid Accent 5" w:uiPriority="73"/>
+    <w:lsdException w:name="Light Shading Accent 6" w:uiPriority="60"/>
+    <w:lsdException w:name="Light List Accent 6" w:uiPriority="61"/>
+    <w:lsdException w:name="Light Grid Accent 6" w:uiPriority="62"/>
+    <w:lsdException w:name="Medium Shading 1 Accent 6" w:uiPriority="63"/>
+    <w:lsdException w:name="Medium Shading 2 Accent 6" w:uiPriority="64"/>
+    <w:lsdException w:name="Medium List 1 Accent 6" w:uiPriority="65"/>
+    <w:lsdException w:name="Medium List 2 Accent 6" w:uiPriority="66"/>
+    <w:lsdException w:name="Medium Grid 1 Accent 6" w:uiPriority="67"/>
+    <w:lsdException w:name="Medium Grid 2 Accent 6" w:uiPriority="68"/>
+    <w:lsdException w:name="Medium Grid 3 Accent 6" w:uiPriority="69"/>
+    <w:lsdException w:name="Dark List Accent 6" w:uiPriority="70"/>
+    <w:lsdException w:name="Colorful Shading Accent 6" w:uiPriority="71"/>
+    <w:lsdException w:name="Colorful List Accent 6" w:uiPriority="72"/>
+    <w:lsdException w:name="Colorful Grid Accent 6" w:uiPriority="73"/>
+    <w:lsdException w:name="Subtle Emphasis" w:uiPriority="19" w:qFormat="1"/>
+    <w:lsdException w:name="Intense Emphasis" w:uiPriority="21" w:qFormat="1"/>
+    <w:lsdException w:name="Subtle Reference" w:uiPriority="31" w:qFormat="1"/>
+    <w:lsdException w:name="Intense Reference" w:uiPriority="32" w:qFormat="1"/>
+    <w:lsdException w:name="Book Title" w:uiPriority="33" w:qFormat="1"/>
+    <w:lsdException w:name="Bibliography" w:semiHidden="1" w:uiPriority="37" w:unhideWhenUsed="1"/>
+    <w:lsdException w:name="TOC Heading" w:semiHidden="1" w:uiPriority="0" w:unhideWhenUsed="1" w:qFormat="1"/>
+    <w:lsdException w:name="Plain Table 1" w:uiPriority="41"/>
+    <w:lsdException w:name="Plain Table 2" w:uiPriority="42"/>
+    <w:lsdException w:name="Plain Table 3" w:uiPriority="43"/>
+    <w:lsdException w:name="Plain Table 4" w:uiPriority="44"/>
+    <w:lsdException w:name="Plain Table 5" w:uiPriority="45"/>
+    <w:lsdException w:name="Grid Table Light" w:uiPriority="40"/>
+    <w:lsdException w:name="Grid Table 1 Light" w:uiPriority="46"/>
+    <w:lsdException w:name="Grid Table 2" w:uiPriority="47"/>
+    <w:lsdException w:name="Grid Table 3" w:uiPriority="48"/>
+    <w:lsdException w:name="Grid Table 4" w:uiPriority="49"/>
+    <w:lsdException w:name="Grid Table 5 Dark" w:uiPriority="50"/>
+    <w:lsdException w:name="Grid Table 6 Colorful" w:uiPriority="51"/>
+    <w:lsdException w:name="Grid Table 7 Colorful" w:uiPriority="52"/>
+    <w:lsdException w:name="Grid Table 1 Light Accent 1" w:uiPriority="46"/>
+    <w:lsdException w:name="Grid Table 2 Accent 1" w:uiPriority="47"/>
+    <w:lsdException w:name="Grid Table 3 Accent 1" w:uiPriority="48"/>
+    <w:lsdException w:name="Grid Table 4 Accent 1" w:uiPriority="49"/>
+    <w:lsdException w:name="Grid Table 5 Dark Accent 1" w:uiPriority="50"/>
+    <w:lsdException w:name="Grid Table 6 Colorful Accent 1" w:uiPriority="51"/>
+    <w:lsdException w:name="Grid Table 7 Colorful Accent 1" w:uiPriority="52"/>
+    <w:lsdException w:name="Grid Table 1 Light Accent 2" w:uiPriority="46"/>
+    <w:lsdException w:name="Grid Table 2 Accent 2" w:uiPriority="47"/>
+    <w:lsdException w:name="Grid Table 3 Accent 2" w:uiPriority="48"/>
+    <w:lsdException w:name="Grid Table 4 Accent 2" w:uiPriority="49"/>
+    <w:lsdException w:name="Grid Table 5 Dark Accent 2" w:uiPriority="50"/>
+    <w:lsdException w:name="Grid Table 6 Colorful Accent 2" w:uiPriority="51"/>
+    <w:lsdException w:name="Grid Table 7 Colorful Accent 2" w:uiPriority="52"/>
+    <w:lsdException w:name="Grid Table 1 Light Accent 3" w:uiPriority="46"/>
+    <w:lsdException w:name="Grid Table 2 Accent 3" w:uiPriority="47"/>
+    <w:lsdException w:name="Grid Table 3 Accent 3" w:uiPriority="48"/>
+    <w:lsdException w:name="Grid Table 4 Accent 3" w:uiPriority="49"/>
+    <w:lsdException w:name="Grid Table 5 Dark Accent 3" w:uiPriority="50"/>
+    <w:lsdException w:name="Grid Table 6 Colorful Accent 3" w:uiPriority="51"/>
+    <w:lsdException w:name="Grid Table 7 Colorful Accent 3" w:uiPriority="52"/>
+    <w:lsdException w:name="Grid Table 1 Light Accent 4" w:uiPriority="46"/>
+    <w:lsdException w:name="Grid Table 2 Accent 4" w:uiPriority="47"/>
+    <w:lsdException w:name="Grid Table 3 Accent 4" w:uiPriority="48"/>
+    <w:lsdException w:name="Grid Table 4 Accent 4" w:uiPriority="49"/>
+    <w:lsdException w:name="Grid Table 5 Dark Accent 4" w:uiPriority="50"/>
+    <w:lsdException w:name="Grid Table 6 Colorful Accent 4" w:uiPriority="51"/>
+    <w:lsdException w:name="Grid Table 7 Colorful Accent 4" w:uiPriority="52"/>
+    <w:lsdException w:name="Grid Table 1 Light Accent 5" w:uiPriority="46"/>
+    <w:lsdException w:name="Grid Table 2 Accent 5" w:uiPriority="47"/>
+    <w:lsdException w:name="Grid Table 3 Accent 5" w:uiPriority="48"/>
+    <w:lsdException w:name="Grid Table 4 Accent 5" w:uiPriority="49"/>
+    <w:lsdException w:name="Grid Table 5 Dark Accent 5" w:uiPriority="50"/>
+    <w:lsdException w:name="Grid Table 6 Colorful Accent 5" w:uiPriority="51"/>
+    <w:lsdException w:name="Grid Table 7 Colorful Accent 5" w:uiPriority="52"/>
+    <w:lsdException w:name="Grid Table 1 Light Accent 6" w:uiPriority="46"/>
+    <w:lsdException w:name="Grid Table 2 Accent 6" w:uiPriority="47"/>
+    <w:lsdException w:name="Grid Table 3 Accent 6" w:uiPriority="48"/>
+    <w:lsdException w:name="Grid Table 4 Accent 6" w:uiPriority="49"/>
+    <w:lsdException w:name="Grid Table 5 Dark Accent 6" w:uiPriority="50"/>
+    <w:lsdException w:name="Grid Table 6 Colorful Accent 6" w:uiPriority="51"/>
+    <w:lsdException w:name="Grid Table 7 Colorful Accent 6" w:uiPriority="52"/>
+    <w:lsdException w:name="List Table 1 Light" w:uiPriority="46"/>
+    <w:lsdException w:name="List Table 2" w:uiPriority="47"/>
+    <w:lsdException w:name="List Table 3" w:uiPriority="48"/>
+    <w:lsdException w:name="List Table 4" w:uiPriority="49"/>
+    <w:lsdException w:name="List Table 5 Dark" w:uiPriority="50"/>
+    <w:lsdException w:name="List Table 6 Colorful" w:uiPriority="51"/>
+    <w:lsdException w:name="List Table 7 Colorful" w:uiPriority="52"/>
+    <w:lsdException w:name="List Table 1 Light Accent 1" w:uiPriority="46"/>
+    <w:lsdException w:name="List Table 2 Accent 1" w:uiPriority="47"/>
+    <w:lsdException w:name="List Table 3 Accent 1" w:uiPriority="48"/>
+    <w:lsdException w:name="List Table 4 Accent 1" w:uiPriority="49"/>
+    <w:lsdException w:name="List Table 5 Dark Accent 1" w:uiPriority="50"/>
+    <w:lsdException w:name="List Table 6 Colorful Accent 1" w:uiPriority="51"/>
+    <w:lsdException w:name="List Table 7 Colorful Accent 1" w:uiPriority="52"/>
+    <w:lsdException w:name="List Table 1 Light Accent 2" w:uiPriority="46"/>
+    <w:lsdException w:name="List Table 2 Accent 2" w:uiPriority="47"/>
+    <w:lsdException w:name="List Table 3 Accent 2" w:uiPriority="48"/>
+    <w:lsdException w:name="List Table 4 Accent 2" w:uiPriority="49"/>
+    <w:lsdException w:name="List Table 5 Dark Accent 2" w:uiPriority="50"/>
+    <w:lsdException w:name="List Table 6 Colorful Accent 2" w:uiPriority="51"/>
+    <w:lsdException w:name="List Table 7 Colorful Accent 2" w:uiPriority="52"/>
+    <w:lsdException w:name="List Table 1 Light Accent 3" w:uiPriority="46"/>
+    <w:lsdException w:name="List Table 2 Accent 3" w:uiPriority="47"/>
+    <w:lsdException w:name="List Table 3 Accent 3" w:uiPriority="48"/>
+    <w:lsdException w:name="List Table 4 Accent 3" w:uiPriority="49"/>
+    <w:lsdException w:name="List Table 5 Dark Accent 3" w:uiPriority="50"/>
+    <w:lsdException w:name="List Table 6 Colorful Accent 3" w:uiPriority="51"/>
+    <w:lsdException w:name="List Table 7 Colorful Accent 3" w:uiPriority="52"/>
+    <w:lsdException w:name="List Table 1 Light Accent 4" w:uiPriority="46"/>
+    <w:lsdException w:name="List Table 2 Accent 4" w:uiPriority="47"/>
+    <w:lsdException w:name="List Table 3 Accent 4" w:uiPriority="48"/>
+    <w:lsdException w:name="List Table 4 Accent 4" w:uiPriority="49"/>
+    <w:lsdException w:name="List Table 5 Dark Accent 4" w:uiPriority="50"/>
+    <w:lsdException w:name="List Table 6 Colorful Accent 4" w:uiPriority="51"/>
+    <w:lsdException w:name="List Table 7 Colorful Accent 4" w:uiPriority="52"/>
+    <w:lsdException w:name="List Table 1 Light Accent 5" w:uiPriority="46"/>
+    <w:lsdException w:name="List Table 2 Accent 5" w:uiPriority="47"/>
+    <w:lsdException w:name="List Table 3 Accent 5" w:uiPriority="48"/>
+    <w:lsdException w:name="List Table 4 Accent 5" w:uiPriority="49"/>
+    <w:lsdException w:name="List Table 5 Dark Accent 5" w:uiPriority="50"/>
+    <w:lsdException w:name="List Table 6 Colorful Accent 5" w:uiPriority="51"/>
+    <w:lsdException w:name="List Table 7 Colorful Accent 5" w:uiPriority="52"/>
+    <w:lsdException w:name="List Table 1 Light Accent 6" w:uiPriority="46"/>
+    <w:lsdException w:name="List Table 2 Accent 6" w:uiPriority="47"/>
+    <w:lsdException w:name="List Table 3 Accent 6" w:uiPriority="48"/>
+    <w:lsdException w:name="List Table 4 Accent 6" w:uiPriority="49"/>
+    <w:lsdException w:name="List Table 5 Dark Accent 6" w:uiPriority="50"/>
+    <w:lsdException w:name="List Table 6 Colorful Accent 6" w:uiPriority="51"/>
+    <w:lsdException w:name="List Table 7 Colorful Accent 6" w:uiPriority="52"/>
   </w:latentStyles>
   <w:style w:type="paragraph" w:default="1" w:styleId="a2">
     <w:name w:val="Normal"/>
     <w:qFormat/>
-    <w:rsid w:val="001A7A6D"/>
+    <w:rsid w:val="006239DE"/>
     <w:pPr>
       <w:widowControl w:val="0"/>
     </w:pPr>
@@ -7725,15 +9116,17 @@
     <w:basedOn w:val="a2"/>
     <w:link w:val="6TEXT0"/>
     <w:autoRedefine/>
-    <w:rsid w:val="00550363"/>
+    <w:rsid w:val="008722CA"/>
     <w:pPr>
       <w:numPr>
-        <w:numId w:val="28"/>
+        <w:numId w:val="38"/>
       </w:numPr>
       <w:snapToGrid w:val="0"/>
-      <w:spacing w:before="120" w:line="240" w:lineRule="atLeast"/>
+      <w:spacing w:before="120"/>
+      <w:ind w:left="1920"/>
     </w:pPr>
     <w:rPr>
+      <w:rFonts w:ascii="標楷體" w:hAnsi="標楷體"/>
       <w:color w:val="000000" w:themeColor="text1"/>
     </w:rPr>
   </w:style>
@@ -9282,2266 +10675,9 @@
     <w:name w:val="標題6.TEXT 字元"/>
     <w:basedOn w:val="a3"/>
     <w:link w:val="6TEXT"/>
-    <w:rsid w:val="00550363"/>
-    <w:rPr>
-      <w:rFonts w:ascii="Times New Roman" w:eastAsia="標楷體" w:hAnsi="Times New Roman" w:cs="Times New Roman"/>
-      <w:color w:val="000000" w:themeColor="text1"/>
-      <w:szCs w:val="24"/>
-    </w:rPr>
-  </w:style>
-  <w:style w:type="paragraph" w:styleId="afffa">
-    <w:name w:val="Title"/>
-    <w:basedOn w:val="a2"/>
-    <w:link w:val="afffb"/>
-    <w:qFormat/>
-    <w:rsid w:val="002D77AB"/>
-    <w:pPr>
-      <w:spacing w:before="240" w:after="60"/>
-      <w:jc w:val="center"/>
-      <w:outlineLvl w:val="0"/>
-    </w:pPr>
-    <w:rPr>
-      <w:rFonts w:ascii="Arial" w:eastAsia="新細明體" w:hAnsi="Arial" w:cs="Arial"/>
-      <w:b/>
-      <w:bCs/>
-      <w:sz w:val="32"/>
-      <w:szCs w:val="32"/>
-    </w:rPr>
-  </w:style>
-  <w:style w:type="character" w:customStyle="1" w:styleId="afffb">
-    <w:name w:val="標題 字元"/>
-    <w:basedOn w:val="a3"/>
-    <w:link w:val="afffa"/>
-    <w:rsid w:val="002D77AB"/>
-    <w:rPr>
-      <w:rFonts w:ascii="Arial" w:eastAsia="新細明體" w:hAnsi="Arial" w:cs="Arial"/>
-      <w:b/>
-      <w:bCs/>
-      <w:sz w:val="32"/>
-      <w:szCs w:val="32"/>
-    </w:rPr>
-  </w:style>
-  <w:style w:type="character" w:customStyle="1" w:styleId="42">
-    <w:name w:val="項目符號 4 字元"/>
-    <w:basedOn w:val="a3"/>
-    <w:link w:val="4"/>
-    <w:rsid w:val="002D77AB"/>
-    <w:rPr>
-      <w:rFonts w:ascii="Times New Roman" w:eastAsia="標楷體" w:hAnsi="Times New Roman" w:cs="Times New Roman"/>
-      <w:szCs w:val="24"/>
-    </w:rPr>
-  </w:style>
-  <w:style w:type="character" w:customStyle="1" w:styleId="apple-style-span">
-    <w:name w:val="apple-style-span"/>
-    <w:basedOn w:val="a3"/>
-    <w:rsid w:val="002D77AB"/>
-  </w:style>
-  <w:style w:type="character" w:customStyle="1" w:styleId="3text2">
-    <w:name w:val="項目符號 3 text 字元"/>
-    <w:basedOn w:val="a3"/>
-    <w:link w:val="3text1"/>
-    <w:rsid w:val="002D77AB"/>
-    <w:rPr>
-      <w:rFonts w:ascii="標楷體" w:eastAsia="標楷體" w:hAnsi="細明體" w:cs="Times New Roman"/>
-      <w:noProof/>
-      <w:color w:val="000000"/>
-      <w:kern w:val="0"/>
-      <w:szCs w:val="20"/>
-    </w:rPr>
-  </w:style>
-  <w:style w:type="character" w:customStyle="1" w:styleId="apple-converted-space">
-    <w:name w:val="apple-converted-space"/>
-    <w:basedOn w:val="a3"/>
-    <w:rsid w:val="002D77AB"/>
-  </w:style>
-  <w:style w:type="character" w:customStyle="1" w:styleId="emailstyle17">
-    <w:name w:val="emailstyle17"/>
-    <w:basedOn w:val="a3"/>
-    <w:semiHidden/>
-    <w:rsid w:val="002D77AB"/>
-    <w:rPr>
-      <w:rFonts w:ascii="Arial" w:eastAsia="新細明體" w:hAnsi="Arial" w:cs="Arial" w:hint="default"/>
-      <w:color w:val="000080"/>
-      <w:sz w:val="18"/>
-      <w:szCs w:val="20"/>
-    </w:rPr>
-  </w:style>
-  <w:style w:type="character" w:customStyle="1" w:styleId="hp">
-    <w:name w:val="hp"/>
-    <w:basedOn w:val="a3"/>
-    <w:rsid w:val="002D77AB"/>
-  </w:style>
-  <w:style w:type="character" w:customStyle="1" w:styleId="skl">
-    <w:name w:val="skl"/>
-    <w:basedOn w:val="a3"/>
-    <w:semiHidden/>
-    <w:rsid w:val="002D77AB"/>
-    <w:rPr>
-      <w:rFonts w:ascii="Arial" w:eastAsia="新細明體" w:hAnsi="Arial" w:cs="Arial"/>
-      <w:color w:val="000080"/>
-      <w:sz w:val="18"/>
-      <w:szCs w:val="20"/>
-    </w:rPr>
-  </w:style>
-  <w:style w:type="character" w:customStyle="1" w:styleId="xq1">
-    <w:name w:val="xq1"/>
-    <w:basedOn w:val="a3"/>
-    <w:rsid w:val="002D77AB"/>
-    <w:rPr>
-      <w:b w:val="0"/>
-      <w:bCs w:val="0"/>
-      <w:color w:val="000000"/>
-      <w:sz w:val="20"/>
-      <w:szCs w:val="20"/>
-    </w:rPr>
-  </w:style>
-</w:styles>
-</file>
-
-<file path=word/stylesWithEffects.xml><?xml version="1.0" encoding="utf-8"?>
-<w:styles xmlns:wpc="http://schemas.microsoft.com/office/word/2010/wordprocessingCanvas" xmlns:mc="http://schemas.openxmlformats.org/markup-compatibility/2006" xmlns:o="urn:schemas-microsoft-com:office:office" xmlns:r="http://schemas.openxmlformats.org/officeDocument/2006/relationships" xmlns:m="http://schemas.openxmlformats.org/officeDocument/2006/math" xmlns:v="urn:schemas-microsoft-com:vml" xmlns:wp14="http://schemas.microsoft.com/office/word/2010/wordprocessingDrawing" xmlns:wp="http://schemas.openxmlformats.org/drawingml/2006/wordprocessingDrawing" xmlns:w10="urn:schemas-microsoft-com:office:word" xmlns:w="http://schemas.openxmlformats.org/wordprocessingml/2006/main" xmlns:w14="http://schemas.microsoft.com/office/word/2010/wordml" xmlns:wpg="http://schemas.microsoft.com/office/word/2010/wordprocessingGroup" xmlns:wpi="http://schemas.microsoft.com/office/word/2010/wordprocessingInk" xmlns:wne="http://schemas.microsoft.com/office/word/2006/wordml" xmlns:wps="http://schemas.microsoft.com/office/word/2010/wordprocessingShape" mc:Ignorable="w14 wp14">
-  <w:docDefaults>
-    <w:rPrDefault>
-      <w:rPr>
-        <w:rFonts w:asciiTheme="minorHAnsi" w:eastAsiaTheme="minorEastAsia" w:hAnsiTheme="minorHAnsi" w:cstheme="minorBidi"/>
-        <w:kern w:val="2"/>
-        <w:sz w:val="24"/>
-        <w:szCs w:val="22"/>
-        <w:lang w:val="en-US" w:eastAsia="zh-TW" w:bidi="ar-SA"/>
-      </w:rPr>
-    </w:rPrDefault>
-    <w:pPrDefault/>
-  </w:docDefaults>
-  <w:latentStyles w:defLockedState="0" w:defUIPriority="99" w:defSemiHidden="1" w:defUnhideWhenUsed="1" w:defQFormat="0" w:count="267">
-    <w:lsdException w:name="Normal" w:semiHidden="0" w:uiPriority="0" w:unhideWhenUsed="0" w:qFormat="1"/>
-    <w:lsdException w:name="heading 1" w:semiHidden="0" w:uiPriority="0" w:unhideWhenUsed="0" w:qFormat="1"/>
-    <w:lsdException w:name="heading 2" w:uiPriority="0" w:qFormat="1"/>
-    <w:lsdException w:name="heading 3" w:uiPriority="0" w:qFormat="1"/>
-    <w:lsdException w:name="heading 4" w:uiPriority="0" w:qFormat="1"/>
-    <w:lsdException w:name="heading 5" w:uiPriority="0" w:qFormat="1"/>
-    <w:lsdException w:name="heading 6" w:uiPriority="0" w:qFormat="1"/>
-    <w:lsdException w:name="heading 7" w:uiPriority="0" w:qFormat="1"/>
-    <w:lsdException w:name="heading 8" w:uiPriority="0" w:qFormat="1"/>
-    <w:lsdException w:name="heading 9" w:uiPriority="0" w:qFormat="1"/>
-    <w:lsdException w:name="toc 1" w:uiPriority="0"/>
-    <w:lsdException w:name="toc 2" w:uiPriority="0"/>
-    <w:lsdException w:name="toc 3" w:uiPriority="0"/>
-    <w:lsdException w:name="toc 4" w:uiPriority="0"/>
-    <w:lsdException w:name="toc 5" w:uiPriority="0"/>
-    <w:lsdException w:name="toc 6" w:uiPriority="0"/>
-    <w:lsdException w:name="toc 7" w:uiPriority="0"/>
-    <w:lsdException w:name="toc 8" w:uiPriority="0"/>
-    <w:lsdException w:name="toc 9" w:uiPriority="0"/>
-    <w:lsdException w:name="annotation text" w:uiPriority="0"/>
-    <w:lsdException w:name="header" w:uiPriority="0"/>
-    <w:lsdException w:name="footer" w:uiPriority="0"/>
-    <w:lsdException w:name="caption" w:uiPriority="0" w:qFormat="1"/>
-    <w:lsdException w:name="table of figures" w:uiPriority="0"/>
-    <w:lsdException w:name="annotation reference" w:uiPriority="0"/>
-    <w:lsdException w:name="page number" w:uiPriority="0"/>
-    <w:lsdException w:name="List" w:uiPriority="0"/>
-    <w:lsdException w:name="List Bullet" w:uiPriority="0"/>
-    <w:lsdException w:name="List Number" w:uiPriority="0"/>
-    <w:lsdException w:name="List 2" w:uiPriority="0"/>
-    <w:lsdException w:name="List 3" w:uiPriority="0"/>
-    <w:lsdException w:name="List 4" w:uiPriority="0"/>
-    <w:lsdException w:name="List Bullet 2" w:uiPriority="0"/>
-    <w:lsdException w:name="List Bullet 3" w:uiPriority="0"/>
-    <w:lsdException w:name="List Bullet 4" w:uiPriority="0"/>
-    <w:lsdException w:name="List Bullet 5" w:uiPriority="0"/>
-    <w:lsdException w:name="List Number 2" w:uiPriority="0"/>
-    <w:lsdException w:name="List Number 3" w:uiPriority="0"/>
-    <w:lsdException w:name="Title" w:semiHidden="0" w:uiPriority="0" w:unhideWhenUsed="0" w:qFormat="1"/>
-    <w:lsdException w:name="Default Paragraph Font" w:uiPriority="1"/>
-    <w:lsdException w:name="Body Text" w:uiPriority="0"/>
-    <w:lsdException w:name="Body Text Indent" w:uiPriority="0"/>
-    <w:lsdException w:name="List Continue" w:uiPriority="0"/>
-    <w:lsdException w:name="List Continue 2" w:uiPriority="0"/>
-    <w:lsdException w:name="Subtitle" w:semiHidden="0" w:uiPriority="11" w:unhideWhenUsed="0" w:qFormat="1"/>
-    <w:lsdException w:name="Body Text First Indent" w:uiPriority="0"/>
-    <w:lsdException w:name="Body Text First Indent 2" w:uiPriority="0"/>
-    <w:lsdException w:name="Note Heading" w:uiPriority="0"/>
-    <w:lsdException w:name="Hyperlink" w:uiPriority="0"/>
-    <w:lsdException w:name="FollowedHyperlink" w:uiPriority="0"/>
-    <w:lsdException w:name="Strong" w:semiHidden="0" w:uiPriority="0" w:unhideWhenUsed="0" w:qFormat="1"/>
-    <w:lsdException w:name="Emphasis" w:semiHidden="0" w:uiPriority="20" w:unhideWhenUsed="0" w:qFormat="1"/>
-    <w:lsdException w:name="Document Map" w:uiPriority="0"/>
-    <w:lsdException w:name="Plain Text" w:uiPriority="0"/>
-    <w:lsdException w:name="HTML Top of Form" w:uiPriority="0"/>
-    <w:lsdException w:name="HTML Bottom of Form" w:uiPriority="0"/>
-    <w:lsdException w:name="Normal (Web)" w:uiPriority="0"/>
-    <w:lsdException w:name="annotation subject" w:uiPriority="0"/>
-    <w:lsdException w:name="No List" w:uiPriority="0"/>
-    <w:lsdException w:name="Outline List 2" w:uiPriority="0"/>
-    <w:lsdException w:name="Table Grid 1" w:uiPriority="0"/>
-    <w:lsdException w:name="Table Grid 8" w:uiPriority="0"/>
-    <w:lsdException w:name="Balloon Text" w:uiPriority="0"/>
-    <w:lsdException w:name="Table Grid" w:semiHidden="0" w:uiPriority="59" w:unhideWhenUsed="0"/>
-    <w:lsdException w:name="Placeholder Text" w:unhideWhenUsed="0"/>
-    <w:lsdException w:name="No Spacing" w:semiHidden="0" w:uiPriority="1" w:unhideWhenUsed="0" w:qFormat="1"/>
-    <w:lsdException w:name="Light Shading" w:semiHidden="0" w:uiPriority="60" w:unhideWhenUsed="0"/>
-    <w:lsdException w:name="Light List" w:semiHidden="0" w:uiPriority="61" w:unhideWhenUsed="0"/>
-    <w:lsdException w:name="Light Grid" w:semiHidden="0" w:uiPriority="62" w:unhideWhenUsed="0"/>
-    <w:lsdException w:name="Medium Shading 1" w:semiHidden="0" w:uiPriority="63" w:unhideWhenUsed="0"/>
-    <w:lsdException w:name="Medium Shading 2" w:semiHidden="0" w:uiPriority="64" w:unhideWhenUsed="0"/>
-    <w:lsdException w:name="Medium List 1" w:semiHidden="0" w:uiPriority="65" w:unhideWhenUsed="0"/>
-    <w:lsdException w:name="Medium List 2" w:semiHidden="0" w:uiPriority="66" w:unhideWhenUsed="0"/>
-    <w:lsdException w:name="Medium Grid 1" w:semiHidden="0" w:uiPriority="67" w:unhideWhenUsed="0"/>
-    <w:lsdException w:name="Medium Grid 2" w:semiHidden="0" w:uiPriority="68" w:unhideWhenUsed="0"/>
-    <w:lsdException w:name="Medium Grid 3" w:semiHidden="0" w:uiPriority="69" w:unhideWhenUsed="0"/>
-    <w:lsdException w:name="Dark List" w:semiHidden="0" w:uiPriority="70" w:unhideWhenUsed="0"/>
-    <w:lsdException w:name="Colorful Shading" w:semiHidden="0" w:uiPriority="71" w:unhideWhenUsed="0"/>
-    <w:lsdException w:name="Colorful List" w:semiHidden="0" w:uiPriority="72" w:unhideWhenUsed="0"/>
-    <w:lsdException w:name="Colorful Grid" w:semiHidden="0" w:uiPriority="73" w:unhideWhenUsed="0"/>
-    <w:lsdException w:name="Light Shading Accent 1" w:semiHidden="0" w:uiPriority="60" w:unhideWhenUsed="0"/>
-    <w:lsdException w:name="Light List Accent 1" w:semiHidden="0" w:uiPriority="61" w:unhideWhenUsed="0"/>
-    <w:lsdException w:name="Light Grid Accent 1" w:semiHidden="0" w:uiPriority="62" w:unhideWhenUsed="0"/>
-    <w:lsdException w:name="Medium Shading 1 Accent 1" w:semiHidden="0" w:uiPriority="63" w:unhideWhenUsed="0"/>
-    <w:lsdException w:name="Medium Shading 2 Accent 1" w:semiHidden="0" w:uiPriority="64" w:unhideWhenUsed="0"/>
-    <w:lsdException w:name="Medium List 1 Accent 1" w:semiHidden="0" w:uiPriority="65" w:unhideWhenUsed="0"/>
-    <w:lsdException w:name="Revision" w:unhideWhenUsed="0"/>
-    <w:lsdException w:name="List Paragraph" w:semiHidden="0" w:uiPriority="34" w:unhideWhenUsed="0" w:qFormat="1"/>
-    <w:lsdException w:name="Quote" w:semiHidden="0" w:uiPriority="29" w:unhideWhenUsed="0" w:qFormat="1"/>
-    <w:lsdException w:name="Intense Quote" w:semiHidden="0" w:uiPriority="30" w:unhideWhenUsed="0" w:qFormat="1"/>
-    <w:lsdException w:name="Medium List 2 Accent 1" w:semiHidden="0" w:uiPriority="66" w:unhideWhenUsed="0"/>
-    <w:lsdException w:name="Medium Grid 1 Accent 1" w:semiHidden="0" w:uiPriority="67" w:unhideWhenUsed="0"/>
-    <w:lsdException w:name="Medium Grid 2 Accent 1" w:semiHidden="0" w:uiPriority="68" w:unhideWhenUsed="0"/>
-    <w:lsdException w:name="Medium Grid 3 Accent 1" w:semiHidden="0" w:uiPriority="69" w:unhideWhenUsed="0"/>
-    <w:lsdException w:name="Dark List Accent 1" w:semiHidden="0" w:uiPriority="70" w:unhideWhenUsed="0"/>
-    <w:lsdException w:name="Colorful Shading Accent 1" w:semiHidden="0" w:uiPriority="71" w:unhideWhenUsed="0"/>
-    <w:lsdException w:name="Colorful List Accent 1" w:semiHidden="0" w:uiPriority="72" w:unhideWhenUsed="0"/>
-    <w:lsdException w:name="Colorful Grid Accent 1" w:semiHidden="0" w:uiPriority="73" w:unhideWhenUsed="0"/>
-    <w:lsdException w:name="Light Shading Accent 2" w:semiHidden="0" w:uiPriority="60" w:unhideWhenUsed="0"/>
-    <w:lsdException w:name="Light List Accent 2" w:semiHidden="0" w:uiPriority="61" w:unhideWhenUsed="0"/>
-    <w:lsdException w:name="Light Grid Accent 2" w:semiHidden="0" w:uiPriority="62" w:unhideWhenUsed="0"/>
-    <w:lsdException w:name="Medium Shading 1 Accent 2" w:semiHidden="0" w:uiPriority="63" w:unhideWhenUsed="0"/>
-    <w:lsdException w:name="Medium Shading 2 Accent 2" w:semiHidden="0" w:uiPriority="64" w:unhideWhenUsed="0"/>
-    <w:lsdException w:name="Medium List 1 Accent 2" w:semiHidden="0" w:uiPriority="65" w:unhideWhenUsed="0"/>
-    <w:lsdException w:name="Medium List 2 Accent 2" w:semiHidden="0" w:uiPriority="66" w:unhideWhenUsed="0"/>
-    <w:lsdException w:name="Medium Grid 1 Accent 2" w:semiHidden="0" w:uiPriority="67" w:unhideWhenUsed="0"/>
-    <w:lsdException w:name="Medium Grid 2 Accent 2" w:semiHidden="0" w:uiPriority="68" w:unhideWhenUsed="0"/>
-    <w:lsdException w:name="Medium Grid 3 Accent 2" w:semiHidden="0" w:uiPriority="69" w:unhideWhenUsed="0"/>
-    <w:lsdException w:name="Dark List Accent 2" w:semiHidden="0" w:uiPriority="70" w:unhideWhenUsed="0"/>
-    <w:lsdException w:name="Colorful Shading Accent 2" w:semiHidden="0" w:uiPriority="71" w:unhideWhenUsed="0"/>
-    <w:lsdException w:name="Colorful List Accent 2" w:semiHidden="0" w:uiPriority="72" w:unhideWhenUsed="0"/>
-    <w:lsdException w:name="Colorful Grid Accent 2" w:semiHidden="0" w:uiPriority="73" w:unhideWhenUsed="0"/>
-    <w:lsdException w:name="Light Shading Accent 3" w:semiHidden="0" w:uiPriority="60" w:unhideWhenUsed="0"/>
-    <w:lsdException w:name="Light List Accent 3" w:semiHidden="0" w:uiPriority="61" w:unhideWhenUsed="0"/>
-    <w:lsdException w:name="Light Grid Accent 3" w:semiHidden="0" w:uiPriority="62" w:unhideWhenUsed="0"/>
-    <w:lsdException w:name="Medium Shading 1 Accent 3" w:semiHidden="0" w:uiPriority="63" w:unhideWhenUsed="0"/>
-    <w:lsdException w:name="Medium Shading 2 Accent 3" w:semiHidden="0" w:uiPriority="64" w:unhideWhenUsed="0"/>
-    <w:lsdException w:name="Medium List 1 Accent 3" w:semiHidden="0" w:uiPriority="65" w:unhideWhenUsed="0"/>
-    <w:lsdException w:name="Medium List 2 Accent 3" w:semiHidden="0" w:uiPriority="66" w:unhideWhenUsed="0"/>
-    <w:lsdException w:name="Medium Grid 1 Accent 3" w:semiHidden="0" w:uiPriority="67" w:unhideWhenUsed="0"/>
-    <w:lsdException w:name="Medium Grid 2 Accent 3" w:semiHidden="0" w:uiPriority="68" w:unhideWhenUsed="0"/>
-    <w:lsdException w:name="Medium Grid 3 Accent 3" w:semiHidden="0" w:uiPriority="69" w:unhideWhenUsed="0"/>
-    <w:lsdException w:name="Dark List Accent 3" w:semiHidden="0" w:uiPriority="70" w:unhideWhenUsed="0"/>
-    <w:lsdException w:name="Colorful Shading Accent 3" w:semiHidden="0" w:uiPriority="71" w:unhideWhenUsed="0"/>
-    <w:lsdException w:name="Colorful List Accent 3" w:semiHidden="0" w:uiPriority="72" w:unhideWhenUsed="0"/>
-    <w:lsdException w:name="Colorful Grid Accent 3" w:semiHidden="0" w:uiPriority="73" w:unhideWhenUsed="0"/>
-    <w:lsdException w:name="Light Shading Accent 4" w:semiHidden="0" w:uiPriority="60" w:unhideWhenUsed="0"/>
-    <w:lsdException w:name="Light List Accent 4" w:semiHidden="0" w:uiPriority="61" w:unhideWhenUsed="0"/>
-    <w:lsdException w:name="Light Grid Accent 4" w:semiHidden="0" w:uiPriority="62" w:unhideWhenUsed="0"/>
-    <w:lsdException w:name="Medium Shading 1 Accent 4" w:semiHidden="0" w:uiPriority="63" w:unhideWhenUsed="0"/>
-    <w:lsdException w:name="Medium Shading 2 Accent 4" w:semiHidden="0" w:uiPriority="64" w:unhideWhenUsed="0"/>
-    <w:lsdException w:name="Medium List 1 Accent 4" w:semiHidden="0" w:uiPriority="65" w:unhideWhenUsed="0"/>
-    <w:lsdException w:name="Medium List 2 Accent 4" w:semiHidden="0" w:uiPriority="66" w:unhideWhenUsed="0"/>
-    <w:lsdException w:name="Medium Grid 1 Accent 4" w:semiHidden="0" w:uiPriority="67" w:unhideWhenUsed="0"/>
-    <w:lsdException w:name="Medium Grid 2 Accent 4" w:semiHidden="0" w:uiPriority="68" w:unhideWhenUsed="0"/>
-    <w:lsdException w:name="Medium Grid 3 Accent 4" w:semiHidden="0" w:uiPriority="69" w:unhideWhenUsed="0"/>
-    <w:lsdException w:name="Dark List Accent 4" w:semiHidden="0" w:uiPriority="70" w:unhideWhenUsed="0"/>
-    <w:lsdException w:name="Colorful Shading Accent 4" w:semiHidden="0" w:uiPriority="71" w:unhideWhenUsed="0"/>
-    <w:lsdException w:name="Colorful List Accent 4" w:semiHidden="0" w:uiPriority="72" w:unhideWhenUsed="0"/>
-    <w:lsdException w:name="Colorful Grid Accent 4" w:semiHidden="0" w:uiPriority="73" w:unhideWhenUsed="0"/>
-    <w:lsdException w:name="Light Shading Accent 5" w:semiHidden="0" w:uiPriority="60" w:unhideWhenUsed="0"/>
-    <w:lsdException w:name="Light List Accent 5" w:semiHidden="0" w:uiPriority="61" w:unhideWhenUsed="0"/>
-    <w:lsdException w:name="Light Grid Accent 5" w:semiHidden="0" w:uiPriority="62" w:unhideWhenUsed="0"/>
-    <w:lsdException w:name="Medium Shading 1 Accent 5" w:semiHidden="0" w:uiPriority="63" w:unhideWhenUsed="0"/>
-    <w:lsdException w:name="Medium Shading 2 Accent 5" w:semiHidden="0" w:uiPriority="64" w:unhideWhenUsed="0"/>
-    <w:lsdException w:name="Medium List 1 Accent 5" w:semiHidden="0" w:uiPriority="65" w:unhideWhenUsed="0"/>
-    <w:lsdException w:name="Medium List 2 Accent 5" w:semiHidden="0" w:uiPriority="66" w:unhideWhenUsed="0"/>
-    <w:lsdException w:name="Medium Grid 1 Accent 5" w:semiHidden="0" w:uiPriority="67" w:unhideWhenUsed="0"/>
-    <w:lsdException w:name="Medium Grid 2 Accent 5" w:semiHidden="0" w:uiPriority="68" w:unhideWhenUsed="0"/>
-    <w:lsdException w:name="Medium Grid 3 Accent 5" w:semiHidden="0" w:uiPriority="69" w:unhideWhenUsed="0"/>
-    <w:lsdException w:name="Dark List Accent 5" w:semiHidden="0" w:uiPriority="70" w:unhideWhenUsed="0"/>
-    <w:lsdException w:name="Colorful Shading Accent 5" w:semiHidden="0" w:uiPriority="71" w:unhideWhenUsed="0"/>
-    <w:lsdException w:name="Colorful List Accent 5" w:semiHidden="0" w:uiPriority="72" w:unhideWhenUsed="0"/>
-    <w:lsdException w:name="Colorful Grid Accent 5" w:semiHidden="0" w:uiPriority="73" w:unhideWhenUsed="0"/>
-    <w:lsdException w:name="Light Shading Accent 6" w:semiHidden="0" w:uiPriority="60" w:unhideWhenUsed="0"/>
-    <w:lsdException w:name="Light List Accent 6" w:semiHidden="0" w:uiPriority="61" w:unhideWhenUsed="0"/>
-    <w:lsdException w:name="Light Grid Accent 6" w:semiHidden="0" w:uiPriority="62" w:unhideWhenUsed="0"/>
-    <w:lsdException w:name="Medium Shading 1 Accent 6" w:semiHidden="0" w:uiPriority="63" w:unhideWhenUsed="0"/>
-    <w:lsdException w:name="Medium Shading 2 Accent 6" w:semiHidden="0" w:uiPriority="64" w:unhideWhenUsed="0"/>
-    <w:lsdException w:name="Medium List 1 Accent 6" w:semiHidden="0" w:uiPriority="65" w:unhideWhenUsed="0"/>
-    <w:lsdException w:name="Medium List 2 Accent 6" w:semiHidden="0" w:uiPriority="66" w:unhideWhenUsed="0"/>
-    <w:lsdException w:name="Medium Grid 1 Accent 6" w:semiHidden="0" w:uiPriority="67" w:unhideWhenUsed="0"/>
-    <w:lsdException w:name="Medium Grid 2 Accent 6" w:semiHidden="0" w:uiPriority="68" w:unhideWhenUsed="0"/>
-    <w:lsdException w:name="Medium Grid 3 Accent 6" w:semiHidden="0" w:uiPriority="69" w:unhideWhenUsed="0"/>
-    <w:lsdException w:name="Dark List Accent 6" w:semiHidden="0" w:uiPriority="70" w:unhideWhenUsed="0"/>
-    <w:lsdException w:name="Colorful Shading Accent 6" w:semiHidden="0" w:uiPriority="71" w:unhideWhenUsed="0"/>
-    <w:lsdException w:name="Colorful List Accent 6" w:semiHidden="0" w:uiPriority="72" w:unhideWhenUsed="0"/>
-    <w:lsdException w:name="Colorful Grid Accent 6" w:semiHidden="0" w:uiPriority="73" w:unhideWhenUsed="0"/>
-    <w:lsdException w:name="Subtle Emphasis" w:semiHidden="0" w:uiPriority="19" w:unhideWhenUsed="0" w:qFormat="1"/>
-    <w:lsdException w:name="Intense Emphasis" w:semiHidden="0" w:uiPriority="21" w:unhideWhenUsed="0" w:qFormat="1"/>
-    <w:lsdException w:name="Subtle Reference" w:semiHidden="0" w:uiPriority="31" w:unhideWhenUsed="0" w:qFormat="1"/>
-    <w:lsdException w:name="Intense Reference" w:semiHidden="0" w:uiPriority="32" w:unhideWhenUsed="0" w:qFormat="1"/>
-    <w:lsdException w:name="Book Title" w:semiHidden="0" w:uiPriority="33" w:unhideWhenUsed="0" w:qFormat="1"/>
-    <w:lsdException w:name="Bibliography" w:uiPriority="37"/>
-    <w:lsdException w:name="TOC Heading" w:uiPriority="0" w:qFormat="1"/>
-  </w:latentStyles>
-  <w:style w:type="paragraph" w:default="1" w:styleId="a2">
-    <w:name w:val="Normal"/>
-    <w:qFormat/>
-    <w:rsid w:val="001A7A6D"/>
-    <w:pPr>
-      <w:widowControl w:val="0"/>
-    </w:pPr>
-    <w:rPr>
-      <w:rFonts w:ascii="Times New Roman" w:eastAsia="標楷體" w:hAnsi="Times New Roman" w:cs="Times New Roman"/>
-      <w:szCs w:val="24"/>
-    </w:rPr>
-  </w:style>
-  <w:style w:type="paragraph" w:styleId="1">
-    <w:name w:val="heading 1"/>
-    <w:aliases w:val="壹,--章名,ISO標題 1"/>
-    <w:basedOn w:val="a2"/>
-    <w:next w:val="1TEXT"/>
-    <w:link w:val="10"/>
-    <w:qFormat/>
-    <w:rsid w:val="001A7A6D"/>
-    <w:pPr>
-      <w:pageBreakBefore/>
-      <w:numPr>
-        <w:numId w:val="2"/>
-      </w:numPr>
-      <w:snapToGrid w:val="0"/>
-      <w:spacing w:before="120" w:line="360" w:lineRule="auto"/>
-      <w:outlineLvl w:val="0"/>
-    </w:pPr>
-    <w:rPr>
-      <w:b/>
-      <w:color w:val="000000"/>
-      <w:spacing w:val="40"/>
-      <w:kern w:val="52"/>
-      <w:sz w:val="36"/>
-    </w:rPr>
-  </w:style>
-  <w:style w:type="paragraph" w:styleId="22">
-    <w:name w:val="heading 2"/>
-    <w:aliases w:val="章,標題 2--1.1,--1.1,ISO標題 2"/>
-    <w:basedOn w:val="a2"/>
-    <w:next w:val="2TEXT"/>
-    <w:link w:val="23"/>
-    <w:qFormat/>
-    <w:rsid w:val="001A7A6D"/>
-    <w:pPr>
-      <w:numPr>
-        <w:ilvl w:val="1"/>
-        <w:numId w:val="2"/>
-      </w:numPr>
-      <w:snapToGrid w:val="0"/>
-      <w:spacing w:before="600"/>
-      <w:outlineLvl w:val="1"/>
-    </w:pPr>
-    <w:rPr>
-      <w:b/>
-      <w:snapToGrid w:val="0"/>
-      <w:kern w:val="0"/>
-      <w:sz w:val="32"/>
-    </w:rPr>
-  </w:style>
-  <w:style w:type="paragraph" w:styleId="32">
-    <w:name w:val="heading 3"/>
-    <w:aliases w:val="--1.1.1.,--1.1.1. + 14 點,左:  0 cm,第一行:  2 字元"/>
-    <w:basedOn w:val="a2"/>
-    <w:next w:val="3TEXT"/>
-    <w:link w:val="33"/>
-    <w:qFormat/>
-    <w:rsid w:val="001A7A6D"/>
-    <w:pPr>
-      <w:numPr>
-        <w:ilvl w:val="2"/>
-        <w:numId w:val="2"/>
-      </w:numPr>
-      <w:snapToGrid w:val="0"/>
-      <w:spacing w:before="360"/>
-      <w:outlineLvl w:val="2"/>
-    </w:pPr>
-    <w:rPr>
-      <w:sz w:val="32"/>
-    </w:rPr>
-  </w:style>
-  <w:style w:type="paragraph" w:styleId="40">
-    <w:name w:val="heading 4"/>
-    <w:aliases w:val="1,--1.,--1"/>
-    <w:basedOn w:val="a2"/>
-    <w:next w:val="a2"/>
-    <w:link w:val="41"/>
-    <w:qFormat/>
-    <w:rsid w:val="001A7A6D"/>
-    <w:pPr>
-      <w:numPr>
-        <w:ilvl w:val="3"/>
-        <w:numId w:val="2"/>
-      </w:numPr>
-      <w:snapToGrid w:val="0"/>
-      <w:spacing w:before="240"/>
-      <w:outlineLvl w:val="3"/>
-    </w:pPr>
-    <w:rPr>
-      <w:sz w:val="28"/>
-    </w:rPr>
-  </w:style>
-  <w:style w:type="paragraph" w:styleId="50">
-    <w:name w:val="heading 5"/>
-    <w:aliases w:val="--(1)1,--(1)"/>
-    <w:basedOn w:val="a2"/>
-    <w:next w:val="a2"/>
-    <w:link w:val="51"/>
-    <w:qFormat/>
-    <w:rsid w:val="001A7A6D"/>
-    <w:pPr>
-      <w:numPr>
-        <w:ilvl w:val="4"/>
-        <w:numId w:val="2"/>
-      </w:numPr>
-      <w:snapToGrid w:val="0"/>
-      <w:spacing w:before="120"/>
-      <w:outlineLvl w:val="4"/>
-    </w:pPr>
-    <w:rPr>
-      <w:sz w:val="26"/>
-    </w:rPr>
-  </w:style>
-  <w:style w:type="paragraph" w:styleId="60">
-    <w:name w:val="heading 6"/>
-    <w:aliases w:val="A,--A"/>
-    <w:basedOn w:val="a2"/>
-    <w:next w:val="6TEXT"/>
-    <w:link w:val="61"/>
-    <w:qFormat/>
-    <w:rsid w:val="001A7A6D"/>
-    <w:pPr>
-      <w:numPr>
-        <w:ilvl w:val="5"/>
-        <w:numId w:val="2"/>
-      </w:numPr>
-      <w:snapToGrid w:val="0"/>
-      <w:spacing w:before="120"/>
-      <w:outlineLvl w:val="5"/>
-    </w:pPr>
-    <w:rPr>
-      <w:sz w:val="26"/>
-    </w:rPr>
-  </w:style>
-  <w:style w:type="paragraph" w:styleId="7">
-    <w:name w:val="heading 7"/>
-    <w:aliases w:val="(A),--(a),--a,標題 7-(a)"/>
-    <w:basedOn w:val="a2"/>
-    <w:next w:val="a2"/>
-    <w:link w:val="71"/>
-    <w:qFormat/>
-    <w:rsid w:val="001A7A6D"/>
-    <w:pPr>
-      <w:numPr>
-        <w:ilvl w:val="6"/>
-        <w:numId w:val="2"/>
-      </w:numPr>
-      <w:snapToGrid w:val="0"/>
-      <w:spacing w:before="120"/>
-      <w:outlineLvl w:val="6"/>
-    </w:pPr>
-    <w:rPr>
-      <w:sz w:val="26"/>
-    </w:rPr>
-  </w:style>
-  <w:style w:type="paragraph" w:styleId="80">
-    <w:name w:val="heading 8"/>
-    <w:aliases w:val="a,--."/>
-    <w:basedOn w:val="a2"/>
-    <w:next w:val="a2"/>
-    <w:link w:val="81"/>
-    <w:autoRedefine/>
-    <w:qFormat/>
-    <w:rsid w:val="001A7A6D"/>
-    <w:pPr>
-      <w:numPr>
-        <w:ilvl w:val="7"/>
-        <w:numId w:val="2"/>
-      </w:numPr>
-      <w:tabs>
-        <w:tab w:val="left" w:pos="2400"/>
-      </w:tabs>
-      <w:snapToGrid w:val="0"/>
-      <w:spacing w:before="120"/>
-      <w:outlineLvl w:val="7"/>
-    </w:pPr>
-  </w:style>
-  <w:style w:type="paragraph" w:styleId="9">
-    <w:name w:val="heading 9"/>
-    <w:basedOn w:val="a2"/>
-    <w:next w:val="a2"/>
-    <w:link w:val="91"/>
-    <w:qFormat/>
-    <w:rsid w:val="001A7A6D"/>
-    <w:pPr>
-      <w:numPr>
-        <w:ilvl w:val="8"/>
-        <w:numId w:val="2"/>
-      </w:numPr>
-      <w:tabs>
-        <w:tab w:val="left" w:pos="2977"/>
-      </w:tabs>
-      <w:snapToGrid w:val="0"/>
-      <w:spacing w:before="120"/>
-      <w:outlineLvl w:val="8"/>
-    </w:pPr>
-  </w:style>
-  <w:style w:type="character" w:default="1" w:styleId="a3">
-    <w:name w:val="Default Paragraph Font"/>
-    <w:uiPriority w:val="1"/>
-    <w:semiHidden/>
-    <w:unhideWhenUsed/>
-  </w:style>
-  <w:style w:type="table" w:default="1" w:styleId="a4">
-    <w:name w:val="Normal Table"/>
-    <w:uiPriority w:val="99"/>
-    <w:semiHidden/>
-    <w:unhideWhenUsed/>
-    <w:tblPr>
-      <w:tblInd w:w="0" w:type="dxa"/>
-      <w:tblCellMar>
-        <w:top w:w="0" w:type="dxa"/>
-        <w:left w:w="108" w:type="dxa"/>
-        <w:bottom w:w="0" w:type="dxa"/>
-        <w:right w:w="108" w:type="dxa"/>
-      </w:tblCellMar>
-    </w:tblPr>
-  </w:style>
-  <w:style w:type="numbering" w:default="1" w:styleId="a5">
-    <w:name w:val="No List"/>
-    <w:uiPriority w:val="99"/>
-    <w:semiHidden/>
-    <w:unhideWhenUsed/>
-  </w:style>
-  <w:style w:type="character" w:customStyle="1" w:styleId="10">
-    <w:name w:val="標題 1 字元"/>
-    <w:aliases w:val="壹 字元,--章名 字元,ISO標題 1 字元"/>
-    <w:basedOn w:val="a3"/>
-    <w:link w:val="1"/>
-    <w:rsid w:val="001A7A6D"/>
-    <w:rPr>
-      <w:rFonts w:ascii="Times New Roman" w:eastAsia="標楷體" w:hAnsi="Times New Roman" w:cs="Times New Roman"/>
-      <w:b/>
-      <w:color w:val="000000"/>
-      <w:spacing w:val="40"/>
-      <w:kern w:val="52"/>
-      <w:sz w:val="36"/>
-      <w:szCs w:val="24"/>
-    </w:rPr>
-  </w:style>
-  <w:style w:type="character" w:customStyle="1" w:styleId="23">
-    <w:name w:val="標題 2 字元"/>
-    <w:aliases w:val="章 字元,標題 2--1.1 字元,--1.1 字元,ISO標題 2 字元"/>
-    <w:basedOn w:val="a3"/>
-    <w:link w:val="22"/>
-    <w:rsid w:val="001A7A6D"/>
-    <w:rPr>
-      <w:rFonts w:ascii="Times New Roman" w:eastAsia="標楷體" w:hAnsi="Times New Roman" w:cs="Times New Roman"/>
-      <w:b/>
-      <w:snapToGrid w:val="0"/>
-      <w:kern w:val="0"/>
-      <w:sz w:val="32"/>
-      <w:szCs w:val="24"/>
-    </w:rPr>
-  </w:style>
-  <w:style w:type="character" w:customStyle="1" w:styleId="33">
-    <w:name w:val="標題 3 字元"/>
-    <w:aliases w:val="--1.1.1. 字元,--1.1.1. + 14 點 字元,左:  0 cm 字元,第一行:  2 字元 字元"/>
-    <w:basedOn w:val="a3"/>
-    <w:link w:val="32"/>
-    <w:rsid w:val="001A7A6D"/>
-    <w:rPr>
-      <w:rFonts w:ascii="Times New Roman" w:eastAsia="標楷體" w:hAnsi="Times New Roman" w:cs="Times New Roman"/>
-      <w:sz w:val="32"/>
-      <w:szCs w:val="24"/>
-    </w:rPr>
-  </w:style>
-  <w:style w:type="character" w:customStyle="1" w:styleId="41">
-    <w:name w:val="標題 4 字元"/>
-    <w:aliases w:val="1 字元,--1. 字元,--1 字元"/>
-    <w:basedOn w:val="a3"/>
-    <w:link w:val="40"/>
-    <w:rsid w:val="001A7A6D"/>
-    <w:rPr>
-      <w:rFonts w:ascii="Times New Roman" w:eastAsia="標楷體" w:hAnsi="Times New Roman" w:cs="Times New Roman"/>
-      <w:sz w:val="28"/>
-      <w:szCs w:val="24"/>
-    </w:rPr>
-  </w:style>
-  <w:style w:type="character" w:customStyle="1" w:styleId="51">
-    <w:name w:val="標題 5 字元"/>
-    <w:aliases w:val="--(1)1 字元,--(1) 字元"/>
-    <w:basedOn w:val="a3"/>
-    <w:link w:val="50"/>
-    <w:rsid w:val="001A7A6D"/>
-    <w:rPr>
-      <w:rFonts w:ascii="Times New Roman" w:eastAsia="標楷體" w:hAnsi="Times New Roman" w:cs="Times New Roman"/>
-      <w:sz w:val="26"/>
-      <w:szCs w:val="24"/>
-    </w:rPr>
-  </w:style>
-  <w:style w:type="character" w:customStyle="1" w:styleId="61">
-    <w:name w:val="標題 6 字元"/>
-    <w:aliases w:val="A 字元,--A 字元"/>
-    <w:basedOn w:val="a3"/>
-    <w:link w:val="60"/>
-    <w:rsid w:val="001A7A6D"/>
-    <w:rPr>
-      <w:rFonts w:ascii="Times New Roman" w:eastAsia="標楷體" w:hAnsi="Times New Roman" w:cs="Times New Roman"/>
-      <w:sz w:val="26"/>
-      <w:szCs w:val="24"/>
-    </w:rPr>
-  </w:style>
-  <w:style w:type="character" w:customStyle="1" w:styleId="71">
-    <w:name w:val="標題 7 字元"/>
-    <w:aliases w:val="(A) 字元,--(a) 字元,--a 字元,標題 7-(a) 字元"/>
-    <w:basedOn w:val="a3"/>
-    <w:link w:val="7"/>
-    <w:rsid w:val="001A7A6D"/>
-    <w:rPr>
-      <w:rFonts w:ascii="Times New Roman" w:eastAsia="標楷體" w:hAnsi="Times New Roman" w:cs="Times New Roman"/>
-      <w:sz w:val="26"/>
-      <w:szCs w:val="24"/>
-    </w:rPr>
-  </w:style>
-  <w:style w:type="character" w:customStyle="1" w:styleId="81">
-    <w:name w:val="標題 8 字元"/>
-    <w:aliases w:val="a 字元,--. 字元"/>
-    <w:basedOn w:val="a3"/>
-    <w:link w:val="80"/>
-    <w:rsid w:val="001A7A6D"/>
-    <w:rPr>
-      <w:rFonts w:ascii="Times New Roman" w:eastAsia="標楷體" w:hAnsi="Times New Roman" w:cs="Times New Roman"/>
-      <w:szCs w:val="24"/>
-    </w:rPr>
-  </w:style>
-  <w:style w:type="character" w:customStyle="1" w:styleId="91">
-    <w:name w:val="標題 9 字元"/>
-    <w:basedOn w:val="a3"/>
-    <w:link w:val="9"/>
-    <w:rsid w:val="001A7A6D"/>
-    <w:rPr>
-      <w:rFonts w:ascii="Times New Roman" w:eastAsia="標楷體" w:hAnsi="Times New Roman" w:cs="Times New Roman"/>
-      <w:szCs w:val="24"/>
-    </w:rPr>
-  </w:style>
-  <w:style w:type="paragraph" w:customStyle="1" w:styleId="1TEXT">
-    <w:name w:val="標題1.TEXT"/>
-    <w:basedOn w:val="a2"/>
-    <w:rsid w:val="001A7A6D"/>
-    <w:pPr>
-      <w:snapToGrid w:val="0"/>
-      <w:spacing w:before="120"/>
-      <w:ind w:left="1134" w:firstLine="680"/>
-    </w:pPr>
-    <w:rPr>
-      <w:sz w:val="32"/>
-    </w:rPr>
-  </w:style>
-  <w:style w:type="paragraph" w:customStyle="1" w:styleId="2TEXT">
-    <w:name w:val="標題2.TEXT"/>
-    <w:basedOn w:val="a2"/>
-    <w:rsid w:val="001A7A6D"/>
-    <w:pPr>
-      <w:snapToGrid w:val="0"/>
-      <w:spacing w:before="120"/>
-      <w:ind w:left="1134" w:firstLine="680"/>
-    </w:pPr>
-    <w:rPr>
-      <w:sz w:val="32"/>
-    </w:rPr>
-  </w:style>
-  <w:style w:type="paragraph" w:customStyle="1" w:styleId="3TEXT">
-    <w:name w:val="標題3.TEXT"/>
-    <w:basedOn w:val="a2"/>
-    <w:next w:val="a2"/>
-    <w:link w:val="3TEXT0"/>
-    <w:rsid w:val="001A7A6D"/>
-    <w:pPr>
-      <w:snapToGrid w:val="0"/>
-      <w:spacing w:before="120"/>
-      <w:ind w:left="1134" w:firstLine="680"/>
-    </w:pPr>
-    <w:rPr>
-      <w:sz w:val="28"/>
-    </w:rPr>
-  </w:style>
-  <w:style w:type="paragraph" w:customStyle="1" w:styleId="6TEXT">
-    <w:name w:val="標題6.TEXT"/>
-    <w:basedOn w:val="a2"/>
-    <w:link w:val="6TEXT0"/>
-    <w:autoRedefine/>
-    <w:rsid w:val="00550363"/>
-    <w:pPr>
-      <w:numPr>
-        <w:numId w:val="28"/>
-      </w:numPr>
-      <w:snapToGrid w:val="0"/>
-      <w:spacing w:before="120" w:line="240" w:lineRule="atLeast"/>
-    </w:pPr>
-    <w:rPr>
-      <w:color w:val="000000" w:themeColor="text1"/>
-    </w:rPr>
-  </w:style>
-  <w:style w:type="paragraph" w:styleId="34">
-    <w:name w:val="List Bullet 3"/>
-    <w:basedOn w:val="a2"/>
-    <w:link w:val="35"/>
-    <w:rsid w:val="001A7A6D"/>
-    <w:pPr>
-      <w:tabs>
-        <w:tab w:val="left" w:pos="2268"/>
-      </w:tabs>
-      <w:snapToGrid w:val="0"/>
-      <w:spacing w:before="120"/>
-    </w:pPr>
-  </w:style>
-  <w:style w:type="paragraph" w:styleId="a6">
-    <w:name w:val="header"/>
-    <w:basedOn w:val="a2"/>
-    <w:link w:val="a7"/>
-    <w:rsid w:val="001A7A6D"/>
-    <w:pPr>
-      <w:tabs>
-        <w:tab w:val="center" w:pos="4153"/>
-        <w:tab w:val="right" w:pos="8306"/>
-      </w:tabs>
-      <w:snapToGrid w:val="0"/>
-    </w:pPr>
-    <w:rPr>
-      <w:sz w:val="20"/>
-    </w:rPr>
-  </w:style>
-  <w:style w:type="character" w:customStyle="1" w:styleId="a7">
-    <w:name w:val="頁首 字元"/>
-    <w:basedOn w:val="a3"/>
-    <w:link w:val="a6"/>
-    <w:rsid w:val="001A7A6D"/>
-    <w:rPr>
-      <w:rFonts w:ascii="Times New Roman" w:eastAsia="標楷體" w:hAnsi="Times New Roman" w:cs="Times New Roman"/>
-      <w:sz w:val="20"/>
-      <w:szCs w:val="24"/>
-    </w:rPr>
-  </w:style>
-  <w:style w:type="paragraph" w:customStyle="1" w:styleId="11">
-    <w:name w:val="表格項目1"/>
-    <w:basedOn w:val="a2"/>
-    <w:rsid w:val="001A7A6D"/>
-    <w:pPr>
-      <w:tabs>
-        <w:tab w:val="left" w:pos="142"/>
-      </w:tabs>
-      <w:snapToGrid w:val="0"/>
-      <w:spacing w:before="40"/>
-    </w:pPr>
-    <w:rPr>
-      <w:rFonts w:ascii="Arial" w:hAnsi="Arial"/>
-    </w:rPr>
-  </w:style>
-  <w:style w:type="paragraph" w:customStyle="1" w:styleId="30">
-    <w:name w:val="表格項目3"/>
-    <w:basedOn w:val="a2"/>
-    <w:link w:val="36"/>
-    <w:rsid w:val="001A7A6D"/>
-    <w:pPr>
-      <w:numPr>
-        <w:numId w:val="1"/>
-      </w:numPr>
-      <w:tabs>
-        <w:tab w:val="left" w:pos="425"/>
-      </w:tabs>
-      <w:snapToGrid w:val="0"/>
-    </w:pPr>
-    <w:rPr>
-      <w:rFonts w:ascii="Arial" w:hAnsi="Arial"/>
-    </w:rPr>
-  </w:style>
-  <w:style w:type="paragraph" w:styleId="a8">
-    <w:name w:val="footer"/>
-    <w:basedOn w:val="a2"/>
-    <w:link w:val="a9"/>
-    <w:rsid w:val="001A7A6D"/>
-    <w:pPr>
-      <w:tabs>
-        <w:tab w:val="center" w:pos="4153"/>
-        <w:tab w:val="right" w:pos="8306"/>
-      </w:tabs>
-      <w:snapToGrid w:val="0"/>
-    </w:pPr>
-    <w:rPr>
-      <w:sz w:val="20"/>
-    </w:rPr>
-  </w:style>
-  <w:style w:type="character" w:customStyle="1" w:styleId="a9">
-    <w:name w:val="頁尾 字元"/>
-    <w:basedOn w:val="a3"/>
-    <w:link w:val="a8"/>
-    <w:rsid w:val="001A7A6D"/>
-    <w:rPr>
-      <w:rFonts w:ascii="Times New Roman" w:eastAsia="標楷體" w:hAnsi="Times New Roman" w:cs="Times New Roman"/>
-      <w:sz w:val="20"/>
-      <w:szCs w:val="24"/>
-    </w:rPr>
-  </w:style>
-  <w:style w:type="paragraph" w:customStyle="1" w:styleId="aa">
-    <w:name w:val="頁尾版權宣告"/>
-    <w:basedOn w:val="a2"/>
-    <w:rsid w:val="001A7A6D"/>
-    <w:pPr>
-      <w:jc w:val="center"/>
-    </w:pPr>
-    <w:rPr>
-      <w:sz w:val="20"/>
-    </w:rPr>
-  </w:style>
-  <w:style w:type="character" w:styleId="ab">
-    <w:name w:val="page number"/>
-    <w:basedOn w:val="a3"/>
-    <w:rsid w:val="001A7A6D"/>
-  </w:style>
-  <w:style w:type="paragraph" w:styleId="ac">
-    <w:name w:val="Balloon Text"/>
-    <w:basedOn w:val="a2"/>
-    <w:link w:val="ad"/>
-    <w:semiHidden/>
-    <w:unhideWhenUsed/>
-    <w:rsid w:val="001A7A6D"/>
-    <w:rPr>
-      <w:rFonts w:asciiTheme="majorHAnsi" w:eastAsiaTheme="majorEastAsia" w:hAnsiTheme="majorHAnsi" w:cstheme="majorBidi"/>
-      <w:sz w:val="18"/>
-      <w:szCs w:val="18"/>
-    </w:rPr>
-  </w:style>
-  <w:style w:type="character" w:customStyle="1" w:styleId="ad">
-    <w:name w:val="註解方塊文字 字元"/>
-    <w:basedOn w:val="a3"/>
-    <w:link w:val="ac"/>
-    <w:uiPriority w:val="99"/>
-    <w:semiHidden/>
-    <w:rsid w:val="001A7A6D"/>
-    <w:rPr>
-      <w:rFonts w:asciiTheme="majorHAnsi" w:eastAsiaTheme="majorEastAsia" w:hAnsiTheme="majorHAnsi" w:cstheme="majorBidi"/>
-      <w:sz w:val="18"/>
-      <w:szCs w:val="18"/>
-    </w:rPr>
-  </w:style>
-  <w:style w:type="character" w:customStyle="1" w:styleId="35">
-    <w:name w:val="項目符號 3 字元"/>
-    <w:basedOn w:val="a3"/>
-    <w:link w:val="34"/>
-    <w:rsid w:val="00D541AB"/>
-    <w:rPr>
-      <w:rFonts w:ascii="Times New Roman" w:eastAsia="標楷體" w:hAnsi="Times New Roman" w:cs="Times New Roman"/>
-      <w:szCs w:val="24"/>
-    </w:rPr>
-  </w:style>
-  <w:style w:type="paragraph" w:styleId="ae">
-    <w:name w:val="List Paragraph"/>
-    <w:basedOn w:val="a2"/>
-    <w:uiPriority w:val="34"/>
-    <w:qFormat/>
-    <w:rsid w:val="009A7407"/>
-    <w:pPr>
-      <w:ind w:leftChars="200" w:left="480"/>
-    </w:pPr>
-  </w:style>
-  <w:style w:type="paragraph" w:styleId="4">
-    <w:name w:val="List Bullet 4"/>
-    <w:basedOn w:val="a2"/>
-    <w:link w:val="42"/>
-    <w:unhideWhenUsed/>
-    <w:rsid w:val="00C84076"/>
-    <w:pPr>
-      <w:numPr>
-        <w:numId w:val="3"/>
-      </w:numPr>
-      <w:contextualSpacing/>
-    </w:pPr>
-  </w:style>
-  <w:style w:type="paragraph" w:styleId="5">
-    <w:name w:val="List Bullet 5"/>
-    <w:basedOn w:val="a2"/>
-    <w:autoRedefine/>
-    <w:rsid w:val="00C84076"/>
-    <w:pPr>
-      <w:numPr>
-        <w:numId w:val="4"/>
-      </w:numPr>
-      <w:snapToGrid w:val="0"/>
-      <w:spacing w:before="120"/>
-    </w:pPr>
-    <w:rPr>
-      <w:kern w:val="0"/>
-    </w:rPr>
-  </w:style>
-  <w:style w:type="paragraph" w:customStyle="1" w:styleId="1text0">
-    <w:name w:val="項目符號 1 text"/>
-    <w:autoRedefine/>
-    <w:rsid w:val="0064310C"/>
-    <w:pPr>
-      <w:shd w:val="clear" w:color="auto" w:fill="FFFFFF"/>
-      <w:snapToGrid w:val="0"/>
-      <w:spacing w:before="120"/>
-      <w:jc w:val="center"/>
-    </w:pPr>
+    <w:rsid w:val="008722CA"/>
     <w:rPr>
       <w:rFonts w:ascii="標楷體" w:eastAsia="標楷體" w:hAnsi="標楷體" w:cs="Times New Roman"/>
-      <w:noProof/>
-      <w:kern w:val="0"/>
-      <w:sz w:val="20"/>
-      <w:szCs w:val="20"/>
-    </w:rPr>
-  </w:style>
-  <w:style w:type="paragraph" w:customStyle="1" w:styleId="21">
-    <w:name w:val="表格項目2"/>
-    <w:basedOn w:val="a2"/>
-    <w:rsid w:val="005C25F2"/>
-    <w:pPr>
-      <w:numPr>
-        <w:numId w:val="5"/>
-      </w:numPr>
-      <w:tabs>
-        <w:tab w:val="left" w:pos="284"/>
-      </w:tabs>
-      <w:snapToGrid w:val="0"/>
-      <w:spacing w:before="40"/>
-    </w:pPr>
-    <w:rPr>
-      <w:rFonts w:ascii="Arial" w:hAnsi="Arial"/>
-    </w:rPr>
-  </w:style>
-  <w:style w:type="paragraph" w:customStyle="1" w:styleId="12">
-    <w:name w:val="清單段落1"/>
-    <w:basedOn w:val="a2"/>
-    <w:rsid w:val="005C25F2"/>
-    <w:pPr>
-      <w:ind w:leftChars="200" w:left="480"/>
-    </w:pPr>
-  </w:style>
-  <w:style w:type="character" w:customStyle="1" w:styleId="xf1">
-    <w:name w:val="xf1"/>
-    <w:rsid w:val="00D37743"/>
-    <w:rPr>
-      <w:rFonts w:ascii="Courier" w:hAnsi="Courier" w:hint="default"/>
-      <w:color w:val="336699"/>
-    </w:rPr>
-  </w:style>
-  <w:style w:type="character" w:styleId="af">
-    <w:name w:val="Placeholder Text"/>
-    <w:basedOn w:val="a3"/>
-    <w:uiPriority w:val="99"/>
-    <w:semiHidden/>
-    <w:rsid w:val="00D37743"/>
-    <w:rPr>
-      <w:color w:val="808080"/>
-    </w:rPr>
-  </w:style>
-  <w:style w:type="table" w:styleId="af0">
-    <w:name w:val="Table Grid"/>
-    <w:aliases w:val="置中"/>
-    <w:basedOn w:val="a4"/>
-    <w:uiPriority w:val="59"/>
-    <w:rsid w:val="00C20D40"/>
-    <w:tblPr>
-      <w:tblInd w:w="0" w:type="dxa"/>
-      <w:tblBorders>
-        <w:top w:val="single" w:sz="4" w:space="0" w:color="auto"/>
-        <w:left w:val="single" w:sz="4" w:space="0" w:color="auto"/>
-        <w:bottom w:val="single" w:sz="4" w:space="0" w:color="auto"/>
-        <w:right w:val="single" w:sz="4" w:space="0" w:color="auto"/>
-        <w:insideH w:val="single" w:sz="4" w:space="0" w:color="auto"/>
-        <w:insideV w:val="single" w:sz="4" w:space="0" w:color="auto"/>
-      </w:tblBorders>
-      <w:tblCellMar>
-        <w:top w:w="0" w:type="dxa"/>
-        <w:left w:w="108" w:type="dxa"/>
-        <w:bottom w:w="0" w:type="dxa"/>
-        <w:right w:w="108" w:type="dxa"/>
-      </w:tblCellMar>
-    </w:tblPr>
-  </w:style>
-  <w:style w:type="paragraph" w:customStyle="1" w:styleId="70">
-    <w:name w:val="項目符號 7"/>
-    <w:basedOn w:val="a2"/>
-    <w:autoRedefine/>
-    <w:rsid w:val="00946CDA"/>
-    <w:pPr>
-      <w:numPr>
-        <w:numId w:val="6"/>
-      </w:numPr>
-      <w:tabs>
-        <w:tab w:val="left" w:pos="3260"/>
-      </w:tabs>
-      <w:snapToGrid w:val="0"/>
-      <w:spacing w:before="120"/>
-    </w:pPr>
-  </w:style>
-  <w:style w:type="character" w:customStyle="1" w:styleId="36">
-    <w:name w:val="表格項目3 字元"/>
-    <w:basedOn w:val="a3"/>
-    <w:link w:val="30"/>
-    <w:rsid w:val="00622B69"/>
-    <w:rPr>
-      <w:rFonts w:ascii="Arial" w:eastAsia="標楷體" w:hAnsi="Arial" w:cs="Times New Roman"/>
-      <w:szCs w:val="24"/>
-    </w:rPr>
-  </w:style>
-  <w:style w:type="character" w:styleId="af1">
-    <w:name w:val="Strong"/>
-    <w:basedOn w:val="a3"/>
-    <w:qFormat/>
-    <w:rsid w:val="00E33C82"/>
-    <w:rPr>
-      <w:b/>
-      <w:bCs/>
-    </w:rPr>
-  </w:style>
-  <w:style w:type="character" w:customStyle="1" w:styleId="14">
-    <w:name w:val="樣式 標楷體 14 點"/>
-    <w:basedOn w:val="a3"/>
-    <w:rsid w:val="00E33C82"/>
-    <w:rPr>
-      <w:rFonts w:ascii="標楷體" w:eastAsia="標楷體" w:hAnsi="標楷體"/>
-      <w:sz w:val="24"/>
-    </w:rPr>
-  </w:style>
-  <w:style w:type="character" w:customStyle="1" w:styleId="style171">
-    <w:name w:val="style171"/>
-    <w:basedOn w:val="a3"/>
-    <w:rsid w:val="00E33C82"/>
-    <w:rPr>
-      <w:rFonts w:ascii="標楷體" w:eastAsia="標楷體" w:hAnsi="標楷體" w:hint="eastAsia"/>
-      <w:sz w:val="15"/>
-      <w:szCs w:val="15"/>
-    </w:rPr>
-  </w:style>
-  <w:style w:type="paragraph" w:customStyle="1" w:styleId="13">
-    <w:name w:val="表格內文1"/>
-    <w:basedOn w:val="a2"/>
-    <w:rsid w:val="000A5E4C"/>
-    <w:pPr>
-      <w:adjustRightInd w:val="0"/>
-      <w:snapToGrid w:val="0"/>
-      <w:spacing w:before="60"/>
-      <w:ind w:left="113" w:right="113"/>
-    </w:pPr>
-    <w:rPr>
-      <w:kern w:val="0"/>
-    </w:rPr>
-  </w:style>
-  <w:style w:type="paragraph" w:customStyle="1" w:styleId="af2">
-    <w:name w:val="表格內文置中"/>
-    <w:basedOn w:val="13"/>
-    <w:rsid w:val="000A5E4C"/>
-    <w:pPr>
-      <w:jc w:val="center"/>
-    </w:pPr>
-  </w:style>
-  <w:style w:type="paragraph" w:styleId="20">
-    <w:name w:val="List Bullet 2"/>
-    <w:basedOn w:val="a2"/>
-    <w:autoRedefine/>
-    <w:rsid w:val="00350622"/>
-    <w:pPr>
-      <w:numPr>
-        <w:numId w:val="7"/>
-      </w:numPr>
-      <w:tabs>
-        <w:tab w:val="left" w:pos="1985"/>
-      </w:tabs>
-      <w:snapToGrid w:val="0"/>
-      <w:spacing w:before="120"/>
-    </w:pPr>
-    <w:rPr>
-      <w:rFonts w:ascii="標楷體" w:hAnsi="細明體"/>
-      <w:color w:val="000000"/>
-    </w:rPr>
-  </w:style>
-  <w:style w:type="character" w:styleId="af3">
-    <w:name w:val="Hyperlink"/>
-    <w:basedOn w:val="a3"/>
-    <w:rsid w:val="00350622"/>
-    <w:rPr>
-      <w:color w:val="0000FF"/>
-      <w:u w:val="single"/>
-    </w:rPr>
-  </w:style>
-  <w:style w:type="paragraph" w:customStyle="1" w:styleId="4TEXT">
-    <w:name w:val="標題4.TEXT"/>
-    <w:basedOn w:val="3TEXT"/>
-    <w:link w:val="4TEXT0"/>
-    <w:rsid w:val="002D77AB"/>
-  </w:style>
-  <w:style w:type="paragraph" w:customStyle="1" w:styleId="5TEXT">
-    <w:name w:val="標題5.TEXT"/>
-    <w:basedOn w:val="a2"/>
-    <w:next w:val="a2"/>
-    <w:link w:val="5TEXT0"/>
-    <w:rsid w:val="002D77AB"/>
-    <w:pPr>
-      <w:adjustRightInd w:val="0"/>
-      <w:snapToGrid w:val="0"/>
-      <w:spacing w:before="120"/>
-      <w:ind w:left="1134" w:firstLine="680"/>
-    </w:pPr>
-    <w:rPr>
-      <w:sz w:val="26"/>
-    </w:rPr>
-  </w:style>
-  <w:style w:type="paragraph" w:customStyle="1" w:styleId="7TEXT">
-    <w:name w:val="標題7.TEXT"/>
-    <w:basedOn w:val="a2"/>
-    <w:rsid w:val="002D77AB"/>
-    <w:pPr>
-      <w:snapToGrid w:val="0"/>
-      <w:spacing w:before="120"/>
-      <w:ind w:left="2126"/>
-    </w:pPr>
-    <w:rPr>
-      <w:sz w:val="26"/>
-    </w:rPr>
-  </w:style>
-  <w:style w:type="paragraph" w:customStyle="1" w:styleId="8TEXT">
-    <w:name w:val="標題8.TEXT"/>
-    <w:basedOn w:val="a2"/>
-    <w:rsid w:val="002D77AB"/>
-    <w:pPr>
-      <w:snapToGrid w:val="0"/>
-      <w:spacing w:before="120"/>
-      <w:ind w:left="2552"/>
-    </w:pPr>
-  </w:style>
-  <w:style w:type="paragraph" w:customStyle="1" w:styleId="9TEXT">
-    <w:name w:val="標題9.TEXT"/>
-    <w:basedOn w:val="a2"/>
-    <w:next w:val="a2"/>
-    <w:autoRedefine/>
-    <w:rsid w:val="002D77AB"/>
-    <w:pPr>
-      <w:snapToGrid w:val="0"/>
-      <w:spacing w:before="120"/>
-      <w:ind w:left="2977"/>
-    </w:pPr>
-  </w:style>
-  <w:style w:type="paragraph" w:styleId="a0">
-    <w:name w:val="List Bullet"/>
-    <w:basedOn w:val="a2"/>
-    <w:next w:val="1text0"/>
-    <w:autoRedefine/>
-    <w:rsid w:val="002D77AB"/>
-    <w:pPr>
-      <w:numPr>
-        <w:numId w:val="11"/>
-      </w:numPr>
-      <w:snapToGrid w:val="0"/>
-      <w:spacing w:before="120"/>
-    </w:pPr>
-    <w:rPr>
-      <w:sz w:val="26"/>
-    </w:rPr>
-  </w:style>
-  <w:style w:type="paragraph" w:customStyle="1" w:styleId="6">
-    <w:name w:val="項目符號 6"/>
-    <w:basedOn w:val="a2"/>
-    <w:next w:val="a2"/>
-    <w:autoRedefine/>
-    <w:rsid w:val="002D77AB"/>
-    <w:pPr>
-      <w:numPr>
-        <w:numId w:val="8"/>
-      </w:numPr>
-      <w:snapToGrid w:val="0"/>
-      <w:spacing w:before="120"/>
-    </w:pPr>
-  </w:style>
-  <w:style w:type="paragraph" w:customStyle="1" w:styleId="af4">
-    <w:name w:val="文件名稱"/>
-    <w:basedOn w:val="a2"/>
-    <w:next w:val="a2"/>
-    <w:autoRedefine/>
-    <w:rsid w:val="002D77AB"/>
-    <w:pPr>
-      <w:spacing w:before="120"/>
-      <w:jc w:val="center"/>
-    </w:pPr>
-    <w:rPr>
-      <w:b/>
-      <w:bCs/>
-      <w:color w:val="000000"/>
-      <w:sz w:val="64"/>
-      <w:szCs w:val="64"/>
-    </w:rPr>
-  </w:style>
-  <w:style w:type="paragraph" w:customStyle="1" w:styleId="af5">
-    <w:name w:val="表格標題"/>
-    <w:rsid w:val="002D77AB"/>
-    <w:pPr>
-      <w:adjustRightInd w:val="0"/>
-      <w:snapToGrid w:val="0"/>
-      <w:spacing w:before="160"/>
-      <w:ind w:left="113" w:right="113"/>
-      <w:jc w:val="distribute"/>
-    </w:pPr>
-    <w:rPr>
-      <w:rFonts w:ascii="標楷體" w:eastAsia="標楷體" w:hAnsi="Times New Roman" w:cs="Times New Roman"/>
-      <w:noProof/>
-      <w:snapToGrid w:val="0"/>
-      <w:kern w:val="0"/>
-      <w:szCs w:val="20"/>
-      <w:u w:val="single"/>
-    </w:rPr>
-  </w:style>
-  <w:style w:type="paragraph" w:customStyle="1" w:styleId="af6">
-    <w:name w:val="版次"/>
-    <w:basedOn w:val="a2"/>
-    <w:rsid w:val="002D77AB"/>
-    <w:pPr>
-      <w:spacing w:before="120" w:after="120"/>
-    </w:pPr>
-    <w:rPr>
-      <w:sz w:val="40"/>
-      <w:szCs w:val="36"/>
-    </w:rPr>
-  </w:style>
-  <w:style w:type="paragraph" w:customStyle="1" w:styleId="af7">
-    <w:name w:val="文件制／修訂履歷"/>
-    <w:basedOn w:val="a2"/>
-    <w:next w:val="a2"/>
-    <w:rsid w:val="002D77AB"/>
-    <w:pPr>
-      <w:jc w:val="center"/>
-    </w:pPr>
-    <w:rPr>
-      <w:sz w:val="28"/>
-    </w:rPr>
-  </w:style>
-  <w:style w:type="paragraph" w:customStyle="1" w:styleId="af8">
-    <w:name w:val="公司名稱"/>
-    <w:next w:val="a2"/>
-    <w:rsid w:val="002D77AB"/>
-    <w:pPr>
-      <w:jc w:val="center"/>
-    </w:pPr>
-    <w:rPr>
-      <w:rFonts w:ascii="Arial" w:eastAsia="標楷體" w:hAnsi="Arial" w:cs="Times New Roman"/>
-      <w:noProof/>
-      <w:kern w:val="0"/>
-      <w:sz w:val="40"/>
-      <w:szCs w:val="20"/>
-    </w:rPr>
-  </w:style>
-  <w:style w:type="paragraph" w:customStyle="1" w:styleId="a1">
-    <w:name w:val="附件"/>
-    <w:basedOn w:val="a2"/>
-    <w:next w:val="a2"/>
-    <w:autoRedefine/>
-    <w:rsid w:val="002D77AB"/>
-    <w:pPr>
-      <w:pageBreakBefore/>
-      <w:numPr>
-        <w:numId w:val="12"/>
-      </w:numPr>
-      <w:spacing w:before="120" w:after="120"/>
-      <w:jc w:val="center"/>
-    </w:pPr>
-    <w:rPr>
-      <w:sz w:val="32"/>
-    </w:rPr>
-  </w:style>
-  <w:style w:type="paragraph" w:customStyle="1" w:styleId="af9">
-    <w:name w:val="文件編號"/>
-    <w:basedOn w:val="a2"/>
-    <w:next w:val="a2"/>
-    <w:rsid w:val="002D77AB"/>
-    <w:pPr>
-      <w:adjustRightInd w:val="0"/>
-      <w:spacing w:before="120" w:after="120" w:line="360" w:lineRule="atLeast"/>
-      <w:textAlignment w:val="baseline"/>
-    </w:pPr>
-    <w:rPr>
-      <w:kern w:val="0"/>
-      <w:sz w:val="40"/>
-      <w:szCs w:val="40"/>
-    </w:rPr>
-  </w:style>
-  <w:style w:type="paragraph" w:styleId="15">
-    <w:name w:val="toc 1"/>
-    <w:basedOn w:val="a2"/>
-    <w:next w:val="a2"/>
-    <w:autoRedefine/>
-    <w:semiHidden/>
-    <w:rsid w:val="002D77AB"/>
-    <w:pPr>
-      <w:tabs>
-        <w:tab w:val="left" w:pos="1440"/>
-        <w:tab w:val="right" w:leader="dot" w:pos="9628"/>
-      </w:tabs>
-      <w:snapToGrid w:val="0"/>
-      <w:spacing w:before="120" w:line="400" w:lineRule="atLeast"/>
-    </w:pPr>
-    <w:rPr>
-      <w:b/>
-      <w:caps/>
-      <w:noProof/>
-      <w:sz w:val="28"/>
-    </w:rPr>
-  </w:style>
-  <w:style w:type="paragraph" w:customStyle="1" w:styleId="8">
-    <w:name w:val="項目符號 8"/>
-    <w:basedOn w:val="a2"/>
-    <w:autoRedefine/>
-    <w:rsid w:val="002D77AB"/>
-    <w:pPr>
-      <w:numPr>
-        <w:numId w:val="9"/>
-      </w:numPr>
-      <w:snapToGrid w:val="0"/>
-      <w:spacing w:before="120"/>
-    </w:pPr>
-  </w:style>
-  <w:style w:type="paragraph" w:customStyle="1" w:styleId="90">
-    <w:name w:val="項目符號 9"/>
-    <w:basedOn w:val="a2"/>
-    <w:autoRedefine/>
-    <w:rsid w:val="002D77AB"/>
-    <w:pPr>
-      <w:numPr>
-        <w:numId w:val="10"/>
-      </w:numPr>
-      <w:tabs>
-        <w:tab w:val="left" w:pos="3827"/>
-      </w:tabs>
-      <w:spacing w:before="120"/>
-    </w:pPr>
-  </w:style>
-  <w:style w:type="paragraph" w:customStyle="1" w:styleId="2text0">
-    <w:name w:val="項目符號 2 text"/>
-    <w:rsid w:val="002D77AB"/>
-    <w:pPr>
-      <w:snapToGrid w:val="0"/>
-      <w:spacing w:before="120"/>
-      <w:ind w:left="1985"/>
-    </w:pPr>
-    <w:rPr>
-      <w:rFonts w:ascii="Times New Roman" w:eastAsia="標楷體" w:hAnsi="Times New Roman" w:cs="Times New Roman"/>
-      <w:noProof/>
-      <w:kern w:val="0"/>
-      <w:sz w:val="26"/>
-      <w:szCs w:val="20"/>
-    </w:rPr>
-  </w:style>
-  <w:style w:type="paragraph" w:customStyle="1" w:styleId="3text1">
-    <w:name w:val="項目符號 3 text"/>
-    <w:link w:val="3text2"/>
-    <w:autoRedefine/>
-    <w:rsid w:val="002D77AB"/>
-    <w:pPr>
-      <w:snapToGrid w:val="0"/>
-      <w:spacing w:before="120"/>
-      <w:ind w:left="2268"/>
-    </w:pPr>
-    <w:rPr>
-      <w:rFonts w:ascii="標楷體" w:eastAsia="標楷體" w:hAnsi="細明體" w:cs="Times New Roman"/>
-      <w:noProof/>
-      <w:color w:val="000000"/>
-      <w:kern w:val="0"/>
-      <w:szCs w:val="20"/>
-    </w:rPr>
-  </w:style>
-  <w:style w:type="paragraph" w:customStyle="1" w:styleId="4text1">
-    <w:name w:val="項目符號 4 text"/>
-    <w:link w:val="4text2"/>
-    <w:autoRedefine/>
-    <w:rsid w:val="002D77AB"/>
-    <w:pPr>
-      <w:snapToGrid w:val="0"/>
-      <w:spacing w:before="120"/>
-      <w:ind w:left="2495"/>
-    </w:pPr>
-    <w:rPr>
-      <w:rFonts w:ascii="Times New Roman" w:eastAsia="標楷體" w:hAnsi="Times New Roman" w:cs="Times New Roman"/>
-      <w:bCs/>
-      <w:noProof/>
-      <w:kern w:val="0"/>
-      <w:szCs w:val="20"/>
-    </w:rPr>
-  </w:style>
-  <w:style w:type="paragraph" w:styleId="24">
-    <w:name w:val="toc 2"/>
-    <w:basedOn w:val="a2"/>
-    <w:next w:val="a2"/>
-    <w:autoRedefine/>
-    <w:semiHidden/>
-    <w:rsid w:val="002D77AB"/>
-    <w:pPr>
-      <w:tabs>
-        <w:tab w:val="left" w:pos="1440"/>
-        <w:tab w:val="right" w:leader="dot" w:pos="9628"/>
-      </w:tabs>
-      <w:snapToGrid w:val="0"/>
-      <w:ind w:left="284"/>
-    </w:pPr>
-    <w:rPr>
-      <w:noProof/>
-    </w:rPr>
-  </w:style>
-  <w:style w:type="paragraph" w:styleId="37">
-    <w:name w:val="toc 3"/>
-    <w:basedOn w:val="a2"/>
-    <w:next w:val="a2"/>
-    <w:autoRedefine/>
-    <w:semiHidden/>
-    <w:rsid w:val="002D77AB"/>
-    <w:pPr>
-      <w:tabs>
-        <w:tab w:val="left" w:pos="-360"/>
-        <w:tab w:val="left" w:pos="1418"/>
-        <w:tab w:val="right" w:leader="dot" w:pos="9628"/>
-      </w:tabs>
-      <w:snapToGrid w:val="0"/>
-      <w:spacing w:line="400" w:lineRule="atLeast"/>
-      <w:ind w:left="1418" w:hanging="709"/>
-    </w:pPr>
-    <w:rPr>
-      <w:noProof/>
-    </w:rPr>
-  </w:style>
-  <w:style w:type="paragraph" w:styleId="43">
-    <w:name w:val="toc 4"/>
-    <w:basedOn w:val="a2"/>
-    <w:next w:val="a2"/>
-    <w:autoRedefine/>
-    <w:semiHidden/>
-    <w:rsid w:val="002D77AB"/>
-    <w:pPr>
-      <w:ind w:left="1440"/>
-    </w:pPr>
-  </w:style>
-  <w:style w:type="character" w:customStyle="1" w:styleId="afa">
-    <w:name w:val="公司字樣(英文)"/>
-    <w:basedOn w:val="a3"/>
-    <w:rsid w:val="002D77AB"/>
-    <w:rPr>
-      <w:rFonts w:ascii="Times New Roman" w:eastAsia="標楷體" w:hAnsi="Times New Roman"/>
-      <w:sz w:val="32"/>
-    </w:rPr>
-  </w:style>
-  <w:style w:type="paragraph" w:customStyle="1" w:styleId="afb">
-    <w:name w:val="目錄"/>
-    <w:basedOn w:val="a2"/>
-    <w:rsid w:val="002D77AB"/>
-    <w:pPr>
-      <w:spacing w:before="120" w:after="120"/>
-      <w:jc w:val="center"/>
-    </w:pPr>
-    <w:rPr>
-      <w:b/>
-      <w:sz w:val="36"/>
-      <w:u w:val="single"/>
-    </w:rPr>
-  </w:style>
-  <w:style w:type="paragraph" w:customStyle="1" w:styleId="afc">
-    <w:name w:val="執行說明"/>
-    <w:basedOn w:val="a2"/>
-    <w:rsid w:val="002D77AB"/>
-    <w:pPr>
-      <w:snapToGrid w:val="0"/>
-      <w:spacing w:before="120" w:after="120"/>
-      <w:ind w:left="1134"/>
-    </w:pPr>
-    <w:rPr>
-      <w:sz w:val="26"/>
-      <w:shd w:val="pct15" w:color="auto" w:fill="FFFFFF"/>
-    </w:rPr>
-  </w:style>
-  <w:style w:type="paragraph" w:customStyle="1" w:styleId="5text1">
-    <w:name w:val="項目符號 5 text"/>
-    <w:link w:val="5text2"/>
-    <w:autoRedefine/>
-    <w:rsid w:val="002D77AB"/>
-    <w:pPr>
-      <w:snapToGrid w:val="0"/>
-      <w:spacing w:before="120"/>
-      <w:ind w:left="2744"/>
-    </w:pPr>
-    <w:rPr>
-      <w:rFonts w:ascii="Times New Roman" w:eastAsia="標楷體" w:hAnsi="Times New Roman" w:cs="Times New Roman"/>
-      <w:noProof/>
-      <w:kern w:val="0"/>
-      <w:szCs w:val="20"/>
-    </w:rPr>
-  </w:style>
-  <w:style w:type="paragraph" w:customStyle="1" w:styleId="afd">
-    <w:name w:val="文件日期"/>
-    <w:basedOn w:val="a2"/>
-    <w:rsid w:val="002D77AB"/>
-    <w:rPr>
-      <w:sz w:val="40"/>
-    </w:rPr>
-  </w:style>
-  <w:style w:type="paragraph" w:customStyle="1" w:styleId="afe">
-    <w:name w:val="封面表格"/>
-    <w:basedOn w:val="a2"/>
-    <w:rsid w:val="002D77AB"/>
-    <w:pPr>
-      <w:adjustRightInd w:val="0"/>
-      <w:snapToGrid w:val="0"/>
-      <w:spacing w:before="60"/>
-    </w:pPr>
-    <w:rPr>
-      <w:kern w:val="0"/>
-      <w:sz w:val="40"/>
-    </w:rPr>
-  </w:style>
-  <w:style w:type="character" w:customStyle="1" w:styleId="aff">
-    <w:name w:val="公司字樣(中文)"/>
-    <w:basedOn w:val="afa"/>
-    <w:rsid w:val="002D77AB"/>
-    <w:rPr>
-      <w:rFonts w:ascii="Times New Roman" w:eastAsia="標楷體" w:hAnsi="Times New Roman"/>
-      <w:kern w:val="2"/>
-      <w:sz w:val="40"/>
-    </w:rPr>
-  </w:style>
-  <w:style w:type="paragraph" w:styleId="52">
-    <w:name w:val="toc 5"/>
-    <w:basedOn w:val="a2"/>
-    <w:next w:val="a2"/>
-    <w:autoRedefine/>
-    <w:semiHidden/>
-    <w:rsid w:val="002D77AB"/>
-    <w:pPr>
-      <w:ind w:left="1920"/>
-    </w:pPr>
-  </w:style>
-  <w:style w:type="paragraph" w:styleId="62">
-    <w:name w:val="toc 6"/>
-    <w:basedOn w:val="a2"/>
-    <w:next w:val="a2"/>
-    <w:autoRedefine/>
-    <w:semiHidden/>
-    <w:rsid w:val="002D77AB"/>
-    <w:pPr>
-      <w:ind w:left="2400"/>
-    </w:pPr>
-  </w:style>
-  <w:style w:type="paragraph" w:styleId="72">
-    <w:name w:val="toc 7"/>
-    <w:basedOn w:val="a2"/>
-    <w:next w:val="a2"/>
-    <w:autoRedefine/>
-    <w:semiHidden/>
-    <w:rsid w:val="002D77AB"/>
-    <w:pPr>
-      <w:ind w:left="2880"/>
-    </w:pPr>
-  </w:style>
-  <w:style w:type="paragraph" w:styleId="82">
-    <w:name w:val="toc 8"/>
-    <w:basedOn w:val="a2"/>
-    <w:next w:val="a2"/>
-    <w:autoRedefine/>
-    <w:semiHidden/>
-    <w:rsid w:val="002D77AB"/>
-    <w:pPr>
-      <w:ind w:left="3360"/>
-    </w:pPr>
-  </w:style>
-  <w:style w:type="paragraph" w:styleId="92">
-    <w:name w:val="toc 9"/>
-    <w:basedOn w:val="a2"/>
-    <w:next w:val="a2"/>
-    <w:autoRedefine/>
-    <w:semiHidden/>
-    <w:rsid w:val="002D77AB"/>
-    <w:pPr>
-      <w:ind w:left="3840"/>
-    </w:pPr>
-  </w:style>
-  <w:style w:type="paragraph" w:customStyle="1" w:styleId="aff0">
-    <w:name w:val="修訂履歷表格"/>
-    <w:basedOn w:val="a2"/>
-    <w:rsid w:val="002D77AB"/>
-    <w:pPr>
-      <w:jc w:val="center"/>
-    </w:pPr>
-  </w:style>
-  <w:style w:type="paragraph" w:customStyle="1" w:styleId="aff1">
-    <w:name w:val="圖表說明"/>
-    <w:basedOn w:val="a2"/>
-    <w:link w:val="aff2"/>
-    <w:rsid w:val="002D77AB"/>
-    <w:pPr>
-      <w:jc w:val="center"/>
-    </w:pPr>
-  </w:style>
-  <w:style w:type="character" w:styleId="aff3">
-    <w:name w:val="annotation reference"/>
-    <w:basedOn w:val="a3"/>
-    <w:semiHidden/>
-    <w:rsid w:val="002D77AB"/>
-    <w:rPr>
-      <w:sz w:val="18"/>
-      <w:szCs w:val="18"/>
-    </w:rPr>
-  </w:style>
-  <w:style w:type="paragraph" w:styleId="aff4">
-    <w:name w:val="annotation text"/>
-    <w:basedOn w:val="a2"/>
-    <w:link w:val="aff5"/>
-    <w:semiHidden/>
-    <w:rsid w:val="002D77AB"/>
-  </w:style>
-  <w:style w:type="character" w:customStyle="1" w:styleId="aff5">
-    <w:name w:val="註解文字 字元"/>
-    <w:basedOn w:val="a3"/>
-    <w:link w:val="aff4"/>
-    <w:semiHidden/>
-    <w:rsid w:val="002D77AB"/>
-    <w:rPr>
-      <w:rFonts w:ascii="Times New Roman" w:eastAsia="標楷體" w:hAnsi="Times New Roman" w:cs="Times New Roman"/>
-      <w:szCs w:val="24"/>
-    </w:rPr>
-  </w:style>
-  <w:style w:type="paragraph" w:styleId="aff6">
-    <w:name w:val="annotation subject"/>
-    <w:basedOn w:val="aff4"/>
-    <w:next w:val="aff4"/>
-    <w:link w:val="aff7"/>
-    <w:semiHidden/>
-    <w:rsid w:val="002D77AB"/>
-    <w:rPr>
-      <w:b/>
-      <w:bCs/>
-    </w:rPr>
-  </w:style>
-  <w:style w:type="character" w:customStyle="1" w:styleId="aff7">
-    <w:name w:val="註解主旨 字元"/>
-    <w:basedOn w:val="aff5"/>
-    <w:link w:val="aff6"/>
-    <w:semiHidden/>
-    <w:rsid w:val="002D77AB"/>
-    <w:rPr>
-      <w:rFonts w:ascii="Times New Roman" w:eastAsia="標楷體" w:hAnsi="Times New Roman" w:cs="Times New Roman"/>
-      <w:b/>
-      <w:bCs/>
-      <w:szCs w:val="24"/>
-    </w:rPr>
-  </w:style>
-  <w:style w:type="paragraph" w:styleId="aff8">
-    <w:name w:val="Document Map"/>
-    <w:basedOn w:val="a2"/>
-    <w:link w:val="aff9"/>
-    <w:semiHidden/>
-    <w:rsid w:val="002D77AB"/>
-    <w:pPr>
-      <w:shd w:val="clear" w:color="auto" w:fill="000080"/>
-    </w:pPr>
-    <w:rPr>
-      <w:rFonts w:ascii="Arial" w:eastAsia="新細明體" w:hAnsi="Arial"/>
-    </w:rPr>
-  </w:style>
-  <w:style w:type="character" w:customStyle="1" w:styleId="aff9">
-    <w:name w:val="文件引導模式 字元"/>
-    <w:basedOn w:val="a3"/>
-    <w:link w:val="aff8"/>
-    <w:semiHidden/>
-    <w:rsid w:val="002D77AB"/>
-    <w:rPr>
-      <w:rFonts w:ascii="Arial" w:eastAsia="新細明體" w:hAnsi="Arial" w:cs="Times New Roman"/>
-      <w:szCs w:val="24"/>
-      <w:shd w:val="clear" w:color="auto" w:fill="000080"/>
-    </w:rPr>
-  </w:style>
-  <w:style w:type="paragraph" w:styleId="affa">
-    <w:name w:val="TOC Heading"/>
-    <w:basedOn w:val="1"/>
-    <w:next w:val="a2"/>
-    <w:qFormat/>
-    <w:rsid w:val="002D77AB"/>
-    <w:pPr>
-      <w:keepNext/>
-      <w:keepLines/>
-      <w:pageBreakBefore w:val="0"/>
-      <w:widowControl/>
-      <w:numPr>
-        <w:numId w:val="0"/>
-      </w:numPr>
-      <w:snapToGrid/>
-      <w:spacing w:before="480" w:line="276" w:lineRule="auto"/>
-      <w:outlineLvl w:val="9"/>
-    </w:pPr>
-    <w:rPr>
-      <w:rFonts w:ascii="Cambria" w:eastAsia="新細明體" w:hAnsi="Cambria"/>
-      <w:bCs/>
-      <w:color w:val="365F91"/>
-      <w:spacing w:val="0"/>
-      <w:kern w:val="0"/>
-      <w:sz w:val="28"/>
-      <w:szCs w:val="28"/>
-    </w:rPr>
-  </w:style>
-  <w:style w:type="paragraph" w:styleId="affb">
-    <w:name w:val="table of figures"/>
-    <w:basedOn w:val="a2"/>
-    <w:next w:val="a2"/>
-    <w:semiHidden/>
-    <w:rsid w:val="002D77AB"/>
-    <w:pPr>
-      <w:ind w:leftChars="100" w:left="100" w:rightChars="100" w:right="100" w:hangingChars="200" w:hanging="200"/>
-    </w:pPr>
-  </w:style>
-  <w:style w:type="paragraph" w:styleId="affc">
-    <w:name w:val="Body Text"/>
-    <w:basedOn w:val="a2"/>
-    <w:link w:val="affd"/>
-    <w:rsid w:val="002D77AB"/>
-    <w:pPr>
-      <w:spacing w:after="120"/>
-    </w:pPr>
-  </w:style>
-  <w:style w:type="character" w:customStyle="1" w:styleId="affd">
-    <w:name w:val="本文 字元"/>
-    <w:basedOn w:val="a3"/>
-    <w:link w:val="affc"/>
-    <w:rsid w:val="002D77AB"/>
-    <w:rPr>
-      <w:rFonts w:ascii="Times New Roman" w:eastAsia="標楷體" w:hAnsi="Times New Roman" w:cs="Times New Roman"/>
-      <w:szCs w:val="24"/>
-    </w:rPr>
-  </w:style>
-  <w:style w:type="character" w:customStyle="1" w:styleId="aff2">
-    <w:name w:val="圖表說明 字元"/>
-    <w:basedOn w:val="a3"/>
-    <w:link w:val="aff1"/>
-    <w:rsid w:val="002D77AB"/>
-    <w:rPr>
-      <w:rFonts w:ascii="Times New Roman" w:eastAsia="標楷體" w:hAnsi="Times New Roman" w:cs="Times New Roman"/>
-      <w:szCs w:val="24"/>
-    </w:rPr>
-  </w:style>
-  <w:style w:type="table" w:styleId="83">
-    <w:name w:val="Table Grid 8"/>
-    <w:basedOn w:val="a4"/>
-    <w:rsid w:val="002D77AB"/>
-    <w:pPr>
-      <w:widowControl w:val="0"/>
-    </w:pPr>
-    <w:rPr>
-      <w:rFonts w:ascii="Times New Roman" w:eastAsia="新細明體" w:hAnsi="Times New Roman" w:cs="Times New Roman"/>
-      <w:kern w:val="0"/>
-      <w:sz w:val="20"/>
-      <w:szCs w:val="20"/>
-    </w:rPr>
-    <w:tblPr>
-      <w:tblInd w:w="0" w:type="dxa"/>
-      <w:tblBorders>
-        <w:top w:val="single" w:sz="6" w:space="0" w:color="000080"/>
-        <w:left w:val="single" w:sz="6" w:space="0" w:color="000080"/>
-        <w:bottom w:val="single" w:sz="6" w:space="0" w:color="000080"/>
-        <w:right w:val="single" w:sz="6" w:space="0" w:color="000080"/>
-        <w:insideH w:val="single" w:sz="6" w:space="0" w:color="000080"/>
-        <w:insideV w:val="single" w:sz="6" w:space="0" w:color="000080"/>
-      </w:tblBorders>
-      <w:tblCellMar>
-        <w:top w:w="0" w:type="dxa"/>
-        <w:left w:w="108" w:type="dxa"/>
-        <w:bottom w:w="0" w:type="dxa"/>
-        <w:right w:w="108" w:type="dxa"/>
-      </w:tblCellMar>
-    </w:tblPr>
-    <w:tcPr>
-      <w:shd w:val="clear" w:color="auto" w:fill="auto"/>
-    </w:tcPr>
-    <w:tblStylePr w:type="firstRow">
-      <w:rPr>
-        <w:b/>
-        <w:bCs/>
-        <w:color w:val="FFFFFF"/>
-      </w:rPr>
-      <w:tblPr/>
-      <w:tcPr>
-        <w:tcBorders>
-          <w:tl2br w:val="none" w:sz="0" w:space="0" w:color="auto"/>
-          <w:tr2bl w:val="none" w:sz="0" w:space="0" w:color="auto"/>
-        </w:tcBorders>
-        <w:shd w:val="solid" w:color="000080" w:fill="FFFFFF"/>
-      </w:tcPr>
-    </w:tblStylePr>
-    <w:tblStylePr w:type="lastRow">
-      <w:rPr>
-        <w:b/>
-        <w:bCs/>
-        <w:color w:val="auto"/>
-      </w:rPr>
-      <w:tblPr/>
-      <w:tcPr>
-        <w:tcBorders>
-          <w:tl2br w:val="none" w:sz="0" w:space="0" w:color="auto"/>
-          <w:tr2bl w:val="none" w:sz="0" w:space="0" w:color="auto"/>
-        </w:tcBorders>
-      </w:tcPr>
-    </w:tblStylePr>
-    <w:tblStylePr w:type="lastCol">
-      <w:rPr>
-        <w:b/>
-        <w:bCs/>
-        <w:color w:val="auto"/>
-      </w:rPr>
-      <w:tblPr/>
-      <w:tcPr>
-        <w:tcBorders>
-          <w:tl2br w:val="none" w:sz="0" w:space="0" w:color="auto"/>
-          <w:tr2bl w:val="none" w:sz="0" w:space="0" w:color="auto"/>
-        </w:tcBorders>
-      </w:tcPr>
-    </w:tblStylePr>
-  </w:style>
-  <w:style w:type="table" w:styleId="16">
-    <w:name w:val="Table Grid 1"/>
-    <w:basedOn w:val="a4"/>
-    <w:rsid w:val="002D77AB"/>
-    <w:pPr>
-      <w:widowControl w:val="0"/>
-    </w:pPr>
-    <w:rPr>
-      <w:rFonts w:ascii="Times New Roman" w:eastAsia="新細明體" w:hAnsi="Times New Roman" w:cs="Times New Roman"/>
-      <w:kern w:val="0"/>
-      <w:sz w:val="20"/>
-      <w:szCs w:val="20"/>
-    </w:rPr>
-    <w:tblPr>
-      <w:tblInd w:w="0" w:type="dxa"/>
-      <w:tblBorders>
-        <w:top w:val="single" w:sz="6" w:space="0" w:color="000000"/>
-        <w:left w:val="single" w:sz="6" w:space="0" w:color="000000"/>
-        <w:bottom w:val="single" w:sz="6" w:space="0" w:color="000000"/>
-        <w:right w:val="single" w:sz="6" w:space="0" w:color="000000"/>
-        <w:insideH w:val="single" w:sz="6" w:space="0" w:color="000000"/>
-        <w:insideV w:val="single" w:sz="6" w:space="0" w:color="000000"/>
-      </w:tblBorders>
-      <w:tblCellMar>
-        <w:top w:w="0" w:type="dxa"/>
-        <w:left w:w="108" w:type="dxa"/>
-        <w:bottom w:w="0" w:type="dxa"/>
-        <w:right w:w="108" w:type="dxa"/>
-      </w:tblCellMar>
-    </w:tblPr>
-    <w:tcPr>
-      <w:shd w:val="clear" w:color="auto" w:fill="auto"/>
-    </w:tcPr>
-    <w:tblStylePr w:type="lastRow">
-      <w:rPr>
-        <w:i/>
-        <w:iCs/>
-      </w:rPr>
-      <w:tblPr/>
-      <w:tcPr>
-        <w:tcBorders>
-          <w:tl2br w:val="none" w:sz="0" w:space="0" w:color="auto"/>
-          <w:tr2bl w:val="none" w:sz="0" w:space="0" w:color="auto"/>
-        </w:tcBorders>
-      </w:tcPr>
-    </w:tblStylePr>
-    <w:tblStylePr w:type="lastCol">
-      <w:rPr>
-        <w:i/>
-        <w:iCs/>
-      </w:rPr>
-      <w:tblPr/>
-      <w:tcPr>
-        <w:tcBorders>
-          <w:tl2br w:val="none" w:sz="0" w:space="0" w:color="auto"/>
-          <w:tr2bl w:val="none" w:sz="0" w:space="0" w:color="auto"/>
-        </w:tcBorders>
-      </w:tcPr>
-    </w:tblStylePr>
-    <w:tblStylePr w:type="nwCell">
-      <w:tblPr/>
-      <w:tcPr>
-        <w:tcBorders>
-          <w:tl2br w:val="single" w:sz="6" w:space="0" w:color="000000"/>
-          <w:tr2bl w:val="none" w:sz="0" w:space="0" w:color="auto"/>
-        </w:tcBorders>
-      </w:tcPr>
-    </w:tblStylePr>
-  </w:style>
-  <w:style w:type="paragraph" w:styleId="z-">
-    <w:name w:val="HTML Top of Form"/>
-    <w:basedOn w:val="a2"/>
-    <w:next w:val="a2"/>
-    <w:link w:val="z-0"/>
-    <w:hidden/>
-    <w:rsid w:val="002D77AB"/>
-    <w:pPr>
-      <w:widowControl/>
-      <w:pBdr>
-        <w:bottom w:val="single" w:sz="6" w:space="1" w:color="auto"/>
-      </w:pBdr>
-      <w:jc w:val="center"/>
-    </w:pPr>
-    <w:rPr>
-      <w:rFonts w:ascii="Arial" w:eastAsia="新細明體" w:hAnsi="Arial" w:cs="Arial"/>
-      <w:vanish/>
-      <w:kern w:val="0"/>
-      <w:sz w:val="16"/>
-      <w:szCs w:val="16"/>
-    </w:rPr>
-  </w:style>
-  <w:style w:type="character" w:customStyle="1" w:styleId="z-0">
-    <w:name w:val="z-表單的頂端 字元"/>
-    <w:basedOn w:val="a3"/>
-    <w:link w:val="z-"/>
-    <w:rsid w:val="002D77AB"/>
-    <w:rPr>
-      <w:rFonts w:ascii="Arial" w:eastAsia="新細明體" w:hAnsi="Arial" w:cs="Arial"/>
-      <w:vanish/>
-      <w:kern w:val="0"/>
-      <w:sz w:val="16"/>
-      <w:szCs w:val="16"/>
-    </w:rPr>
-  </w:style>
-  <w:style w:type="paragraph" w:styleId="z-1">
-    <w:name w:val="HTML Bottom of Form"/>
-    <w:basedOn w:val="a2"/>
-    <w:next w:val="a2"/>
-    <w:link w:val="z-2"/>
-    <w:hidden/>
-    <w:rsid w:val="002D77AB"/>
-    <w:pPr>
-      <w:widowControl/>
-      <w:pBdr>
-        <w:top w:val="single" w:sz="6" w:space="1" w:color="auto"/>
-      </w:pBdr>
-      <w:jc w:val="center"/>
-    </w:pPr>
-    <w:rPr>
-      <w:rFonts w:ascii="Arial" w:eastAsia="新細明體" w:hAnsi="Arial" w:cs="Arial"/>
-      <w:vanish/>
-      <w:kern w:val="0"/>
-      <w:sz w:val="16"/>
-      <w:szCs w:val="16"/>
-    </w:rPr>
-  </w:style>
-  <w:style w:type="character" w:customStyle="1" w:styleId="z-2">
-    <w:name w:val="z-表單的底部 字元"/>
-    <w:basedOn w:val="a3"/>
-    <w:link w:val="z-1"/>
-    <w:rsid w:val="002D77AB"/>
-    <w:rPr>
-      <w:rFonts w:ascii="Arial" w:eastAsia="新細明體" w:hAnsi="Arial" w:cs="Arial"/>
-      <w:vanish/>
-      <w:kern w:val="0"/>
-      <w:sz w:val="16"/>
-      <w:szCs w:val="16"/>
-    </w:rPr>
-  </w:style>
-  <w:style w:type="paragraph" w:styleId="affe">
-    <w:name w:val="Plain Text"/>
-    <w:link w:val="afff"/>
-    <w:rsid w:val="002D77AB"/>
-    <w:pPr>
-      <w:wordWrap w:val="0"/>
-      <w:autoSpaceDE w:val="0"/>
-      <w:autoSpaceDN w:val="0"/>
-    </w:pPr>
-    <w:rPr>
-      <w:rFonts w:ascii="華康公文系統字型" w:eastAsia="華康公文系統字型" w:hAnsi="Arial" w:cs="Times New Roman"/>
-      <w:b/>
-      <w:kern w:val="0"/>
-      <w:sz w:val="28"/>
-      <w:szCs w:val="20"/>
-    </w:rPr>
-  </w:style>
-  <w:style w:type="character" w:customStyle="1" w:styleId="afff">
-    <w:name w:val="純文字 字元"/>
-    <w:basedOn w:val="a3"/>
-    <w:link w:val="affe"/>
-    <w:rsid w:val="002D77AB"/>
-    <w:rPr>
-      <w:rFonts w:ascii="華康公文系統字型" w:eastAsia="華康公文系統字型" w:hAnsi="Arial" w:cs="Times New Roman"/>
-      <w:b/>
-      <w:kern w:val="0"/>
-      <w:sz w:val="28"/>
-      <w:szCs w:val="20"/>
-    </w:rPr>
-  </w:style>
-  <w:style w:type="paragraph" w:styleId="Web">
-    <w:name w:val="Normal (Web)"/>
-    <w:basedOn w:val="a2"/>
-    <w:rsid w:val="002D77AB"/>
-    <w:pPr>
-      <w:widowControl/>
-      <w:spacing w:before="100" w:beforeAutospacing="1" w:after="100" w:afterAutospacing="1"/>
-    </w:pPr>
-    <w:rPr>
-      <w:rFonts w:ascii="新細明體" w:eastAsia="新細明體" w:hAnsi="新細明體" w:cs="新細明體"/>
-      <w:kern w:val="0"/>
-    </w:rPr>
-  </w:style>
-  <w:style w:type="character" w:styleId="afff0">
-    <w:name w:val="FollowedHyperlink"/>
-    <w:basedOn w:val="a3"/>
-    <w:rsid w:val="002D77AB"/>
-    <w:rPr>
-      <w:color w:val="800080"/>
-      <w:u w:val="single"/>
-    </w:rPr>
-  </w:style>
-  <w:style w:type="paragraph" w:styleId="afff1">
-    <w:name w:val="List"/>
-    <w:basedOn w:val="a2"/>
-    <w:rsid w:val="002D77AB"/>
-    <w:pPr>
-      <w:ind w:leftChars="200" w:left="100" w:hangingChars="200" w:hanging="200"/>
-    </w:pPr>
-  </w:style>
-  <w:style w:type="paragraph" w:styleId="25">
-    <w:name w:val="List 2"/>
-    <w:basedOn w:val="a2"/>
-    <w:rsid w:val="002D77AB"/>
-    <w:pPr>
-      <w:ind w:leftChars="400" w:left="100" w:hangingChars="200" w:hanging="200"/>
-    </w:pPr>
-  </w:style>
-  <w:style w:type="paragraph" w:styleId="31">
-    <w:name w:val="List 3"/>
-    <w:basedOn w:val="a2"/>
-    <w:rsid w:val="002D77AB"/>
-    <w:pPr>
-      <w:numPr>
-        <w:ilvl w:val="2"/>
-        <w:numId w:val="13"/>
-      </w:numPr>
-      <w:ind w:rightChars="600" w:right="600"/>
-    </w:pPr>
-  </w:style>
-  <w:style w:type="paragraph" w:styleId="44">
-    <w:name w:val="List 4"/>
-    <w:basedOn w:val="a2"/>
-    <w:rsid w:val="002D77AB"/>
-    <w:pPr>
-      <w:ind w:leftChars="800" w:left="100" w:hangingChars="200" w:hanging="200"/>
-    </w:pPr>
-  </w:style>
-  <w:style w:type="paragraph" w:styleId="afff2">
-    <w:name w:val="List Continue"/>
-    <w:basedOn w:val="a2"/>
-    <w:rsid w:val="002D77AB"/>
-    <w:pPr>
-      <w:spacing w:after="120"/>
-      <w:ind w:leftChars="200" w:left="480"/>
-    </w:pPr>
-  </w:style>
-  <w:style w:type="paragraph" w:styleId="26">
-    <w:name w:val="List Continue 2"/>
-    <w:basedOn w:val="a2"/>
-    <w:rsid w:val="002D77AB"/>
-    <w:pPr>
-      <w:spacing w:after="120"/>
-      <w:ind w:leftChars="400" w:left="960"/>
-    </w:pPr>
-  </w:style>
-  <w:style w:type="paragraph" w:styleId="afff3">
-    <w:name w:val="caption"/>
-    <w:basedOn w:val="a2"/>
-    <w:next w:val="a2"/>
-    <w:qFormat/>
-    <w:rsid w:val="002D77AB"/>
-    <w:rPr>
-      <w:sz w:val="20"/>
-      <w:szCs w:val="20"/>
-    </w:rPr>
-  </w:style>
-  <w:style w:type="paragraph" w:styleId="afff4">
-    <w:name w:val="Body Text First Indent"/>
-    <w:basedOn w:val="affc"/>
-    <w:link w:val="afff5"/>
-    <w:rsid w:val="002D77AB"/>
-    <w:pPr>
-      <w:ind w:firstLineChars="100" w:firstLine="210"/>
-    </w:pPr>
-  </w:style>
-  <w:style w:type="character" w:customStyle="1" w:styleId="afff5">
-    <w:name w:val="本文第一層縮排 字元"/>
-    <w:basedOn w:val="affd"/>
-    <w:link w:val="afff4"/>
-    <w:rsid w:val="002D77AB"/>
-    <w:rPr>
-      <w:rFonts w:ascii="Times New Roman" w:eastAsia="標楷體" w:hAnsi="Times New Roman" w:cs="Times New Roman"/>
-      <w:szCs w:val="24"/>
-    </w:rPr>
-  </w:style>
-  <w:style w:type="paragraph" w:styleId="afff6">
-    <w:name w:val="Body Text Indent"/>
-    <w:basedOn w:val="a2"/>
-    <w:link w:val="afff7"/>
-    <w:rsid w:val="002D77AB"/>
-    <w:pPr>
-      <w:spacing w:after="120"/>
-      <w:ind w:leftChars="200" w:left="480"/>
-    </w:pPr>
-  </w:style>
-  <w:style w:type="character" w:customStyle="1" w:styleId="afff7">
-    <w:name w:val="本文縮排 字元"/>
-    <w:basedOn w:val="a3"/>
-    <w:link w:val="afff6"/>
-    <w:rsid w:val="002D77AB"/>
-    <w:rPr>
-      <w:rFonts w:ascii="Times New Roman" w:eastAsia="標楷體" w:hAnsi="Times New Roman" w:cs="Times New Roman"/>
-      <w:szCs w:val="24"/>
-    </w:rPr>
-  </w:style>
-  <w:style w:type="paragraph" w:styleId="27">
-    <w:name w:val="Body Text First Indent 2"/>
-    <w:basedOn w:val="afff6"/>
-    <w:link w:val="28"/>
-    <w:rsid w:val="002D77AB"/>
-    <w:pPr>
-      <w:ind w:firstLineChars="100" w:firstLine="210"/>
-    </w:pPr>
-  </w:style>
-  <w:style w:type="character" w:customStyle="1" w:styleId="28">
-    <w:name w:val="本文第一層縮排 2 字元"/>
-    <w:basedOn w:val="afff7"/>
-    <w:link w:val="27"/>
-    <w:rsid w:val="002D77AB"/>
-    <w:rPr>
-      <w:rFonts w:ascii="Times New Roman" w:eastAsia="標楷體" w:hAnsi="Times New Roman" w:cs="Times New Roman"/>
-      <w:szCs w:val="24"/>
-    </w:rPr>
-  </w:style>
-  <w:style w:type="paragraph" w:styleId="afff8">
-    <w:name w:val="Note Heading"/>
-    <w:basedOn w:val="a2"/>
-    <w:next w:val="a2"/>
-    <w:link w:val="afff9"/>
-    <w:rsid w:val="002D77AB"/>
-    <w:pPr>
-      <w:jc w:val="center"/>
-    </w:pPr>
-  </w:style>
-  <w:style w:type="character" w:customStyle="1" w:styleId="afff9">
-    <w:name w:val="註釋標題 字元"/>
-    <w:basedOn w:val="a3"/>
-    <w:link w:val="afff8"/>
-    <w:rsid w:val="002D77AB"/>
-    <w:rPr>
-      <w:rFonts w:ascii="Times New Roman" w:eastAsia="標楷體" w:hAnsi="Times New Roman" w:cs="Times New Roman"/>
-      <w:szCs w:val="24"/>
-    </w:rPr>
-  </w:style>
-  <w:style w:type="paragraph" w:styleId="a">
-    <w:name w:val="List Number"/>
-    <w:basedOn w:val="a2"/>
-    <w:rsid w:val="002D77AB"/>
-    <w:pPr>
-      <w:numPr>
-        <w:numId w:val="14"/>
-      </w:numPr>
-    </w:pPr>
-  </w:style>
-  <w:style w:type="paragraph" w:styleId="2">
-    <w:name w:val="List Number 2"/>
-    <w:basedOn w:val="a2"/>
-    <w:rsid w:val="002D77AB"/>
-    <w:pPr>
-      <w:numPr>
-        <w:numId w:val="15"/>
-      </w:numPr>
-    </w:pPr>
-  </w:style>
-  <w:style w:type="paragraph" w:styleId="3">
-    <w:name w:val="List Number 3"/>
-    <w:basedOn w:val="a2"/>
-    <w:rsid w:val="002D77AB"/>
-    <w:pPr>
-      <w:numPr>
-        <w:numId w:val="16"/>
-      </w:numPr>
-    </w:pPr>
-  </w:style>
-  <w:style w:type="numbering" w:styleId="111111">
-    <w:name w:val="Outline List 2"/>
-    <w:basedOn w:val="a5"/>
-    <w:rsid w:val="002D77AB"/>
-  </w:style>
-  <w:style w:type="character" w:customStyle="1" w:styleId="5text2">
-    <w:name w:val="項目符號 5 text 字元"/>
-    <w:basedOn w:val="a3"/>
-    <w:link w:val="5text1"/>
-    <w:rsid w:val="002D77AB"/>
-    <w:rPr>
-      <w:rFonts w:ascii="Times New Roman" w:eastAsia="標楷體" w:hAnsi="Times New Roman" w:cs="Times New Roman"/>
-      <w:noProof/>
-      <w:kern w:val="0"/>
-      <w:szCs w:val="20"/>
-    </w:rPr>
-  </w:style>
-  <w:style w:type="character" w:customStyle="1" w:styleId="4text2">
-    <w:name w:val="項目符號 4 text 字元"/>
-    <w:basedOn w:val="a3"/>
-    <w:link w:val="4text1"/>
-    <w:rsid w:val="002D77AB"/>
-    <w:rPr>
-      <w:rFonts w:ascii="Times New Roman" w:eastAsia="標楷體" w:hAnsi="Times New Roman" w:cs="Times New Roman"/>
-      <w:bCs/>
-      <w:noProof/>
-      <w:kern w:val="0"/>
-      <w:szCs w:val="20"/>
-    </w:rPr>
-  </w:style>
-  <w:style w:type="character" w:customStyle="1" w:styleId="3TEXT0">
-    <w:name w:val="標題3.TEXT 字元"/>
-    <w:basedOn w:val="a3"/>
-    <w:link w:val="3TEXT"/>
-    <w:rsid w:val="002D77AB"/>
-    <w:rPr>
-      <w:rFonts w:ascii="Times New Roman" w:eastAsia="標楷體" w:hAnsi="Times New Roman" w:cs="Times New Roman"/>
-      <w:sz w:val="28"/>
-      <w:szCs w:val="24"/>
-    </w:rPr>
-  </w:style>
-  <w:style w:type="character" w:customStyle="1" w:styleId="4TEXT0">
-    <w:name w:val="標題4.TEXT 字元"/>
-    <w:basedOn w:val="3TEXT0"/>
-    <w:link w:val="4TEXT"/>
-    <w:rsid w:val="002D77AB"/>
-    <w:rPr>
-      <w:rFonts w:ascii="Times New Roman" w:eastAsia="標楷體" w:hAnsi="Times New Roman" w:cs="Times New Roman"/>
-      <w:sz w:val="28"/>
-      <w:szCs w:val="24"/>
-    </w:rPr>
-  </w:style>
-  <w:style w:type="character" w:customStyle="1" w:styleId="5TEXT0">
-    <w:name w:val="標題5.TEXT 字元"/>
-    <w:basedOn w:val="a3"/>
-    <w:link w:val="5TEXT"/>
-    <w:rsid w:val="002D77AB"/>
-    <w:rPr>
-      <w:rFonts w:ascii="Times New Roman" w:eastAsia="標楷體" w:hAnsi="Times New Roman" w:cs="Times New Roman"/>
-      <w:sz w:val="26"/>
-      <w:szCs w:val="24"/>
-    </w:rPr>
-  </w:style>
-  <w:style w:type="character" w:customStyle="1" w:styleId="6TEXT0">
-    <w:name w:val="標題6.TEXT 字元"/>
-    <w:basedOn w:val="a3"/>
-    <w:link w:val="6TEXT"/>
-    <w:rsid w:val="00550363"/>
-    <w:rPr>
-      <w:rFonts w:ascii="Times New Roman" w:eastAsia="標楷體" w:hAnsi="Times New Roman" w:cs="Times New Roman"/>
       <w:color w:val="000000" w:themeColor="text1"/>
       <w:szCs w:val="24"/>
     </w:rPr>
@@ -11945,7 +11081,7 @@
 </file>
 
 <file path=customXml/itemProps1.xml><?xml version="1.0" encoding="utf-8"?>
-<ds:datastoreItem xmlns:ds="http://schemas.openxmlformats.org/officeDocument/2006/customXml" ds:itemID="{CF35121A-8650-42C2-A84D-A4642ED4AE67}">
+<ds:datastoreItem xmlns:ds="http://schemas.openxmlformats.org/officeDocument/2006/customXml" ds:itemID="{C08C8321-A089-43AC-AC32-694ED1C38AB7}">
   <ds:schemaRefs>
     <ds:schemaRef ds:uri="http://schemas.openxmlformats.org/officeDocument/2006/bibliography"/>
   </ds:schemaRefs>
